--- a/EE1/2010-2 respostas.docx
+++ b/EE1/2010-2 respostas.docx
@@ -4,14 +4,15 @@
   <w:body>
     <w:p>
       <w:pPr>
-        <w:pStyle w:val="Normal"/>
-        <w:rPr>
-          <w:sz w:val="20"/>
-          <w:szCs w:val="20"/>
-        </w:rPr>
-      </w:pPr>
-      <w:r>
-        <w:rPr>
+        <w:pStyle w:val="Body"/>
+        <w:rPr>
+          <w:sz w:val="20"/>
+          <w:szCs w:val="20"/>
+        </w:rPr>
+      </w:pPr>
+      <w:r>
+        <w:rPr>
+          <w:rFonts w:ascii="Times New Roman" w:cs="Arial Unicode MS" w:hAnsi="Arial Unicode MS" w:eastAsia="Arial Unicode MS"/>
           <w:sz w:val="20"/>
           <w:szCs w:val="20"/>
           <w:rtl w:val="0"/>
@@ -22,16 +23,16 @@
     </w:p>
     <w:p>
       <w:pPr>
-        <w:pStyle w:val="Normal"/>
-        <w:rPr>
-          <w:sz w:val="20"/>
-          <w:szCs w:val="20"/>
-        </w:rPr>
-      </w:pPr>
-    </w:p>
-    <w:p>
-      <w:pPr>
-        <w:pStyle w:val="Normal"/>
+        <w:pStyle w:val="Body"/>
+        <w:rPr>
+          <w:sz w:val="20"/>
+          <w:szCs w:val="20"/>
+        </w:rPr>
+      </w:pPr>
+    </w:p>
+    <w:p>
+      <w:pPr>
+        <w:pStyle w:val="Body"/>
         <w:rPr>
           <w:sz w:val="20"/>
           <w:szCs w:val="20"/>
@@ -50,16 +51,16 @@
     </w:p>
     <w:p>
       <w:pPr>
-        <w:pStyle w:val="Normal"/>
-        <w:rPr>
-          <w:sz w:val="20"/>
-          <w:szCs w:val="20"/>
-        </w:rPr>
-      </w:pPr>
-    </w:p>
-    <w:p>
-      <w:pPr>
-        <w:pStyle w:val="Normal"/>
+        <w:pStyle w:val="Body"/>
+        <w:rPr>
+          <w:sz w:val="20"/>
+          <w:szCs w:val="20"/>
+        </w:rPr>
+      </w:pPr>
+    </w:p>
+    <w:p>
+      <w:pPr>
+        <w:pStyle w:val="Body"/>
         <w:ind w:left="1080" w:firstLine="0"/>
         <w:rPr>
           <w:sz w:val="20"/>
@@ -78,16 +79,16 @@
     </w:p>
     <w:p>
       <w:pPr>
-        <w:pStyle w:val="Normal"/>
+        <w:pStyle w:val="Body"/>
         <w:numPr>
           <w:ilvl w:val="0"/>
           <w:numId w:val="3"/>
         </w:numPr>
         <w:tabs>
-          <w:tab w:val="num" w:pos="574"/>
-          <w:tab w:val="clear" w:pos="502"/>
+          <w:tab w:val="num" w:pos="660"/>
+          <w:tab w:val="clear" w:pos="574"/>
         </w:tabs>
-        <w:ind w:left="574" w:hanging="432"/>
+        <w:ind w:left="660" w:hanging="518"/>
         <w:rPr>
           <w:position w:val="0"/>
           <w:sz w:val="20"/>
@@ -258,16 +259,16 @@
     </w:p>
     <w:p>
       <w:pPr>
-        <w:pStyle w:val="Normal"/>
-        <w:rPr>
-          <w:sz w:val="20"/>
-          <w:szCs w:val="20"/>
-        </w:rPr>
-      </w:pPr>
-    </w:p>
-    <w:p>
-      <w:pPr>
-        <w:pStyle w:val="Normal"/>
+        <w:pStyle w:val="Body"/>
+        <w:rPr>
+          <w:sz w:val="20"/>
+          <w:szCs w:val="20"/>
+        </w:rPr>
+      </w:pPr>
+    </w:p>
+    <w:p>
+      <w:pPr>
+        <w:pStyle w:val="Body"/>
         <w:ind w:left="708" w:firstLine="708"/>
         <w:rPr>
           <w:sz w:val="20"/>
@@ -281,6 +282,101 @@
           <w:rtl w:val="0"/>
           <w:lang w:val="pt-PT"/>
         </w:rPr>
+        <w:t>(   C  ) Verifica se uma vari</w:t>
+      </w:r>
+      <w:r>
+        <w:rPr>
+          <w:rFonts w:hAnsi="Times New Roman" w:hint="default"/>
+          <w:sz w:val="20"/>
+          <w:szCs w:val="20"/>
+          <w:rtl w:val="0"/>
+          <w:lang w:val="pt-PT"/>
+        </w:rPr>
+        <w:t>á</w:t>
+      </w:r>
+      <w:r>
+        <w:rPr>
+          <w:sz w:val="20"/>
+          <w:szCs w:val="20"/>
+          <w:rtl w:val="0"/>
+          <w:lang w:val="pt-PT"/>
+        </w:rPr>
+        <w:t xml:space="preserve">vel foi declarada antes de ser utilizada </w:t>
+      </w:r>
+    </w:p>
+    <w:p>
+      <w:pPr>
+        <w:pStyle w:val="Body"/>
+        <w:ind w:left="1440" w:firstLine="0"/>
+        <w:rPr>
+          <w:sz w:val="20"/>
+          <w:szCs w:val="20"/>
+        </w:rPr>
+      </w:pPr>
+      <w:r>
+        <w:rPr>
+          <w:sz w:val="20"/>
+          <w:szCs w:val="20"/>
+          <w:rtl w:val="0"/>
+          <w:lang w:val="pt-PT"/>
+        </w:rPr>
+        <w:t>(   C  ) Realiza verifica</w:t>
+      </w:r>
+      <w:r>
+        <w:rPr>
+          <w:rFonts w:hAnsi="Times New Roman" w:hint="default"/>
+          <w:sz w:val="20"/>
+          <w:szCs w:val="20"/>
+          <w:rtl w:val="0"/>
+          <w:lang w:val="pt-PT"/>
+        </w:rPr>
+        <w:t>çõ</w:t>
+      </w:r>
+      <w:r>
+        <w:rPr>
+          <w:sz w:val="20"/>
+          <w:szCs w:val="20"/>
+          <w:rtl w:val="0"/>
+          <w:lang w:val="pt-PT"/>
+        </w:rPr>
+        <w:t>es referentes ao escopo das vari</w:t>
+      </w:r>
+      <w:r>
+        <w:rPr>
+          <w:rFonts w:hAnsi="Times New Roman" w:hint="default"/>
+          <w:sz w:val="20"/>
+          <w:szCs w:val="20"/>
+          <w:rtl w:val="0"/>
+          <w:lang w:val="pt-PT"/>
+        </w:rPr>
+        <w:t>á</w:t>
+      </w:r>
+      <w:r>
+        <w:rPr>
+          <w:sz w:val="20"/>
+          <w:szCs w:val="20"/>
+          <w:rtl w:val="0"/>
+          <w:lang w:val="pt-PT"/>
+        </w:rPr>
+        <w:t>veis</w:t>
+      </w:r>
+    </w:p>
+    <w:p>
+      <w:pPr>
+        <w:pStyle w:val="Body"/>
+        <w:ind w:left="1440" w:firstLine="0"/>
+        <w:rPr>
+          <w:sz w:val="20"/>
+          <w:szCs w:val="20"/>
+        </w:rPr>
+      </w:pPr>
+      <w:r>
+        <w:rPr>
+          <w:sz w:val="20"/>
+          <w:szCs w:val="20"/>
+          <w:rtl w:val="0"/>
+          <w:lang w:val="pt-PT"/>
+        </w:rPr>
         <w:t xml:space="preserve">(   </w:t>
       </w:r>
       <w:r>
@@ -290,16 +386,320 @@
           <w:rtl w:val="0"/>
           <w:lang w:val="pt-PT"/>
         </w:rPr>
-        <w:t>C</w:t>
-      </w:r>
-      <w:r>
-        <w:rPr>
-          <w:sz w:val="20"/>
-          <w:szCs w:val="20"/>
-          <w:rtl w:val="0"/>
-          <w:lang w:val="pt-PT"/>
-        </w:rPr>
-        <w:t xml:space="preserve">  ) Verifica se uma vari</w:t>
+        <w:t xml:space="preserve">C </w:t>
+      </w:r>
+      <w:r>
+        <w:rPr>
+          <w:sz w:val="20"/>
+          <w:szCs w:val="20"/>
+          <w:rtl w:val="0"/>
+          <w:lang w:val="pt-PT"/>
+        </w:rPr>
+        <w:t xml:space="preserve"> ) verifica se o n</w:t>
+      </w:r>
+      <w:r>
+        <w:rPr>
+          <w:rFonts w:hAnsi="Times New Roman" w:hint="default"/>
+          <w:sz w:val="20"/>
+          <w:szCs w:val="20"/>
+          <w:rtl w:val="0"/>
+          <w:lang w:val="pt-PT"/>
+        </w:rPr>
+        <w:t>ú</w:t>
+      </w:r>
+      <w:r>
+        <w:rPr>
+          <w:sz w:val="20"/>
+          <w:szCs w:val="20"/>
+          <w:rtl w:val="0"/>
+          <w:lang w:val="pt-PT"/>
+        </w:rPr>
+        <w:t>mero de par</w:t>
+      </w:r>
+      <w:r>
+        <w:rPr>
+          <w:rFonts w:hAnsi="Times New Roman" w:hint="default"/>
+          <w:sz w:val="20"/>
+          <w:szCs w:val="20"/>
+          <w:rtl w:val="0"/>
+          <w:lang w:val="pt-PT"/>
+        </w:rPr>
+        <w:t>â</w:t>
+      </w:r>
+      <w:r>
+        <w:rPr>
+          <w:sz w:val="20"/>
+          <w:szCs w:val="20"/>
+          <w:rtl w:val="0"/>
+          <w:lang w:val="pt-PT"/>
+        </w:rPr>
+        <w:t>metros passados em uma chamada a um m</w:t>
+      </w:r>
+      <w:r>
+        <w:rPr>
+          <w:rFonts w:hAnsi="Times New Roman" w:hint="default"/>
+          <w:sz w:val="20"/>
+          <w:szCs w:val="20"/>
+          <w:rtl w:val="0"/>
+          <w:lang w:val="pt-PT"/>
+        </w:rPr>
+        <w:t>é</w:t>
+      </w:r>
+      <w:r>
+        <w:rPr>
+          <w:sz w:val="20"/>
+          <w:szCs w:val="20"/>
+          <w:rtl w:val="0"/>
+          <w:lang w:val="pt-PT"/>
+        </w:rPr>
+        <w:t>todo est</w:t>
+      </w:r>
+      <w:r>
+        <w:rPr>
+          <w:rFonts w:hAnsi="Times New Roman" w:hint="default"/>
+          <w:sz w:val="20"/>
+          <w:szCs w:val="20"/>
+          <w:rtl w:val="0"/>
+          <w:lang w:val="pt-PT"/>
+        </w:rPr>
+        <w:t xml:space="preserve">á </w:t>
+      </w:r>
+      <w:r>
+        <w:rPr>
+          <w:sz w:val="20"/>
+          <w:szCs w:val="20"/>
+          <w:rtl w:val="0"/>
+          <w:lang w:val="pt-PT"/>
+        </w:rPr>
+        <w:t>correto</w:t>
+      </w:r>
+    </w:p>
+    <w:p>
+      <w:pPr>
+        <w:pStyle w:val="Body"/>
+        <w:ind w:left="1440" w:firstLine="0"/>
+        <w:rPr>
+          <w:sz w:val="20"/>
+          <w:szCs w:val="20"/>
+        </w:rPr>
+      </w:pPr>
+      <w:r>
+        <w:rPr>
+          <w:sz w:val="20"/>
+          <w:szCs w:val="20"/>
+          <w:rtl w:val="0"/>
+          <w:lang w:val="pt-PT"/>
+        </w:rPr>
+        <w:t>(   C  ) verifica se o tipo dos par</w:t>
+      </w:r>
+      <w:r>
+        <w:rPr>
+          <w:rFonts w:hAnsi="Times New Roman" w:hint="default"/>
+          <w:sz w:val="20"/>
+          <w:szCs w:val="20"/>
+          <w:rtl w:val="0"/>
+          <w:lang w:val="pt-PT"/>
+        </w:rPr>
+        <w:t>â</w:t>
+      </w:r>
+      <w:r>
+        <w:rPr>
+          <w:sz w:val="20"/>
+          <w:szCs w:val="20"/>
+          <w:rtl w:val="0"/>
+          <w:lang w:val="pt-PT"/>
+        </w:rPr>
+        <w:t>metros passados em uma chamada a um m</w:t>
+      </w:r>
+      <w:r>
+        <w:rPr>
+          <w:rFonts w:hAnsi="Times New Roman" w:hint="default"/>
+          <w:sz w:val="20"/>
+          <w:szCs w:val="20"/>
+          <w:rtl w:val="0"/>
+          <w:lang w:val="pt-PT"/>
+        </w:rPr>
+        <w:t>é</w:t>
+      </w:r>
+      <w:r>
+        <w:rPr>
+          <w:sz w:val="20"/>
+          <w:szCs w:val="20"/>
+          <w:rtl w:val="0"/>
+          <w:lang w:val="pt-PT"/>
+        </w:rPr>
+        <w:t>todo est</w:t>
+      </w:r>
+      <w:r>
+        <w:rPr>
+          <w:rFonts w:hAnsi="Times New Roman" w:hint="default"/>
+          <w:sz w:val="20"/>
+          <w:szCs w:val="20"/>
+          <w:rtl w:val="0"/>
+          <w:lang w:val="pt-PT"/>
+        </w:rPr>
+        <w:t xml:space="preserve">á </w:t>
+      </w:r>
+      <w:r>
+        <w:rPr>
+          <w:sz w:val="20"/>
+          <w:szCs w:val="20"/>
+          <w:rtl w:val="0"/>
+          <w:lang w:val="pt-PT"/>
+        </w:rPr>
+        <w:t>correto</w:t>
+      </w:r>
+    </w:p>
+    <w:p>
+      <w:pPr>
+        <w:pStyle w:val="Body"/>
+        <w:ind w:left="1440" w:firstLine="0"/>
+        <w:rPr>
+          <w:sz w:val="20"/>
+          <w:szCs w:val="20"/>
+        </w:rPr>
+      </w:pPr>
+      <w:r>
+        <w:rPr>
+          <w:sz w:val="20"/>
+          <w:szCs w:val="20"/>
+          <w:rtl w:val="0"/>
+          <w:lang w:val="pt-PT"/>
+        </w:rPr>
+        <w:t>(   C  ) Verifica se a avalia</w:t>
+      </w:r>
+      <w:r>
+        <w:rPr>
+          <w:rFonts w:hAnsi="Times New Roman" w:hint="default"/>
+          <w:sz w:val="20"/>
+          <w:szCs w:val="20"/>
+          <w:rtl w:val="0"/>
+          <w:lang w:val="pt-PT"/>
+        </w:rPr>
+        <w:t>çã</w:t>
+      </w:r>
+      <w:r>
+        <w:rPr>
+          <w:sz w:val="20"/>
+          <w:szCs w:val="20"/>
+          <w:rtl w:val="0"/>
+          <w:lang w:val="pt-PT"/>
+        </w:rPr>
+        <w:t>o de uma express</w:t>
+      </w:r>
+      <w:r>
+        <w:rPr>
+          <w:rFonts w:hAnsi="Times New Roman" w:hint="default"/>
+          <w:sz w:val="20"/>
+          <w:szCs w:val="20"/>
+          <w:rtl w:val="0"/>
+          <w:lang w:val="pt-PT"/>
+        </w:rPr>
+        <w:t>ã</w:t>
+      </w:r>
+      <w:r>
+        <w:rPr>
+          <w:sz w:val="20"/>
+          <w:szCs w:val="20"/>
+          <w:rtl w:val="0"/>
+          <w:lang w:val="pt-PT"/>
+        </w:rPr>
+        <w:t xml:space="preserve">o vai gerar um resultado de um determinado tipo </w:t>
+      </w:r>
+    </w:p>
+    <w:p>
+      <w:pPr>
+        <w:pStyle w:val="Body"/>
+        <w:ind w:left="1440" w:firstLine="0"/>
+        <w:rPr>
+          <w:sz w:val="20"/>
+          <w:szCs w:val="20"/>
+        </w:rPr>
+      </w:pPr>
+      <w:r>
+        <w:rPr>
+          <w:sz w:val="20"/>
+          <w:szCs w:val="20"/>
+          <w:rtl w:val="0"/>
+          <w:lang w:val="pt-PT"/>
+        </w:rPr>
+        <w:t>(  SC ) Interage  com a tabela de s</w:t>
+      </w:r>
+      <w:r>
+        <w:rPr>
+          <w:rFonts w:hAnsi="Times New Roman" w:hint="default"/>
+          <w:sz w:val="20"/>
+          <w:szCs w:val="20"/>
+          <w:rtl w:val="0"/>
+          <w:lang w:val="pt-PT"/>
+        </w:rPr>
+        <w:t>í</w:t>
+      </w:r>
+      <w:r>
+        <w:rPr>
+          <w:sz w:val="20"/>
+          <w:szCs w:val="20"/>
+          <w:rtl w:val="0"/>
+          <w:lang w:val="pt-PT"/>
+        </w:rPr>
+        <w:t>mbolos (l</w:t>
+      </w:r>
+      <w:r>
+        <w:rPr>
+          <w:rFonts w:hAnsi="Times New Roman" w:hint="default"/>
+          <w:sz w:val="20"/>
+          <w:szCs w:val="20"/>
+          <w:rtl w:val="0"/>
+          <w:lang w:val="pt-PT"/>
+        </w:rPr>
+        <w:t xml:space="preserve">ê </w:t>
+      </w:r>
+      <w:r>
+        <w:rPr>
+          <w:sz w:val="20"/>
+          <w:szCs w:val="20"/>
+          <w:rtl w:val="0"/>
+          <w:lang w:val="pt-PT"/>
+        </w:rPr>
+        <w:t>ou escreve)</w:t>
+      </w:r>
+    </w:p>
+    <w:p>
+      <w:pPr>
+        <w:pStyle w:val="Body"/>
+        <w:ind w:left="1440" w:firstLine="0"/>
+        <w:rPr>
+          <w:sz w:val="20"/>
+          <w:szCs w:val="20"/>
+        </w:rPr>
+      </w:pPr>
+      <w:r>
+        <w:rPr>
+          <w:sz w:val="20"/>
+          <w:szCs w:val="20"/>
+          <w:rtl w:val="0"/>
+          <w:lang w:val="pt-PT"/>
+        </w:rPr>
+        <w:t xml:space="preserve">(   S   ) </w:t>
+      </w:r>
+      <w:r>
+        <w:rPr>
+          <w:rFonts w:hAnsi="Times New Roman" w:hint="default"/>
+          <w:sz w:val="20"/>
+          <w:szCs w:val="20"/>
+          <w:rtl w:val="0"/>
+          <w:lang w:val="pt-PT"/>
+        </w:rPr>
+        <w:t xml:space="preserve">É </w:t>
+      </w:r>
+      <w:r>
+        <w:rPr>
+          <w:sz w:val="20"/>
+          <w:szCs w:val="20"/>
+          <w:rtl w:val="0"/>
+          <w:lang w:val="pt-PT"/>
+        </w:rPr>
+        <w:t>especificada utilizando gram</w:t>
       </w:r>
       <w:r>
         <w:rPr>
@@ -318,12 +718,12 @@
           <w:rtl w:val="0"/>
           <w:lang w:val="pt-PT"/>
         </w:rPr>
-        <w:t xml:space="preserve">vel foi declarada antes de ser utilizada </w:t>
-      </w:r>
-    </w:p>
-    <w:p>
-      <w:pPr>
-        <w:pStyle w:val="Normal"/>
+        <w:t>ticas livres de contexto (BNF / EBNF)</w:t>
+      </w:r>
+    </w:p>
+    <w:p>
+      <w:pPr>
+        <w:pStyle w:val="Body"/>
         <w:ind w:left="1440" w:firstLine="0"/>
         <w:rPr>
           <w:sz w:val="20"/>
@@ -337,25 +737,7 @@
           <w:rtl w:val="0"/>
           <w:lang w:val="pt-PT"/>
         </w:rPr>
-        <w:t xml:space="preserve">(   </w:t>
-      </w:r>
-      <w:r>
-        <w:rPr>
-          <w:sz w:val="20"/>
-          <w:szCs w:val="20"/>
-          <w:rtl w:val="0"/>
-          <w:lang w:val="pt-PT"/>
-        </w:rPr>
-        <w:t>C</w:t>
-      </w:r>
-      <w:r>
-        <w:rPr>
-          <w:sz w:val="20"/>
-          <w:szCs w:val="20"/>
-          <w:rtl w:val="0"/>
-          <w:lang w:val="pt-PT"/>
-        </w:rPr>
-        <w:t xml:space="preserve">  ) Realiza verifica</w:t>
+        <w:t>(   C  ) realiza anota</w:t>
       </w:r>
       <w:r>
         <w:rPr>
@@ -374,7 +756,83 @@
           <w:rtl w:val="0"/>
           <w:lang w:val="pt-PT"/>
         </w:rPr>
-        <w:t>es referentes ao escopo das vari</w:t>
+        <w:t>es adicionais  na parse tree (decora)</w:t>
+      </w:r>
+    </w:p>
+    <w:p>
+      <w:pPr>
+        <w:pStyle w:val="Body"/>
+        <w:ind w:left="1440" w:firstLine="0"/>
+        <w:rPr>
+          <w:sz w:val="20"/>
+          <w:szCs w:val="20"/>
+        </w:rPr>
+      </w:pPr>
+      <w:r>
+        <w:rPr>
+          <w:sz w:val="20"/>
+          <w:szCs w:val="20"/>
+          <w:rtl w:val="0"/>
+          <w:lang w:val="pt-PT"/>
+        </w:rPr>
+        <w:t>(   S  ) Cria a abstract syntax tree na mem</w:t>
+      </w:r>
+      <w:r>
+        <w:rPr>
+          <w:rFonts w:hAnsi="Times New Roman" w:hint="default"/>
+          <w:sz w:val="20"/>
+          <w:szCs w:val="20"/>
+          <w:rtl w:val="0"/>
+          <w:lang w:val="pt-PT"/>
+        </w:rPr>
+        <w:t>ó</w:t>
+      </w:r>
+      <w:r>
+        <w:rPr>
+          <w:sz w:val="20"/>
+          <w:szCs w:val="20"/>
+          <w:rtl w:val="0"/>
+          <w:lang w:val="pt-PT"/>
+        </w:rPr>
+        <w:t>ria</w:t>
+      </w:r>
+    </w:p>
+    <w:p>
+      <w:pPr>
+        <w:pStyle w:val="Body"/>
+        <w:ind w:left="1440" w:firstLine="0"/>
+        <w:rPr>
+          <w:sz w:val="20"/>
+          <w:szCs w:val="20"/>
+        </w:rPr>
+      </w:pPr>
+      <w:r>
+        <w:rPr>
+          <w:sz w:val="20"/>
+          <w:szCs w:val="20"/>
+          <w:rtl w:val="0"/>
+          <w:lang w:val="pt-PT"/>
+        </w:rPr>
+        <w:t xml:space="preserve">(       ) </w:t>
+      </w:r>
+      <w:r>
+        <w:rPr>
+          <w:rFonts w:hAnsi="Times New Roman" w:hint="default"/>
+          <w:sz w:val="20"/>
+          <w:szCs w:val="20"/>
+          <w:rtl w:val="0"/>
+          <w:lang w:val="pt-PT"/>
+        </w:rPr>
+        <w:t xml:space="preserve">É </w:t>
+      </w:r>
+      <w:r>
+        <w:rPr>
+          <w:sz w:val="20"/>
+          <w:szCs w:val="20"/>
+          <w:rtl w:val="0"/>
+          <w:lang w:val="pt-PT"/>
+        </w:rPr>
+        <w:t>respons</w:t>
       </w:r>
       <w:r>
         <w:rPr>
@@ -393,688 +851,69 @@
           <w:rtl w:val="0"/>
           <w:lang w:val="pt-PT"/>
         </w:rPr>
-        <w:t>veis</w:t>
-      </w:r>
-    </w:p>
-    <w:p>
-      <w:pPr>
-        <w:pStyle w:val="Normal"/>
+        <w:t>vel pela gera</w:t>
+      </w:r>
+      <w:r>
+        <w:rPr>
+          <w:rFonts w:hAnsi="Times New Roman" w:hint="default"/>
+          <w:sz w:val="20"/>
+          <w:szCs w:val="20"/>
+          <w:rtl w:val="0"/>
+          <w:lang w:val="pt-PT"/>
+        </w:rPr>
+        <w:t>çã</w:t>
+      </w:r>
+      <w:r>
+        <w:rPr>
+          <w:sz w:val="20"/>
+          <w:szCs w:val="20"/>
+          <w:rtl w:val="0"/>
+          <w:lang w:val="pt-PT"/>
+        </w:rPr>
+        <w:t>o de c</w:t>
+      </w:r>
+      <w:r>
+        <w:rPr>
+          <w:rFonts w:hAnsi="Times New Roman" w:hint="default"/>
+          <w:sz w:val="20"/>
+          <w:szCs w:val="20"/>
+          <w:rtl w:val="0"/>
+          <w:lang w:val="pt-PT"/>
+        </w:rPr>
+        <w:t>ó</w:t>
+      </w:r>
+      <w:r>
+        <w:rPr>
+          <w:sz w:val="20"/>
+          <w:szCs w:val="20"/>
+          <w:rtl w:val="0"/>
+          <w:lang w:val="pt-PT"/>
+        </w:rPr>
+        <w:t>digo</w:t>
+      </w:r>
+    </w:p>
+    <w:p>
+      <w:pPr>
+        <w:pStyle w:val="Body"/>
+        <w:rPr>
+          <w:sz w:val="20"/>
+          <w:szCs w:val="20"/>
+        </w:rPr>
+      </w:pPr>
+    </w:p>
+    <w:p>
+      <w:pPr>
+        <w:pStyle w:val="Body"/>
         <w:ind w:left="1440" w:firstLine="0"/>
         <w:rPr>
           <w:sz w:val="20"/>
           <w:szCs w:val="20"/>
         </w:rPr>
       </w:pPr>
-      <w:r>
-        <w:rPr>
-          <w:sz w:val="20"/>
-          <w:szCs w:val="20"/>
-          <w:rtl w:val="0"/>
-          <w:lang w:val="pt-PT"/>
-        </w:rPr>
-        <w:t xml:space="preserve">(   </w:t>
-      </w:r>
-      <w:r>
-        <w:rPr>
-          <w:sz w:val="20"/>
-          <w:szCs w:val="20"/>
-          <w:rtl w:val="0"/>
-          <w:lang w:val="pt-PT"/>
-        </w:rPr>
-        <w:t>S</w:t>
-      </w:r>
-      <w:r>
-        <w:rPr>
-          <w:sz w:val="20"/>
-          <w:szCs w:val="20"/>
-          <w:rtl w:val="0"/>
-          <w:lang w:val="pt-PT"/>
-        </w:rPr>
-        <w:t xml:space="preserve">  ) verifica se o n</w:t>
-      </w:r>
-      <w:r>
-        <w:rPr>
-          <w:rFonts w:hAnsi="Times New Roman" w:hint="default"/>
-          <w:sz w:val="20"/>
-          <w:szCs w:val="20"/>
-          <w:rtl w:val="0"/>
-          <w:lang w:val="pt-PT"/>
-        </w:rPr>
-        <w:t>ú</w:t>
-      </w:r>
-      <w:r>
-        <w:rPr>
-          <w:sz w:val="20"/>
-          <w:szCs w:val="20"/>
-          <w:rtl w:val="0"/>
-          <w:lang w:val="pt-PT"/>
-        </w:rPr>
-        <w:t>mero de par</w:t>
-      </w:r>
-      <w:r>
-        <w:rPr>
-          <w:rFonts w:hAnsi="Times New Roman" w:hint="default"/>
-          <w:sz w:val="20"/>
-          <w:szCs w:val="20"/>
-          <w:rtl w:val="0"/>
-          <w:lang w:val="pt-PT"/>
-        </w:rPr>
-        <w:t>â</w:t>
-      </w:r>
-      <w:r>
-        <w:rPr>
-          <w:sz w:val="20"/>
-          <w:szCs w:val="20"/>
-          <w:rtl w:val="0"/>
-          <w:lang w:val="pt-PT"/>
-        </w:rPr>
-        <w:t>metros passados em uma chamada a um m</w:t>
-      </w:r>
-      <w:r>
-        <w:rPr>
-          <w:rFonts w:hAnsi="Times New Roman" w:hint="default"/>
-          <w:sz w:val="20"/>
-          <w:szCs w:val="20"/>
-          <w:rtl w:val="0"/>
-          <w:lang w:val="pt-PT"/>
-        </w:rPr>
-        <w:t>é</w:t>
-      </w:r>
-      <w:r>
-        <w:rPr>
-          <w:sz w:val="20"/>
-          <w:szCs w:val="20"/>
-          <w:rtl w:val="0"/>
-          <w:lang w:val="pt-PT"/>
-        </w:rPr>
-        <w:t>todo est</w:t>
-      </w:r>
-      <w:r>
-        <w:rPr>
-          <w:rFonts w:hAnsi="Times New Roman" w:hint="default"/>
-          <w:sz w:val="20"/>
-          <w:szCs w:val="20"/>
-          <w:rtl w:val="0"/>
-          <w:lang w:val="pt-PT"/>
-        </w:rPr>
-        <w:t xml:space="preserve">á </w:t>
-      </w:r>
-      <w:r>
-        <w:rPr>
-          <w:sz w:val="20"/>
-          <w:szCs w:val="20"/>
-          <w:rtl w:val="0"/>
-          <w:lang w:val="pt-PT"/>
-        </w:rPr>
-        <w:t>correto</w:t>
-      </w:r>
-    </w:p>
-    <w:p>
-      <w:pPr>
-        <w:pStyle w:val="Normal"/>
-        <w:ind w:left="1440" w:firstLine="0"/>
-        <w:rPr>
-          <w:sz w:val="20"/>
-          <w:szCs w:val="20"/>
-        </w:rPr>
-      </w:pPr>
-      <w:r>
-        <w:rPr>
-          <w:sz w:val="20"/>
-          <w:szCs w:val="20"/>
-          <w:rtl w:val="0"/>
-          <w:lang w:val="pt-PT"/>
-        </w:rPr>
-        <w:t xml:space="preserve">(   </w:t>
-      </w:r>
-      <w:r>
-        <w:rPr>
-          <w:sz w:val="20"/>
-          <w:szCs w:val="20"/>
-          <w:rtl w:val="0"/>
-          <w:lang w:val="pt-PT"/>
-        </w:rPr>
-        <w:t>C</w:t>
-      </w:r>
-      <w:r>
-        <w:rPr>
-          <w:sz w:val="20"/>
-          <w:szCs w:val="20"/>
-          <w:rtl w:val="0"/>
-          <w:lang w:val="pt-PT"/>
-        </w:rPr>
-        <w:t xml:space="preserve">  ) verifica se o tipo dos par</w:t>
-      </w:r>
-      <w:r>
-        <w:rPr>
-          <w:rFonts w:hAnsi="Times New Roman" w:hint="default"/>
-          <w:sz w:val="20"/>
-          <w:szCs w:val="20"/>
-          <w:rtl w:val="0"/>
-          <w:lang w:val="pt-PT"/>
-        </w:rPr>
-        <w:t>â</w:t>
-      </w:r>
-      <w:r>
-        <w:rPr>
-          <w:sz w:val="20"/>
-          <w:szCs w:val="20"/>
-          <w:rtl w:val="0"/>
-          <w:lang w:val="pt-PT"/>
-        </w:rPr>
-        <w:t>metros passados em uma chamada a um m</w:t>
-      </w:r>
-      <w:r>
-        <w:rPr>
-          <w:rFonts w:hAnsi="Times New Roman" w:hint="default"/>
-          <w:sz w:val="20"/>
-          <w:szCs w:val="20"/>
-          <w:rtl w:val="0"/>
-          <w:lang w:val="pt-PT"/>
-        </w:rPr>
-        <w:t>é</w:t>
-      </w:r>
-      <w:r>
-        <w:rPr>
-          <w:sz w:val="20"/>
-          <w:szCs w:val="20"/>
-          <w:rtl w:val="0"/>
-          <w:lang w:val="pt-PT"/>
-        </w:rPr>
-        <w:t>todo est</w:t>
-      </w:r>
-      <w:r>
-        <w:rPr>
-          <w:rFonts w:hAnsi="Times New Roman" w:hint="default"/>
-          <w:sz w:val="20"/>
-          <w:szCs w:val="20"/>
-          <w:rtl w:val="0"/>
-          <w:lang w:val="pt-PT"/>
-        </w:rPr>
-        <w:t xml:space="preserve">á </w:t>
-      </w:r>
-      <w:r>
-        <w:rPr>
-          <w:sz w:val="20"/>
-          <w:szCs w:val="20"/>
-          <w:rtl w:val="0"/>
-          <w:lang w:val="pt-PT"/>
-        </w:rPr>
-        <w:t>correto</w:t>
-      </w:r>
-    </w:p>
-    <w:p>
-      <w:pPr>
-        <w:pStyle w:val="Normal"/>
-        <w:ind w:left="1440" w:firstLine="0"/>
-        <w:rPr>
-          <w:sz w:val="20"/>
-          <w:szCs w:val="20"/>
-        </w:rPr>
-      </w:pPr>
-      <w:r>
-        <w:rPr>
-          <w:sz w:val="20"/>
-          <w:szCs w:val="20"/>
-          <w:rtl w:val="0"/>
-          <w:lang w:val="pt-PT"/>
-        </w:rPr>
-        <w:t xml:space="preserve">(   </w:t>
-      </w:r>
-      <w:r>
-        <w:rPr>
-          <w:sz w:val="20"/>
-          <w:szCs w:val="20"/>
-          <w:rtl w:val="0"/>
-          <w:lang w:val="pt-PT"/>
-        </w:rPr>
-        <w:t>C</w:t>
-      </w:r>
-      <w:r>
-        <w:rPr>
-          <w:sz w:val="20"/>
-          <w:szCs w:val="20"/>
-          <w:rtl w:val="0"/>
-          <w:lang w:val="pt-PT"/>
-        </w:rPr>
-        <w:t xml:space="preserve">  ) Verifica se a avalia</w:t>
-      </w:r>
-      <w:r>
-        <w:rPr>
-          <w:rFonts w:hAnsi="Times New Roman" w:hint="default"/>
-          <w:sz w:val="20"/>
-          <w:szCs w:val="20"/>
-          <w:rtl w:val="0"/>
-          <w:lang w:val="pt-PT"/>
-        </w:rPr>
-        <w:t>çã</w:t>
-      </w:r>
-      <w:r>
-        <w:rPr>
-          <w:sz w:val="20"/>
-          <w:szCs w:val="20"/>
-          <w:rtl w:val="0"/>
-          <w:lang w:val="pt-PT"/>
-        </w:rPr>
-        <w:t>o de uma express</w:t>
-      </w:r>
-      <w:r>
-        <w:rPr>
-          <w:rFonts w:hAnsi="Times New Roman" w:hint="default"/>
-          <w:sz w:val="20"/>
-          <w:szCs w:val="20"/>
-          <w:rtl w:val="0"/>
-          <w:lang w:val="pt-PT"/>
-        </w:rPr>
-        <w:t>ã</w:t>
-      </w:r>
-      <w:r>
-        <w:rPr>
-          <w:sz w:val="20"/>
-          <w:szCs w:val="20"/>
-          <w:rtl w:val="0"/>
-          <w:lang w:val="pt-PT"/>
-        </w:rPr>
-        <w:t xml:space="preserve">o vai gerar um resultado de um determinado tipo </w:t>
-      </w:r>
-    </w:p>
-    <w:p>
-      <w:pPr>
-        <w:pStyle w:val="Normal"/>
-        <w:ind w:left="1440" w:firstLine="0"/>
-        <w:rPr>
-          <w:sz w:val="20"/>
-          <w:szCs w:val="20"/>
-        </w:rPr>
-      </w:pPr>
-      <w:r>
-        <w:rPr>
-          <w:sz w:val="20"/>
-          <w:szCs w:val="20"/>
-          <w:rtl w:val="0"/>
-          <w:lang w:val="pt-PT"/>
-        </w:rPr>
-        <w:t>(</w:t>
-      </w:r>
-      <w:r>
-        <w:rPr>
-          <w:sz w:val="20"/>
-          <w:szCs w:val="20"/>
-          <w:rtl w:val="0"/>
-          <w:lang w:val="pt-PT"/>
-        </w:rPr>
-        <w:t xml:space="preserve"> </w:t>
-      </w:r>
-      <w:r>
-        <w:rPr>
-          <w:sz w:val="20"/>
-          <w:szCs w:val="20"/>
-          <w:rtl w:val="0"/>
-          <w:lang w:val="pt-PT"/>
-        </w:rPr>
-        <w:t xml:space="preserve"> </w:t>
-      </w:r>
-      <w:r>
-        <w:rPr>
-          <w:sz w:val="20"/>
-          <w:szCs w:val="20"/>
-          <w:rtl w:val="0"/>
-          <w:lang w:val="pt-PT"/>
-        </w:rPr>
-        <w:t>SC</w:t>
-      </w:r>
-      <w:r>
-        <w:rPr>
-          <w:sz w:val="20"/>
-          <w:szCs w:val="20"/>
-          <w:rtl w:val="0"/>
-          <w:lang w:val="pt-PT"/>
-        </w:rPr>
-        <w:t xml:space="preserve"> ) Interage  com a tabela de s</w:t>
-      </w:r>
-      <w:r>
-        <w:rPr>
-          <w:rFonts w:hAnsi="Times New Roman" w:hint="default"/>
-          <w:sz w:val="20"/>
-          <w:szCs w:val="20"/>
-          <w:rtl w:val="0"/>
-          <w:lang w:val="pt-PT"/>
-        </w:rPr>
-        <w:t>í</w:t>
-      </w:r>
-      <w:r>
-        <w:rPr>
-          <w:sz w:val="20"/>
-          <w:szCs w:val="20"/>
-          <w:rtl w:val="0"/>
-          <w:lang w:val="pt-PT"/>
-        </w:rPr>
-        <w:t>mbolos (l</w:t>
-      </w:r>
-      <w:r>
-        <w:rPr>
-          <w:rFonts w:hAnsi="Times New Roman" w:hint="default"/>
-          <w:sz w:val="20"/>
-          <w:szCs w:val="20"/>
-          <w:rtl w:val="0"/>
-          <w:lang w:val="pt-PT"/>
-        </w:rPr>
-        <w:t xml:space="preserve">ê </w:t>
-      </w:r>
-      <w:r>
-        <w:rPr>
-          <w:sz w:val="20"/>
-          <w:szCs w:val="20"/>
-          <w:rtl w:val="0"/>
-          <w:lang w:val="pt-PT"/>
-        </w:rPr>
-        <w:t>ou escreve)</w:t>
-      </w:r>
-    </w:p>
-    <w:p>
-      <w:pPr>
-        <w:pStyle w:val="Normal"/>
-        <w:ind w:left="1440" w:firstLine="0"/>
-        <w:rPr>
-          <w:sz w:val="20"/>
-          <w:szCs w:val="20"/>
-        </w:rPr>
-      </w:pPr>
-      <w:r>
-        <w:rPr>
-          <w:sz w:val="20"/>
-          <w:szCs w:val="20"/>
-          <w:rtl w:val="0"/>
-          <w:lang w:val="pt-PT"/>
-        </w:rPr>
-        <w:t xml:space="preserve">(  </w:t>
-      </w:r>
-      <w:r>
-        <w:rPr>
-          <w:sz w:val="20"/>
-          <w:szCs w:val="20"/>
-          <w:rtl w:val="0"/>
-          <w:lang w:val="pt-PT"/>
-        </w:rPr>
-        <w:t xml:space="preserve"> S</w:t>
-      </w:r>
-      <w:r>
-        <w:rPr>
-          <w:sz w:val="20"/>
-          <w:szCs w:val="20"/>
-          <w:rtl w:val="0"/>
-          <w:lang w:val="pt-PT"/>
-        </w:rPr>
-        <w:t xml:space="preserve">   ) </w:t>
-      </w:r>
-      <w:r>
-        <w:rPr>
-          <w:rFonts w:hAnsi="Times New Roman" w:hint="default"/>
-          <w:sz w:val="20"/>
-          <w:szCs w:val="20"/>
-          <w:rtl w:val="0"/>
-          <w:lang w:val="pt-PT"/>
-        </w:rPr>
-        <w:t xml:space="preserve">É </w:t>
-      </w:r>
-      <w:r>
-        <w:rPr>
-          <w:sz w:val="20"/>
-          <w:szCs w:val="20"/>
-          <w:rtl w:val="0"/>
-          <w:lang w:val="pt-PT"/>
-        </w:rPr>
-        <w:t>especificada utilizando gram</w:t>
-      </w:r>
-      <w:r>
-        <w:rPr>
-          <w:rFonts w:hAnsi="Times New Roman" w:hint="default"/>
-          <w:sz w:val="20"/>
-          <w:szCs w:val="20"/>
-          <w:rtl w:val="0"/>
-          <w:lang w:val="pt-PT"/>
-        </w:rPr>
-        <w:t>á</w:t>
-      </w:r>
-      <w:r>
-        <w:rPr>
-          <w:sz w:val="20"/>
-          <w:szCs w:val="20"/>
-          <w:rtl w:val="0"/>
-          <w:lang w:val="pt-PT"/>
-        </w:rPr>
-        <w:t>ticas livres de contexto (BNF / EBNF)</w:t>
-      </w:r>
-    </w:p>
-    <w:p>
-      <w:pPr>
-        <w:pStyle w:val="Normal"/>
-        <w:ind w:left="1440" w:firstLine="0"/>
-        <w:rPr>
-          <w:sz w:val="20"/>
-          <w:szCs w:val="20"/>
-        </w:rPr>
-      </w:pPr>
-      <w:r>
-        <w:rPr>
-          <w:sz w:val="20"/>
-          <w:szCs w:val="20"/>
-          <w:rtl w:val="0"/>
-          <w:lang w:val="pt-PT"/>
-        </w:rPr>
-        <w:t xml:space="preserve">(   </w:t>
-      </w:r>
-      <w:r>
-        <w:rPr>
-          <w:sz w:val="20"/>
-          <w:szCs w:val="20"/>
-          <w:rtl w:val="0"/>
-          <w:lang w:val="pt-PT"/>
-        </w:rPr>
-        <w:t>C</w:t>
-      </w:r>
-      <w:r>
-        <w:rPr>
-          <w:sz w:val="20"/>
-          <w:szCs w:val="20"/>
-          <w:rtl w:val="0"/>
-          <w:lang w:val="pt-PT"/>
-        </w:rPr>
-        <w:t xml:space="preserve">  ) realiza anota</w:t>
-      </w:r>
-      <w:r>
-        <w:rPr>
-          <w:rFonts w:hAnsi="Times New Roman" w:hint="default"/>
-          <w:sz w:val="20"/>
-          <w:szCs w:val="20"/>
-          <w:rtl w:val="0"/>
-          <w:lang w:val="pt-PT"/>
-        </w:rPr>
-        <w:t>çõ</w:t>
-      </w:r>
-      <w:r>
-        <w:rPr>
-          <w:sz w:val="20"/>
-          <w:szCs w:val="20"/>
-          <w:rtl w:val="0"/>
-          <w:lang w:val="pt-PT"/>
-        </w:rPr>
-        <w:t>es adicionais  na parse tree (decora)</w:t>
-      </w:r>
-    </w:p>
-    <w:p>
-      <w:pPr>
-        <w:pStyle w:val="Normal"/>
-        <w:ind w:left="1440" w:firstLine="0"/>
-        <w:rPr>
-          <w:sz w:val="20"/>
-          <w:szCs w:val="20"/>
-        </w:rPr>
-      </w:pPr>
-      <w:r>
-        <w:rPr>
-          <w:sz w:val="20"/>
-          <w:szCs w:val="20"/>
-          <w:rtl w:val="0"/>
-          <w:lang w:val="pt-PT"/>
-        </w:rPr>
-        <w:t xml:space="preserve">(  </w:t>
-      </w:r>
-      <w:r>
-        <w:rPr>
-          <w:sz w:val="20"/>
-          <w:szCs w:val="20"/>
-          <w:rtl w:val="0"/>
-          <w:lang w:val="pt-PT"/>
-        </w:rPr>
-        <w:t xml:space="preserve"> S</w:t>
-      </w:r>
-      <w:r>
-        <w:rPr>
-          <w:sz w:val="20"/>
-          <w:szCs w:val="20"/>
-          <w:rtl w:val="0"/>
-          <w:lang w:val="pt-PT"/>
-        </w:rPr>
-        <w:t xml:space="preserve">  ) Cria a abstract syntax tree na mem</w:t>
-      </w:r>
-      <w:r>
-        <w:rPr>
-          <w:rFonts w:hAnsi="Times New Roman" w:hint="default"/>
-          <w:sz w:val="20"/>
-          <w:szCs w:val="20"/>
-          <w:rtl w:val="0"/>
-          <w:lang w:val="pt-PT"/>
-        </w:rPr>
-        <w:t>ó</w:t>
-      </w:r>
-      <w:r>
-        <w:rPr>
-          <w:sz w:val="20"/>
-          <w:szCs w:val="20"/>
-          <w:rtl w:val="0"/>
-          <w:lang w:val="pt-PT"/>
-        </w:rPr>
-        <w:t>ria</w:t>
-      </w:r>
-    </w:p>
-    <w:p>
-      <w:pPr>
-        <w:pStyle w:val="Normal"/>
-        <w:ind w:left="1440" w:firstLine="0"/>
-        <w:rPr>
-          <w:sz w:val="20"/>
-          <w:szCs w:val="20"/>
-        </w:rPr>
-      </w:pPr>
-      <w:r>
-        <w:rPr>
-          <w:sz w:val="20"/>
-          <w:szCs w:val="20"/>
-          <w:rtl w:val="0"/>
-          <w:lang w:val="pt-PT"/>
-        </w:rPr>
-        <w:t xml:space="preserve">(       ) </w:t>
-      </w:r>
-      <w:r>
-        <w:rPr>
-          <w:rFonts w:hAnsi="Times New Roman" w:hint="default"/>
-          <w:sz w:val="20"/>
-          <w:szCs w:val="20"/>
-          <w:rtl w:val="0"/>
-          <w:lang w:val="pt-PT"/>
-        </w:rPr>
-        <w:t xml:space="preserve">É </w:t>
-      </w:r>
-      <w:r>
-        <w:rPr>
-          <w:sz w:val="20"/>
-          <w:szCs w:val="20"/>
-          <w:rtl w:val="0"/>
-          <w:lang w:val="pt-PT"/>
-        </w:rPr>
-        <w:t>respons</w:t>
-      </w:r>
-      <w:r>
-        <w:rPr>
-          <w:rFonts w:hAnsi="Times New Roman" w:hint="default"/>
-          <w:sz w:val="20"/>
-          <w:szCs w:val="20"/>
-          <w:rtl w:val="0"/>
-          <w:lang w:val="pt-PT"/>
-        </w:rPr>
-        <w:t>á</w:t>
-      </w:r>
-      <w:r>
-        <w:rPr>
-          <w:sz w:val="20"/>
-          <w:szCs w:val="20"/>
-          <w:rtl w:val="0"/>
-          <w:lang w:val="pt-PT"/>
-        </w:rPr>
-        <w:t>vel pela gera</w:t>
-      </w:r>
-      <w:r>
-        <w:rPr>
-          <w:rFonts w:hAnsi="Times New Roman" w:hint="default"/>
-          <w:sz w:val="20"/>
-          <w:szCs w:val="20"/>
-          <w:rtl w:val="0"/>
-          <w:lang w:val="pt-PT"/>
-        </w:rPr>
-        <w:t>çã</w:t>
-      </w:r>
-      <w:r>
-        <w:rPr>
-          <w:sz w:val="20"/>
-          <w:szCs w:val="20"/>
-          <w:rtl w:val="0"/>
-          <w:lang w:val="pt-PT"/>
-        </w:rPr>
-        <w:t>o de c</w:t>
-      </w:r>
-      <w:r>
-        <w:rPr>
-          <w:rFonts w:hAnsi="Times New Roman" w:hint="default"/>
-          <w:sz w:val="20"/>
-          <w:szCs w:val="20"/>
-          <w:rtl w:val="0"/>
-          <w:lang w:val="pt-PT"/>
-        </w:rPr>
-        <w:t>ó</w:t>
-      </w:r>
-      <w:r>
-        <w:rPr>
-          <w:sz w:val="20"/>
-          <w:szCs w:val="20"/>
-          <w:rtl w:val="0"/>
-          <w:lang w:val="pt-PT"/>
-        </w:rPr>
-        <w:t>digo</w:t>
-      </w:r>
-    </w:p>
-    <w:p>
-      <w:pPr>
-        <w:pStyle w:val="Normal"/>
-        <w:rPr>
-          <w:sz w:val="20"/>
-          <w:szCs w:val="20"/>
-        </w:rPr>
-      </w:pPr>
-    </w:p>
-    <w:p>
-      <w:pPr>
-        <w:pStyle w:val="Normal"/>
-        <w:ind w:left="1440" w:firstLine="0"/>
-        <w:rPr>
-          <w:sz w:val="20"/>
-          <w:szCs w:val="20"/>
-        </w:rPr>
-      </w:pPr>
-    </w:p>
-    <w:p>
-      <w:pPr>
-        <w:pStyle w:val="Normal"/>
+    </w:p>
+    <w:p>
+      <w:pPr>
+        <w:pStyle w:val="Body"/>
         <w:tabs>
           <w:tab w:val="left" w:pos="1980"/>
         </w:tabs>
@@ -1191,7 +1030,7 @@
     </w:p>
     <w:p>
       <w:pPr>
-        <w:pStyle w:val="Normal"/>
+        <w:pStyle w:val="Body"/>
         <w:tabs>
           <w:tab w:val="left" w:pos="1980"/>
         </w:tabs>
@@ -1203,7 +1042,7 @@
     </w:p>
     <w:p>
       <w:pPr>
-        <w:pStyle w:val="Normal"/>
+        <w:pStyle w:val="Body"/>
         <w:ind w:left="720" w:firstLine="0"/>
         <w:rPr>
           <w:sz w:val="20"/>
@@ -1264,16 +1103,16 @@
     </w:p>
     <w:p>
       <w:pPr>
-        <w:pStyle w:val="Normal"/>
-        <w:rPr>
-          <w:sz w:val="20"/>
-          <w:szCs w:val="20"/>
-        </w:rPr>
-      </w:pPr>
-    </w:p>
-    <w:p>
-      <w:pPr>
-        <w:pStyle w:val="Normal"/>
+        <w:pStyle w:val="Body"/>
+        <w:rPr>
+          <w:sz w:val="20"/>
+          <w:szCs w:val="20"/>
+        </w:rPr>
+      </w:pPr>
+    </w:p>
+    <w:p>
+      <w:pPr>
+        <w:pStyle w:val="Body"/>
         <w:ind w:left="720" w:firstLine="0"/>
         <w:rPr>
           <w:sz w:val="20"/>
@@ -1306,7 +1145,7 @@
     </w:p>
     <w:p>
       <w:pPr>
-        <w:pStyle w:val="Normal"/>
+        <w:pStyle w:val="Body"/>
         <w:ind w:left="1440" w:firstLine="0"/>
         <w:rPr>
           <w:b w:val="1"/>
@@ -1381,17 +1220,17 @@
     </w:p>
     <w:p>
       <w:pPr>
-        <w:pStyle w:val="Normal"/>
-        <w:rPr>
-          <w:sz w:val="20"/>
-          <w:szCs w:val="20"/>
-          <w:lang w:val="en-US"/>
-        </w:rPr>
-      </w:pPr>
-    </w:p>
-    <w:p>
-      <w:pPr>
-        <w:pStyle w:val="Normal"/>
+        <w:pStyle w:val="Body"/>
+        <w:rPr>
+          <w:sz w:val="20"/>
+          <w:szCs w:val="20"/>
+          <w:lang w:val="en-US"/>
+        </w:rPr>
+      </w:pPr>
+    </w:p>
+    <w:p>
+      <w:pPr>
+        <w:pStyle w:val="Body"/>
         <w:ind w:left="720" w:firstLine="0"/>
         <w:rPr>
           <w:sz w:val="20"/>
@@ -1426,7 +1265,7 @@
     </w:p>
     <w:p>
       <w:pPr>
-        <w:pStyle w:val="Normal"/>
+        <w:pStyle w:val="Body"/>
         <w:ind w:left="1440" w:firstLine="0"/>
         <w:rPr>
           <w:b w:val="1"/>
@@ -1462,17 +1301,17 @@
     </w:p>
     <w:p>
       <w:pPr>
-        <w:pStyle w:val="Normal"/>
-        <w:rPr>
-          <w:sz w:val="20"/>
-          <w:szCs w:val="20"/>
-          <w:lang w:val="en-US"/>
-        </w:rPr>
-      </w:pPr>
-    </w:p>
-    <w:p>
-      <w:pPr>
-        <w:pStyle w:val="Normal"/>
+        <w:pStyle w:val="Body"/>
+        <w:rPr>
+          <w:sz w:val="20"/>
+          <w:szCs w:val="20"/>
+          <w:lang w:val="en-US"/>
+        </w:rPr>
+      </w:pPr>
+    </w:p>
+    <w:p>
+      <w:pPr>
+        <w:pStyle w:val="Body"/>
         <w:ind w:left="720" w:firstLine="0"/>
         <w:rPr>
           <w:b w:val="1"/>
@@ -1509,7 +1348,7 @@
     </w:p>
     <w:p>
       <w:pPr>
-        <w:pStyle w:val="Normal"/>
+        <w:pStyle w:val="Body"/>
         <w:ind w:left="1080" w:firstLine="0"/>
         <w:rPr>
           <w:b w:val="1"/>
@@ -1546,7 +1385,7 @@
     </w:p>
     <w:p>
       <w:pPr>
-        <w:pStyle w:val="Normal"/>
+        <w:pStyle w:val="Body"/>
         <w:ind w:left="1080" w:firstLine="0"/>
         <w:rPr>
           <w:b w:val="1"/>
@@ -1565,25 +1404,7 @@
           <w:rtl w:val="0"/>
           <w:lang w:val="en-US"/>
         </w:rPr>
-        <w:t>| Expres</w:t>
-      </w:r>
-      <w:r>
-        <w:rPr>
-          <w:sz w:val="20"/>
-          <w:szCs w:val="20"/>
-          <w:rtl w:val="0"/>
-          <w:lang w:val="en-US"/>
-        </w:rPr>
-        <w:t>s</w:t>
-      </w:r>
-      <w:r>
-        <w:rPr>
-          <w:sz w:val="20"/>
-          <w:szCs w:val="20"/>
-          <w:rtl w:val="0"/>
-          <w:lang w:val="en-US"/>
-        </w:rPr>
-        <w:t xml:space="preserve">ion "*" Number                                </w:t>
+        <w:t xml:space="preserve">| Expression "*" Number                                </w:t>
       </w:r>
       <w:r>
         <w:rPr>
@@ -1601,27 +1422,27 @@
     </w:p>
     <w:p>
       <w:pPr>
-        <w:pStyle w:val="Normal"/>
-        <w:rPr>
-          <w:sz w:val="20"/>
-          <w:szCs w:val="20"/>
-          <w:lang w:val="en-US"/>
-        </w:rPr>
-      </w:pPr>
-    </w:p>
-    <w:p>
-      <w:pPr>
-        <w:pStyle w:val="Normal"/>
-        <w:rPr>
-          <w:sz w:val="20"/>
-          <w:szCs w:val="20"/>
-          <w:lang w:val="en-US"/>
-        </w:rPr>
-      </w:pPr>
-    </w:p>
-    <w:p>
-      <w:pPr>
-        <w:pStyle w:val="Normal"/>
+        <w:pStyle w:val="Body"/>
+        <w:rPr>
+          <w:sz w:val="20"/>
+          <w:szCs w:val="20"/>
+          <w:lang w:val="en-US"/>
+        </w:rPr>
+      </w:pPr>
+    </w:p>
+    <w:p>
+      <w:pPr>
+        <w:pStyle w:val="Body"/>
+        <w:rPr>
+          <w:sz w:val="20"/>
+          <w:szCs w:val="20"/>
+          <w:lang w:val="en-US"/>
+        </w:rPr>
+      </w:pPr>
+    </w:p>
+    <w:p>
+      <w:pPr>
+        <w:pStyle w:val="Body"/>
         <w:rPr>
           <w:sz w:val="20"/>
           <w:szCs w:val="20"/>
@@ -1681,17 +1502,17 @@
     </w:p>
     <w:p>
       <w:pPr>
-        <w:pStyle w:val="Normal"/>
-        <w:rPr>
-          <w:sz w:val="20"/>
-          <w:szCs w:val="20"/>
-          <w:lang w:val="en-US"/>
-        </w:rPr>
-      </w:pPr>
-    </w:p>
-    <w:p>
-      <w:pPr>
-        <w:pStyle w:val="Normal"/>
+        <w:pStyle w:val="Body"/>
+        <w:rPr>
+          <w:sz w:val="20"/>
+          <w:szCs w:val="20"/>
+          <w:lang w:val="en-US"/>
+        </w:rPr>
+      </w:pPr>
+    </w:p>
+    <w:p>
+      <w:pPr>
+        <w:pStyle w:val="Body"/>
         <w:ind w:left="720" w:firstLine="0"/>
         <w:rPr>
           <w:sz w:val="20"/>
@@ -1711,17 +1532,17 @@
     </w:p>
     <w:p>
       <w:pPr>
-        <w:pStyle w:val="Normal"/>
-        <w:rPr>
-          <w:sz w:val="20"/>
-          <w:szCs w:val="20"/>
-          <w:lang w:val="en-US"/>
-        </w:rPr>
-      </w:pPr>
-    </w:p>
-    <w:p>
-      <w:pPr>
-        <w:pStyle w:val="Normal"/>
+        <w:pStyle w:val="Body"/>
+        <w:rPr>
+          <w:sz w:val="20"/>
+          <w:szCs w:val="20"/>
+          <w:lang w:val="en-US"/>
+        </w:rPr>
+      </w:pPr>
+    </w:p>
+    <w:p>
+      <w:pPr>
+        <w:pStyle w:val="Body"/>
         <w:ind w:left="720" w:firstLine="0"/>
         <w:rPr>
           <w:sz w:val="20"/>
@@ -1749,7 +1570,7 @@
     </w:p>
     <w:p>
       <w:pPr>
-        <w:pStyle w:val="Normal"/>
+        <w:pStyle w:val="Body"/>
         <w:tabs>
           <w:tab w:val="left" w:pos="1980"/>
         </w:tabs>
@@ -1761,25 +1582,25 @@
     </w:p>
     <w:p>
       <w:pPr>
-        <w:pStyle w:val="Normal"/>
-        <w:rPr>
-          <w:sz w:val="20"/>
-          <w:szCs w:val="20"/>
-        </w:rPr>
-      </w:pPr>
-    </w:p>
-    <w:p>
-      <w:pPr>
-        <w:pStyle w:val="Normal"/>
+        <w:pStyle w:val="Body"/>
+        <w:rPr>
+          <w:sz w:val="20"/>
+          <w:szCs w:val="20"/>
+        </w:rPr>
+      </w:pPr>
+    </w:p>
+    <w:p>
+      <w:pPr>
+        <w:pStyle w:val="Body"/>
         <w:numPr>
           <w:ilvl w:val="0"/>
           <w:numId w:val="3"/>
         </w:numPr>
         <w:tabs>
-          <w:tab w:val="num" w:pos="574"/>
-          <w:tab w:val="clear" w:pos="502"/>
+          <w:tab w:val="num" w:pos="660"/>
+          <w:tab w:val="clear" w:pos="574"/>
         </w:tabs>
-        <w:ind w:left="574" w:hanging="432"/>
+        <w:ind w:left="660" w:hanging="518"/>
         <w:rPr>
           <w:position w:val="0"/>
           <w:sz w:val="20"/>
@@ -1894,27 +1715,26 @@
     </w:p>
     <w:p>
       <w:pPr>
-        <w:pStyle w:val="Normal"/>
-        <w:ind w:left="0" w:firstLine="0"/>
-        <w:rPr>
-          <w:sz w:val="20"/>
-          <w:szCs w:val="20"/>
-          <w:rtl w:val="0"/>
-        </w:rPr>
-      </w:pPr>
-    </w:p>
-    <w:p>
-      <w:pPr>
-        <w:pStyle w:val="Normal"/>
-        <w:ind w:left="0" w:firstLine="0"/>
-        <w:rPr>
-          <w:sz w:val="20"/>
-          <w:szCs w:val="20"/>
-          <w:rtl w:val="0"/>
-        </w:rPr>
-      </w:pPr>
-      <w:r>
-        <w:rPr>
+        <w:pStyle w:val="Body"/>
+        <w:rPr>
+          <w:sz w:val="20"/>
+          <w:szCs w:val="20"/>
+          <w:rtl w:val="0"/>
+        </w:rPr>
+      </w:pPr>
+    </w:p>
+    <w:p>
+      <w:pPr>
+        <w:pStyle w:val="Body"/>
+        <w:rPr>
+          <w:sz w:val="20"/>
+          <w:szCs w:val="20"/>
+          <w:rtl w:val="0"/>
+        </w:rPr>
+      </w:pPr>
+      <w:r>
+        <w:rPr>
+          <w:rFonts w:ascii="Times New Roman" w:cs="Arial Unicode MS" w:hAnsi="Arial Unicode MS" w:eastAsia="Arial Unicode MS"/>
           <w:sz w:val="20"/>
           <w:szCs w:val="20"/>
           <w:rtl w:val="0"/>
@@ -1925,7 +1745,7 @@
       </w:r>
       <w:r>
         <w:rPr>
-          <w:rFonts w:hAnsi="Times New Roman" w:hint="default"/>
+          <w:rFonts w:ascii="Arial Unicode MS" w:cs="Arial Unicode MS" w:hAnsi="Times New Roman" w:eastAsia="Arial Unicode MS" w:hint="default"/>
           <w:sz w:val="20"/>
           <w:szCs w:val="20"/>
           <w:rtl w:val="0"/>
@@ -1935,6 +1755,7 @@
       </w:r>
       <w:r>
         <w:rPr>
+          <w:rFonts w:ascii="Times New Roman" w:cs="Arial Unicode MS" w:hAnsi="Arial Unicode MS" w:eastAsia="Arial Unicode MS"/>
           <w:sz w:val="20"/>
           <w:szCs w:val="20"/>
           <w:rtl w:val="0"/>
@@ -1944,7 +1765,7 @@
       </w:r>
       <w:r>
         <w:rPr>
-          <w:rFonts w:hAnsi="Times New Roman" w:hint="default"/>
+          <w:rFonts w:ascii="Arial Unicode MS" w:cs="Arial Unicode MS" w:hAnsi="Times New Roman" w:eastAsia="Arial Unicode MS" w:hint="default"/>
           <w:sz w:val="20"/>
           <w:szCs w:val="20"/>
           <w:rtl w:val="0"/>
@@ -1954,6 +1775,7 @@
       </w:r>
       <w:r>
         <w:rPr>
+          <w:rFonts w:ascii="Times New Roman" w:cs="Arial Unicode MS" w:hAnsi="Arial Unicode MS" w:eastAsia="Arial Unicode MS"/>
           <w:sz w:val="20"/>
           <w:szCs w:val="20"/>
           <w:rtl w:val="0"/>
@@ -1963,7 +1785,7 @@
       </w:r>
       <w:r>
         <w:rPr>
-          <w:rFonts w:hAnsi="Times New Roman" w:hint="default"/>
+          <w:rFonts w:ascii="Arial Unicode MS" w:cs="Arial Unicode MS" w:hAnsi="Times New Roman" w:eastAsia="Arial Unicode MS" w:hint="default"/>
           <w:sz w:val="20"/>
           <w:szCs w:val="20"/>
           <w:rtl w:val="0"/>
@@ -1973,6 +1795,7 @@
       </w:r>
       <w:r>
         <w:rPr>
+          <w:rFonts w:ascii="Times New Roman" w:cs="Arial Unicode MS" w:hAnsi="Arial Unicode MS" w:eastAsia="Arial Unicode MS"/>
           <w:sz w:val="20"/>
           <w:szCs w:val="20"/>
           <w:rtl w:val="0"/>
@@ -1982,7 +1805,7 @@
       </w:r>
       <w:r>
         <w:rPr>
-          <w:rFonts w:hAnsi="Times New Roman" w:hint="default"/>
+          <w:rFonts w:ascii="Arial Unicode MS" w:cs="Arial Unicode MS" w:hAnsi="Times New Roman" w:eastAsia="Arial Unicode MS" w:hint="default"/>
           <w:sz w:val="20"/>
           <w:szCs w:val="20"/>
           <w:rtl w:val="0"/>
@@ -1992,6 +1815,7 @@
       </w:r>
       <w:r>
         <w:rPr>
+          <w:rFonts w:ascii="Times New Roman" w:cs="Arial Unicode MS" w:hAnsi="Arial Unicode MS" w:eastAsia="Arial Unicode MS"/>
           <w:sz w:val="20"/>
           <w:szCs w:val="20"/>
           <w:rtl w:val="0"/>
@@ -2001,7 +1825,7 @@
       </w:r>
       <w:r>
         <w:rPr>
-          <w:rFonts w:hAnsi="Times New Roman" w:hint="default"/>
+          <w:rFonts w:ascii="Arial Unicode MS" w:cs="Arial Unicode MS" w:hAnsi="Times New Roman" w:eastAsia="Arial Unicode MS" w:hint="default"/>
           <w:sz w:val="20"/>
           <w:szCs w:val="20"/>
           <w:rtl w:val="0"/>
@@ -2011,6 +1835,7 @@
       </w:r>
       <w:r>
         <w:rPr>
+          <w:rFonts w:ascii="Times New Roman" w:cs="Arial Unicode MS" w:hAnsi="Arial Unicode MS" w:eastAsia="Arial Unicode MS"/>
           <w:sz w:val="20"/>
           <w:szCs w:val="20"/>
           <w:rtl w:val="0"/>
@@ -2020,7 +1845,7 @@
       </w:r>
       <w:r>
         <w:rPr>
-          <w:rFonts w:hAnsi="Times New Roman" w:hint="default"/>
+          <w:rFonts w:ascii="Arial Unicode MS" w:cs="Arial Unicode MS" w:hAnsi="Times New Roman" w:eastAsia="Arial Unicode MS" w:hint="default"/>
           <w:sz w:val="20"/>
           <w:szCs w:val="20"/>
           <w:rtl w:val="0"/>
@@ -2030,6 +1855,7 @@
       </w:r>
       <w:r>
         <w:rPr>
+          <w:rFonts w:ascii="Times New Roman" w:cs="Arial Unicode MS" w:hAnsi="Arial Unicode MS" w:eastAsia="Arial Unicode MS"/>
           <w:sz w:val="20"/>
           <w:szCs w:val="20"/>
           <w:rtl w:val="0"/>
@@ -2039,7 +1865,7 @@
       </w:r>
       <w:r>
         <w:rPr>
-          <w:rFonts w:hAnsi="Times New Roman" w:hint="default"/>
+          <w:rFonts w:ascii="Arial Unicode MS" w:cs="Arial Unicode MS" w:hAnsi="Times New Roman" w:eastAsia="Arial Unicode MS" w:hint="default"/>
           <w:sz w:val="20"/>
           <w:szCs w:val="20"/>
           <w:rtl w:val="0"/>
@@ -2049,6 +1875,7 @@
       </w:r>
       <w:r>
         <w:rPr>
+          <w:rFonts w:ascii="Times New Roman" w:cs="Arial Unicode MS" w:hAnsi="Arial Unicode MS" w:eastAsia="Arial Unicode MS"/>
           <w:sz w:val="20"/>
           <w:szCs w:val="20"/>
           <w:rtl w:val="0"/>
@@ -2058,7 +1885,7 @@
       </w:r>
       <w:r>
         <w:rPr>
-          <w:rFonts w:hAnsi="Times New Roman" w:hint="default"/>
+          <w:rFonts w:ascii="Arial Unicode MS" w:cs="Arial Unicode MS" w:hAnsi="Times New Roman" w:eastAsia="Arial Unicode MS" w:hint="default"/>
           <w:sz w:val="20"/>
           <w:szCs w:val="20"/>
           <w:rtl w:val="0"/>
@@ -2068,6 +1895,7 @@
       </w:r>
       <w:r>
         <w:rPr>
+          <w:rFonts w:ascii="Times New Roman" w:cs="Arial Unicode MS" w:hAnsi="Arial Unicode MS" w:eastAsia="Arial Unicode MS"/>
           <w:sz w:val="20"/>
           <w:szCs w:val="20"/>
           <w:rtl w:val="0"/>
@@ -2077,7 +1905,7 @@
       </w:r>
       <w:r>
         <w:rPr>
-          <w:rFonts w:hAnsi="Times New Roman" w:hint="default"/>
+          <w:rFonts w:ascii="Arial Unicode MS" w:cs="Arial Unicode MS" w:hAnsi="Times New Roman" w:eastAsia="Arial Unicode MS" w:hint="default"/>
           <w:sz w:val="20"/>
           <w:szCs w:val="20"/>
           <w:rtl w:val="0"/>
@@ -2087,6 +1915,7 @@
       </w:r>
       <w:r>
         <w:rPr>
+          <w:rFonts w:ascii="Times New Roman" w:cs="Arial Unicode MS" w:hAnsi="Arial Unicode MS" w:eastAsia="Arial Unicode MS"/>
           <w:sz w:val="20"/>
           <w:szCs w:val="20"/>
           <w:rtl w:val="0"/>
@@ -2097,18 +1926,17 @@
     </w:p>
     <w:p>
       <w:pPr>
-        <w:pStyle w:val="Normal"/>
-        <w:ind w:left="0" w:firstLine="0"/>
-        <w:rPr>
-          <w:sz w:val="20"/>
-          <w:szCs w:val="20"/>
-          <w:rtl w:val="0"/>
-        </w:rPr>
-      </w:pPr>
-    </w:p>
-    <w:p>
-      <w:pPr>
-        <w:pStyle w:val="Normal"/>
+        <w:pStyle w:val="Body"/>
+        <w:rPr>
+          <w:sz w:val="20"/>
+          <w:szCs w:val="20"/>
+          <w:rtl w:val="0"/>
+        </w:rPr>
+      </w:pPr>
+    </w:p>
+    <w:p>
+      <w:pPr>
+        <w:pStyle w:val="Body"/>
         <w:ind w:left="720" w:firstLine="0"/>
         <w:rPr>
           <w:b w:val="1"/>
@@ -2145,7 +1973,7 @@
     </w:p>
     <w:p>
       <w:pPr>
-        <w:pStyle w:val="Normal"/>
+        <w:pStyle w:val="Body"/>
         <w:ind w:left="1080" w:firstLine="0"/>
         <w:rPr>
           <w:b w:val="1"/>
@@ -2164,25 +1992,7 @@
           <w:rtl w:val="0"/>
           <w:lang w:val="en-US"/>
         </w:rPr>
-        <w:t xml:space="preserve">| </w:t>
-      </w:r>
-      <w:r>
-        <w:rPr>
-          <w:sz w:val="20"/>
-          <w:szCs w:val="20"/>
-          <w:rtl w:val="0"/>
-          <w:lang w:val="en-US"/>
-        </w:rPr>
-        <w:t>Number</w:t>
-      </w:r>
-      <w:r>
-        <w:rPr>
-          <w:sz w:val="20"/>
-          <w:szCs w:val="20"/>
-          <w:rtl w:val="0"/>
-          <w:lang w:val="en-US"/>
-        </w:rPr>
-        <w:t xml:space="preserve"> </w:t>
+        <w:t xml:space="preserve">| Number </w:t>
       </w:r>
       <w:r>
         <w:rPr>
@@ -2220,16 +2030,7 @@
           <w:rtl w:val="0"/>
           <w:lang w:val="en-US"/>
         </w:rPr>
-        <w:t>Expression</w:t>
-      </w:r>
-      <w:r>
-        <w:rPr>
-          <w:sz w:val="20"/>
-          <w:szCs w:val="20"/>
-          <w:rtl w:val="0"/>
-          <w:lang w:val="en-US"/>
-        </w:rPr>
-        <w:t xml:space="preserve">                                </w:t>
+        <w:t xml:space="preserve">Expression                                </w:t>
       </w:r>
       <w:r>
         <w:rPr>
@@ -2247,7 +2048,7 @@
     </w:p>
     <w:p>
       <w:pPr>
-        <w:pStyle w:val="Normal"/>
+        <w:pStyle w:val="Body"/>
         <w:ind w:left="1080" w:firstLine="0"/>
         <w:rPr>
           <w:sz w:val="20"/>
@@ -2262,43 +2063,7 @@
           <w:rtl w:val="0"/>
           <w:lang w:val="en-US"/>
         </w:rPr>
-        <w:t xml:space="preserve">| </w:t>
-      </w:r>
-      <w:r>
-        <w:rPr>
-          <w:sz w:val="20"/>
-          <w:szCs w:val="20"/>
-          <w:rtl w:val="0"/>
-          <w:lang w:val="en-US"/>
-        </w:rPr>
-        <w:t>Number</w:t>
-      </w:r>
-      <w:r>
-        <w:rPr>
-          <w:sz w:val="20"/>
-          <w:szCs w:val="20"/>
-          <w:rtl w:val="0"/>
-          <w:lang w:val="en-US"/>
-        </w:rPr>
-        <w:t xml:space="preserve"> "*" </w:t>
-      </w:r>
-      <w:r>
-        <w:rPr>
-          <w:sz w:val="20"/>
-          <w:szCs w:val="20"/>
-          <w:rtl w:val="0"/>
-          <w:lang w:val="en-US"/>
-        </w:rPr>
-        <w:t xml:space="preserve">Expression </w:t>
-      </w:r>
-      <w:r>
-        <w:rPr>
-          <w:sz w:val="20"/>
-          <w:szCs w:val="20"/>
-          <w:rtl w:val="0"/>
-          <w:lang w:val="en-US"/>
-        </w:rPr>
-        <w:t xml:space="preserve">                               </w:t>
+        <w:t xml:space="preserve">| Number "*" Expression                                </w:t>
       </w:r>
       <w:r>
         <w:rPr>
@@ -2316,156 +2081,155 @@
     </w:p>
     <w:p>
       <w:pPr>
-        <w:pStyle w:val="Normal"/>
-        <w:ind w:left="0" w:firstLine="0"/>
-        <w:rPr>
-          <w:sz w:val="20"/>
-          <w:szCs w:val="20"/>
-        </w:rPr>
-      </w:pPr>
-    </w:p>
-    <w:p>
-      <w:pPr>
-        <w:pStyle w:val="Normal"/>
-        <w:ind w:left="502" w:firstLine="0"/>
-        <w:rPr>
-          <w:sz w:val="20"/>
-          <w:szCs w:val="20"/>
-        </w:rPr>
-      </w:pPr>
-    </w:p>
-    <w:p>
-      <w:pPr>
-        <w:pStyle w:val="Normal"/>
-        <w:ind w:left="502" w:firstLine="0"/>
-        <w:rPr>
-          <w:sz w:val="20"/>
-          <w:szCs w:val="20"/>
-        </w:rPr>
-      </w:pPr>
-    </w:p>
-    <w:p>
-      <w:pPr>
-        <w:pStyle w:val="Normal"/>
-        <w:ind w:left="502" w:firstLine="0"/>
-        <w:rPr>
-          <w:sz w:val="20"/>
-          <w:szCs w:val="20"/>
-        </w:rPr>
-      </w:pPr>
-    </w:p>
-    <w:p>
-      <w:pPr>
-        <w:pStyle w:val="Normal"/>
-        <w:ind w:left="502" w:firstLine="0"/>
-        <w:rPr>
-          <w:sz w:val="20"/>
-          <w:szCs w:val="20"/>
-        </w:rPr>
-      </w:pPr>
-    </w:p>
-    <w:p>
-      <w:pPr>
-        <w:pStyle w:val="Normal"/>
-        <w:ind w:left="502" w:firstLine="0"/>
-        <w:rPr>
-          <w:sz w:val="20"/>
-          <w:szCs w:val="20"/>
-        </w:rPr>
-      </w:pPr>
-    </w:p>
-    <w:p>
-      <w:pPr>
-        <w:pStyle w:val="Normal"/>
-        <w:ind w:left="502" w:firstLine="0"/>
-        <w:rPr>
-          <w:sz w:val="20"/>
-          <w:szCs w:val="20"/>
-        </w:rPr>
-      </w:pPr>
-    </w:p>
-    <w:p>
-      <w:pPr>
-        <w:pStyle w:val="Normal"/>
-        <w:ind w:left="502" w:firstLine="0"/>
-        <w:rPr>
-          <w:sz w:val="20"/>
-          <w:szCs w:val="20"/>
-        </w:rPr>
-      </w:pPr>
-    </w:p>
-    <w:p>
-      <w:pPr>
-        <w:pStyle w:val="Normal"/>
-        <w:ind w:left="502" w:firstLine="0"/>
-        <w:rPr>
-          <w:sz w:val="20"/>
-          <w:szCs w:val="20"/>
-        </w:rPr>
-      </w:pPr>
-    </w:p>
-    <w:p>
-      <w:pPr>
-        <w:pStyle w:val="Normal"/>
-        <w:ind w:left="502" w:firstLine="0"/>
-        <w:rPr>
-          <w:sz w:val="20"/>
-          <w:szCs w:val="20"/>
-        </w:rPr>
-      </w:pPr>
-    </w:p>
-    <w:p>
-      <w:pPr>
-        <w:pStyle w:val="Normal"/>
-        <w:ind w:left="502" w:firstLine="0"/>
-        <w:rPr>
-          <w:sz w:val="20"/>
-          <w:szCs w:val="20"/>
-        </w:rPr>
-      </w:pPr>
-    </w:p>
-    <w:p>
-      <w:pPr>
-        <w:pStyle w:val="Normal"/>
-        <w:ind w:left="502" w:firstLine="0"/>
-        <w:rPr>
-          <w:sz w:val="20"/>
-          <w:szCs w:val="20"/>
-        </w:rPr>
-      </w:pPr>
-    </w:p>
-    <w:p>
-      <w:pPr>
-        <w:pStyle w:val="Normal"/>
-        <w:ind w:left="502" w:firstLine="0"/>
-        <w:rPr>
-          <w:sz w:val="20"/>
-          <w:szCs w:val="20"/>
-        </w:rPr>
-      </w:pPr>
-    </w:p>
-    <w:p>
-      <w:pPr>
-        <w:pStyle w:val="Normal"/>
-        <w:ind w:left="502" w:firstLine="0"/>
-        <w:rPr>
-          <w:sz w:val="20"/>
-          <w:szCs w:val="20"/>
-        </w:rPr>
-      </w:pPr>
-    </w:p>
-    <w:p>
-      <w:pPr>
-        <w:pStyle w:val="Normal"/>
+        <w:pStyle w:val="Body"/>
+        <w:rPr>
+          <w:sz w:val="20"/>
+          <w:szCs w:val="20"/>
+        </w:rPr>
+      </w:pPr>
+    </w:p>
+    <w:p>
+      <w:pPr>
+        <w:pStyle w:val="Body"/>
+        <w:ind w:left="502" w:firstLine="0"/>
+        <w:rPr>
+          <w:sz w:val="20"/>
+          <w:szCs w:val="20"/>
+        </w:rPr>
+      </w:pPr>
+    </w:p>
+    <w:p>
+      <w:pPr>
+        <w:pStyle w:val="Body"/>
+        <w:ind w:left="502" w:firstLine="0"/>
+        <w:rPr>
+          <w:sz w:val="20"/>
+          <w:szCs w:val="20"/>
+        </w:rPr>
+      </w:pPr>
+    </w:p>
+    <w:p>
+      <w:pPr>
+        <w:pStyle w:val="Body"/>
+        <w:ind w:left="502" w:firstLine="0"/>
+        <w:rPr>
+          <w:sz w:val="20"/>
+          <w:szCs w:val="20"/>
+        </w:rPr>
+      </w:pPr>
+    </w:p>
+    <w:p>
+      <w:pPr>
+        <w:pStyle w:val="Body"/>
+        <w:ind w:left="502" w:firstLine="0"/>
+        <w:rPr>
+          <w:sz w:val="20"/>
+          <w:szCs w:val="20"/>
+        </w:rPr>
+      </w:pPr>
+    </w:p>
+    <w:p>
+      <w:pPr>
+        <w:pStyle w:val="Body"/>
+        <w:ind w:left="502" w:firstLine="0"/>
+        <w:rPr>
+          <w:sz w:val="20"/>
+          <w:szCs w:val="20"/>
+        </w:rPr>
+      </w:pPr>
+    </w:p>
+    <w:p>
+      <w:pPr>
+        <w:pStyle w:val="Body"/>
+        <w:ind w:left="502" w:firstLine="0"/>
+        <w:rPr>
+          <w:sz w:val="20"/>
+          <w:szCs w:val="20"/>
+        </w:rPr>
+      </w:pPr>
+    </w:p>
+    <w:p>
+      <w:pPr>
+        <w:pStyle w:val="Body"/>
+        <w:ind w:left="502" w:firstLine="0"/>
+        <w:rPr>
+          <w:sz w:val="20"/>
+          <w:szCs w:val="20"/>
+        </w:rPr>
+      </w:pPr>
+    </w:p>
+    <w:p>
+      <w:pPr>
+        <w:pStyle w:val="Body"/>
+        <w:ind w:left="502" w:firstLine="0"/>
+        <w:rPr>
+          <w:sz w:val="20"/>
+          <w:szCs w:val="20"/>
+        </w:rPr>
+      </w:pPr>
+    </w:p>
+    <w:p>
+      <w:pPr>
+        <w:pStyle w:val="Body"/>
+        <w:ind w:left="502" w:firstLine="0"/>
+        <w:rPr>
+          <w:sz w:val="20"/>
+          <w:szCs w:val="20"/>
+        </w:rPr>
+      </w:pPr>
+    </w:p>
+    <w:p>
+      <w:pPr>
+        <w:pStyle w:val="Body"/>
+        <w:ind w:left="502" w:firstLine="0"/>
+        <w:rPr>
+          <w:sz w:val="20"/>
+          <w:szCs w:val="20"/>
+        </w:rPr>
+      </w:pPr>
+    </w:p>
+    <w:p>
+      <w:pPr>
+        <w:pStyle w:val="Body"/>
+        <w:ind w:left="502" w:firstLine="0"/>
+        <w:rPr>
+          <w:sz w:val="20"/>
+          <w:szCs w:val="20"/>
+        </w:rPr>
+      </w:pPr>
+    </w:p>
+    <w:p>
+      <w:pPr>
+        <w:pStyle w:val="Body"/>
+        <w:ind w:left="502" w:firstLine="0"/>
+        <w:rPr>
+          <w:sz w:val="20"/>
+          <w:szCs w:val="20"/>
+        </w:rPr>
+      </w:pPr>
+    </w:p>
+    <w:p>
+      <w:pPr>
+        <w:pStyle w:val="Body"/>
+        <w:ind w:left="502" w:firstLine="0"/>
+        <w:rPr>
+          <w:sz w:val="20"/>
+          <w:szCs w:val="20"/>
+        </w:rPr>
+      </w:pPr>
+    </w:p>
+    <w:p>
+      <w:pPr>
+        <w:pStyle w:val="Body"/>
         <w:numPr>
           <w:ilvl w:val="0"/>
           <w:numId w:val="3"/>
         </w:numPr>
         <w:tabs>
-          <w:tab w:val="num" w:pos="574"/>
-          <w:tab w:val="clear" w:pos="502"/>
+          <w:tab w:val="num" w:pos="660"/>
+          <w:tab w:val="clear" w:pos="574"/>
         </w:tabs>
-        <w:ind w:left="574" w:hanging="432"/>
+        <w:ind w:left="660" w:hanging="518"/>
         <w:rPr>
           <w:position w:val="0"/>
           <w:sz w:val="20"/>
@@ -2560,17 +2324,17 @@
     </w:p>
     <w:p>
       <w:pPr>
-        <w:pStyle w:val="Normal"/>
-        <w:ind w:left="502" w:firstLine="0"/>
-        <w:rPr>
-          <w:sz w:val="20"/>
-          <w:szCs w:val="20"/>
-        </w:rPr>
-      </w:pPr>
-    </w:p>
-    <w:p>
-      <w:pPr>
-        <w:pStyle w:val="Normal"/>
+        <w:pStyle w:val="Body"/>
+        <w:ind w:left="502" w:firstLine="0"/>
+        <w:rPr>
+          <w:sz w:val="20"/>
+          <w:szCs w:val="20"/>
+        </w:rPr>
+      </w:pPr>
+    </w:p>
+    <w:p>
+      <w:pPr>
+        <w:pStyle w:val="Body"/>
         <w:ind w:left="502" w:firstLine="0"/>
         <w:rPr>
           <w:sz w:val="20"/>
@@ -2589,7 +2353,7 @@
     </w:p>
     <w:p>
       <w:pPr>
-        <w:pStyle w:val="Normal"/>
+        <w:pStyle w:val="Body"/>
         <w:ind w:left="502" w:firstLine="0"/>
         <w:rPr>
           <w:sz w:val="20"/>
@@ -2608,7 +2372,7 @@
     </w:p>
     <w:p>
       <w:pPr>
-        <w:pStyle w:val="Normal"/>
+        <w:pStyle w:val="Body"/>
         <w:ind w:left="502" w:firstLine="0"/>
         <w:rPr>
           <w:sz w:val="20"/>
@@ -2627,7 +2391,7 @@
     </w:p>
     <w:p>
       <w:pPr>
-        <w:pStyle w:val="Normal"/>
+        <w:pStyle w:val="Body"/>
         <w:ind w:left="502" w:firstLine="0"/>
         <w:rPr>
           <w:sz w:val="20"/>
@@ -2646,7 +2410,7 @@
     </w:p>
     <w:p>
       <w:pPr>
-        <w:pStyle w:val="Normal"/>
+        <w:pStyle w:val="Body"/>
         <w:ind w:left="502" w:firstLine="0"/>
         <w:rPr>
           <w:sz w:val="20"/>
@@ -2665,7 +2429,7 @@
     </w:p>
     <w:p>
       <w:pPr>
-        <w:pStyle w:val="Normal"/>
+        <w:pStyle w:val="Body"/>
         <w:ind w:left="502" w:firstLine="0"/>
         <w:rPr>
           <w:sz w:val="20"/>
@@ -2684,17 +2448,17 @@
     </w:p>
     <w:p>
       <w:pPr>
-        <w:pStyle w:val="Normal"/>
-        <w:ind w:left="502" w:firstLine="0"/>
-        <w:rPr>
-          <w:sz w:val="20"/>
-          <w:szCs w:val="20"/>
-        </w:rPr>
-      </w:pPr>
-    </w:p>
-    <w:p>
-      <w:pPr>
-        <w:pStyle w:val="Normal"/>
+        <w:pStyle w:val="Body"/>
+        <w:ind w:left="502" w:firstLine="0"/>
+        <w:rPr>
+          <w:sz w:val="20"/>
+          <w:szCs w:val="20"/>
+        </w:rPr>
+      </w:pPr>
+    </w:p>
+    <w:p>
+      <w:pPr>
+        <w:pStyle w:val="Body"/>
         <w:ind w:left="502" w:firstLine="0"/>
         <w:rPr>
           <w:sz w:val="20"/>
@@ -2713,7 +2477,7 @@
     </w:p>
     <w:p>
       <w:pPr>
-        <w:pStyle w:val="Normal"/>
+        <w:pStyle w:val="Body"/>
         <w:ind w:left="502" w:firstLine="0"/>
         <w:rPr>
           <w:sz w:val="20"/>
@@ -2732,62 +2496,26 @@
     </w:p>
     <w:p>
       <w:pPr>
-        <w:pStyle w:val="Normal"/>
-        <w:ind w:left="502" w:firstLine="0"/>
-        <w:rPr>
-          <w:sz w:val="20"/>
-          <w:szCs w:val="20"/>
-        </w:rPr>
-      </w:pPr>
-      <w:r>
-        <w:rPr>
-          <w:sz w:val="20"/>
-          <w:szCs w:val="20"/>
-          <w:rtl w:val="0"/>
-          <w:lang w:val="pt-PT"/>
-        </w:rPr>
-        <w:t xml:space="preserve">        case Statement() : Statement (); if (lookahead /= null) match (TO_SEMI_COL); </w:t>
-      </w:r>
-      <w:r>
-        <w:rPr>
-          <w:sz w:val="20"/>
-          <w:szCs w:val="20"/>
-          <w:rtl w:val="0"/>
-          <w:lang w:val="pt-PT"/>
-        </w:rPr>
-        <w:t>if (lookahead /= null) Statements ();</w:t>
-      </w:r>
-      <w:r>
-        <w:rPr>
-          <w:sz w:val="20"/>
-          <w:szCs w:val="20"/>
-          <w:rtl w:val="0"/>
-          <w:lang w:val="pt-PT"/>
-        </w:rPr>
-        <w:t xml:space="preserve"> </w:t>
-      </w:r>
-      <w:r>
-        <w:rPr>
-          <w:sz w:val="20"/>
-          <w:szCs w:val="20"/>
-          <w:rtl w:val="0"/>
-          <w:lang w:val="pt-PT"/>
-        </w:rPr>
-        <w:t xml:space="preserve"> </w:t>
-      </w:r>
-      <w:r>
-        <w:rPr>
-          <w:sz w:val="20"/>
-          <w:szCs w:val="20"/>
-          <w:rtl w:val="0"/>
-          <w:lang w:val="pt-PT"/>
-        </w:rPr>
-        <w:t>break;</w:t>
-      </w:r>
-    </w:p>
-    <w:p>
-      <w:pPr>
-        <w:pStyle w:val="Normal"/>
+        <w:pStyle w:val="Body"/>
+        <w:ind w:left="502" w:firstLine="0"/>
+        <w:rPr>
+          <w:sz w:val="20"/>
+          <w:szCs w:val="20"/>
+        </w:rPr>
+      </w:pPr>
+      <w:r>
+        <w:rPr>
+          <w:sz w:val="20"/>
+          <w:szCs w:val="20"/>
+          <w:rtl w:val="0"/>
+          <w:lang w:val="pt-PT"/>
+        </w:rPr>
+        <w:t xml:space="preserve">        case Statement() : Statement (); if (lookahead /= null) match (TO_SEMI_COL); if (lookahead /= null) Statements ();  break;</w:t>
+      </w:r>
+    </w:p>
+    <w:p>
+      <w:pPr>
+        <w:pStyle w:val="Body"/>
         <w:ind w:left="502" w:firstLine="0"/>
         <w:rPr>
           <w:sz w:val="20"/>
@@ -2806,7 +2534,7 @@
     </w:p>
     <w:p>
       <w:pPr>
-        <w:pStyle w:val="Normal"/>
+        <w:pStyle w:val="Body"/>
         <w:ind w:left="502" w:firstLine="0"/>
         <w:rPr>
           <w:sz w:val="20"/>
@@ -2825,7 +2553,7 @@
     </w:p>
     <w:p>
       <w:pPr>
-        <w:pStyle w:val="Normal"/>
+        <w:pStyle w:val="Body"/>
         <w:ind w:left="502" w:firstLine="0"/>
         <w:rPr>
           <w:sz w:val="20"/>
@@ -2844,17 +2572,17 @@
     </w:p>
     <w:p>
       <w:pPr>
-        <w:pStyle w:val="Normal"/>
-        <w:ind w:left="502" w:firstLine="0"/>
-        <w:rPr>
-          <w:sz w:val="20"/>
-          <w:szCs w:val="20"/>
-        </w:rPr>
-      </w:pPr>
-    </w:p>
-    <w:p>
-      <w:pPr>
-        <w:pStyle w:val="Normal"/>
+        <w:pStyle w:val="Body"/>
+        <w:ind w:left="502" w:firstLine="0"/>
+        <w:rPr>
+          <w:sz w:val="20"/>
+          <w:szCs w:val="20"/>
+        </w:rPr>
+      </w:pPr>
+    </w:p>
+    <w:p>
+      <w:pPr>
+        <w:pStyle w:val="Body"/>
         <w:ind w:left="502" w:firstLine="0"/>
         <w:rPr>
           <w:sz w:val="20"/>
@@ -2873,7 +2601,7 @@
     </w:p>
     <w:p>
       <w:pPr>
-        <w:pStyle w:val="Normal"/>
+        <w:pStyle w:val="Body"/>
         <w:ind w:left="502" w:firstLine="0"/>
         <w:rPr>
           <w:sz w:val="20"/>
@@ -2892,126 +2620,45 @@
     </w:p>
     <w:p>
       <w:pPr>
-        <w:pStyle w:val="Normal"/>
-        <w:ind w:left="502" w:firstLine="0"/>
-        <w:rPr>
-          <w:sz w:val="20"/>
-          <w:szCs w:val="20"/>
-        </w:rPr>
-      </w:pPr>
-      <w:r>
-        <w:rPr>
-          <w:sz w:val="20"/>
-          <w:szCs w:val="20"/>
-          <w:rtl w:val="0"/>
-          <w:lang w:val="pt-PT"/>
-        </w:rPr>
-        <w:t xml:space="preserve">        case (TO_PRINT) :</w:t>
-      </w:r>
-      <w:r>
-        <w:rPr>
-          <w:sz w:val="20"/>
-          <w:szCs w:val="20"/>
-          <w:rtl w:val="0"/>
-          <w:lang w:val="pt-PT"/>
-        </w:rPr>
-        <w:t xml:space="preserve"> </w:t>
-      </w:r>
-      <w:r>
-        <w:rPr>
-          <w:sz w:val="20"/>
-          <w:szCs w:val="20"/>
-          <w:rtl w:val="0"/>
-          <w:lang w:val="pt-PT"/>
-        </w:rPr>
-        <w:t>match (TO_PRINT)</w:t>
-      </w:r>
-      <w:r>
-        <w:rPr>
-          <w:sz w:val="20"/>
-          <w:szCs w:val="20"/>
-          <w:rtl w:val="0"/>
-          <w:lang w:val="pt-PT"/>
-        </w:rPr>
-        <w:t>; match (TO_IDENTIFIER); break;</w:t>
-      </w:r>
-    </w:p>
-    <w:p>
-      <w:pPr>
-        <w:pStyle w:val="Normal"/>
-        <w:ind w:left="502" w:firstLine="0"/>
-        <w:rPr>
-          <w:sz w:val="20"/>
-          <w:szCs w:val="20"/>
-        </w:rPr>
-      </w:pPr>
-      <w:r>
-        <w:rPr>
-          <w:sz w:val="20"/>
-          <w:szCs w:val="20"/>
-          <w:rtl w:val="0"/>
-          <w:lang w:val="pt-PT"/>
-        </w:rPr>
-        <w:t xml:space="preserve">        case (TO_IDENTIFIER) :</w:t>
-      </w:r>
-      <w:r>
-        <w:rPr>
-          <w:sz w:val="20"/>
-          <w:szCs w:val="20"/>
-          <w:rtl w:val="0"/>
-          <w:lang w:val="pt-PT"/>
-        </w:rPr>
-        <w:t xml:space="preserve"> </w:t>
-      </w:r>
-      <w:r>
-        <w:rPr>
-          <w:sz w:val="20"/>
-          <w:szCs w:val="20"/>
-          <w:rtl w:val="0"/>
-          <w:lang w:val="pt-PT"/>
-        </w:rPr>
-        <w:t>match (TO_IDENTIFIER)</w:t>
-      </w:r>
-      <w:r>
-        <w:rPr>
-          <w:sz w:val="20"/>
-          <w:szCs w:val="20"/>
-          <w:rtl w:val="0"/>
-          <w:lang w:val="pt-PT"/>
-        </w:rPr>
-        <w:t>;</w:t>
-      </w:r>
-      <w:r>
-        <w:rPr>
-          <w:sz w:val="20"/>
-          <w:szCs w:val="20"/>
-          <w:rtl w:val="0"/>
-          <w:lang w:val="pt-PT"/>
-        </w:rPr>
-        <w:t xml:space="preserve"> </w:t>
-      </w:r>
-      <w:r>
-        <w:rPr>
-          <w:sz w:val="20"/>
-          <w:szCs w:val="20"/>
-          <w:rtl w:val="0"/>
-          <w:lang w:val="pt-PT"/>
-        </w:rPr>
-        <w:t>match (TO_SEMI_EQUALS); Expression()</w:t>
-      </w:r>
-      <w:r>
-        <w:rPr>
-          <w:sz w:val="20"/>
-          <w:szCs w:val="20"/>
-          <w:rtl w:val="0"/>
-          <w:lang w:val="pt-PT"/>
-        </w:rPr>
-        <w:t>; break;</w:t>
-      </w:r>
-    </w:p>
-    <w:p>
-      <w:pPr>
-        <w:pStyle w:val="Normal"/>
+        <w:pStyle w:val="Body"/>
+        <w:ind w:left="502" w:firstLine="0"/>
+        <w:rPr>
+          <w:sz w:val="20"/>
+          <w:szCs w:val="20"/>
+        </w:rPr>
+      </w:pPr>
+      <w:r>
+        <w:rPr>
+          <w:sz w:val="20"/>
+          <w:szCs w:val="20"/>
+          <w:rtl w:val="0"/>
+          <w:lang w:val="pt-PT"/>
+        </w:rPr>
+        <w:t xml:space="preserve">        case (TO_PRINT) : match (TO_PRINT); match (TO_IDENTIFIER); break;</w:t>
+      </w:r>
+    </w:p>
+    <w:p>
+      <w:pPr>
+        <w:pStyle w:val="Body"/>
+        <w:ind w:left="502" w:firstLine="0"/>
+        <w:rPr>
+          <w:sz w:val="20"/>
+          <w:szCs w:val="20"/>
+        </w:rPr>
+      </w:pPr>
+      <w:r>
+        <w:rPr>
+          <w:sz w:val="20"/>
+          <w:szCs w:val="20"/>
+          <w:rtl w:val="0"/>
+          <w:lang w:val="pt-PT"/>
+        </w:rPr>
+        <w:t xml:space="preserve">        case (TO_IDENTIFIER) : match (TO_IDENTIFIER); match (TO_SEMI_EQUALS); Expression(); break;</w:t>
+      </w:r>
+    </w:p>
+    <w:p>
+      <w:pPr>
+        <w:pStyle w:val="Body"/>
         <w:ind w:left="502" w:firstLine="0"/>
         <w:rPr>
           <w:sz w:val="20"/>
@@ -3030,7 +2677,7 @@
     </w:p>
     <w:p>
       <w:pPr>
-        <w:pStyle w:val="Normal"/>
+        <w:pStyle w:val="Body"/>
         <w:ind w:left="502" w:firstLine="0"/>
         <w:rPr>
           <w:sz w:val="20"/>
@@ -3049,7 +2696,7 @@
     </w:p>
     <w:p>
       <w:pPr>
-        <w:pStyle w:val="Normal"/>
+        <w:pStyle w:val="Body"/>
         <w:ind w:left="502" w:firstLine="0"/>
         <w:rPr>
           <w:sz w:val="20"/>
@@ -3068,17 +2715,17 @@
     </w:p>
     <w:p>
       <w:pPr>
-        <w:pStyle w:val="Normal"/>
-        <w:ind w:left="502" w:firstLine="0"/>
-        <w:rPr>
-          <w:sz w:val="20"/>
-          <w:szCs w:val="20"/>
-        </w:rPr>
-      </w:pPr>
-    </w:p>
-    <w:p>
-      <w:pPr>
-        <w:pStyle w:val="Normal"/>
+        <w:pStyle w:val="Body"/>
+        <w:ind w:left="502" w:firstLine="0"/>
+        <w:rPr>
+          <w:sz w:val="20"/>
+          <w:szCs w:val="20"/>
+        </w:rPr>
+      </w:pPr>
+    </w:p>
+    <w:p>
+      <w:pPr>
+        <w:pStyle w:val="Body"/>
         <w:ind w:left="502" w:firstLine="0"/>
         <w:rPr>
           <w:sz w:val="20"/>
@@ -3097,7 +2744,7 @@
     </w:p>
     <w:p>
       <w:pPr>
-        <w:pStyle w:val="Normal"/>
+        <w:pStyle w:val="Body"/>
         <w:ind w:left="502" w:firstLine="0"/>
         <w:rPr>
           <w:sz w:val="20"/>
@@ -3116,7 +2763,7 @@
     </w:p>
     <w:p>
       <w:pPr>
-        <w:pStyle w:val="Normal"/>
+        <w:pStyle w:val="Body"/>
         <w:ind w:left="502" w:firstLine="0"/>
         <w:rPr>
           <w:sz w:val="20"/>
@@ -3135,7 +2782,7 @@
     </w:p>
     <w:p>
       <w:pPr>
-        <w:pStyle w:val="Normal"/>
+        <w:pStyle w:val="Body"/>
         <w:ind w:left="502" w:firstLine="0"/>
         <w:rPr>
           <w:sz w:val="20"/>
@@ -3154,7 +2801,7 @@
     </w:p>
     <w:p>
       <w:pPr>
-        <w:pStyle w:val="Normal"/>
+        <w:pStyle w:val="Body"/>
         <w:ind w:left="502" w:firstLine="0"/>
         <w:rPr>
           <w:sz w:val="20"/>
@@ -3211,7 +2858,7 @@
     </w:p>
     <w:p>
       <w:pPr>
-        <w:pStyle w:val="Normal"/>
+        <w:pStyle w:val="Body"/>
         <w:ind w:left="502" w:firstLine="0"/>
         <w:rPr>
           <w:sz w:val="20"/>
@@ -3230,35 +2877,26 @@
     </w:p>
     <w:p>
       <w:pPr>
-        <w:pStyle w:val="Normal"/>
-        <w:ind w:left="502" w:firstLine="0"/>
-        <w:rPr>
-          <w:sz w:val="20"/>
-          <w:szCs w:val="20"/>
-        </w:rPr>
-      </w:pPr>
-      <w:r>
-        <w:rPr>
-          <w:sz w:val="20"/>
-          <w:szCs w:val="20"/>
-          <w:rtl w:val="0"/>
-          <w:lang w:val="pt-PT"/>
-        </w:rPr>
-        <w:t xml:space="preserve">                     </w:t>
-      </w:r>
-      <w:r>
-        <w:rPr>
-          <w:sz w:val="20"/>
-          <w:szCs w:val="20"/>
-          <w:rtl w:val="0"/>
-          <w:lang w:val="pt-PT"/>
-        </w:rPr>
-        <w:t xml:space="preserve"> Expression (); </w:t>
-      </w:r>
-    </w:p>
-    <w:p>
-      <w:pPr>
-        <w:pStyle w:val="Normal"/>
+        <w:pStyle w:val="Body"/>
+        <w:ind w:left="502" w:firstLine="0"/>
+        <w:rPr>
+          <w:sz w:val="20"/>
+          <w:szCs w:val="20"/>
+        </w:rPr>
+      </w:pPr>
+      <w:r>
+        <w:rPr>
+          <w:sz w:val="20"/>
+          <w:szCs w:val="20"/>
+          <w:rtl w:val="0"/>
+          <w:lang w:val="pt-PT"/>
+        </w:rPr>
+        <w:t xml:space="preserve">                      Expression (); </w:t>
+      </w:r>
+    </w:p>
+    <w:p>
+      <w:pPr>
+        <w:pStyle w:val="Body"/>
         <w:ind w:left="502" w:firstLine="0"/>
         <w:rPr>
           <w:sz w:val="20"/>
@@ -3277,7 +2915,7 @@
     </w:p>
     <w:p>
       <w:pPr>
-        <w:pStyle w:val="Normal"/>
+        <w:pStyle w:val="Body"/>
         <w:ind w:left="502" w:firstLine="0"/>
         <w:rPr>
           <w:sz w:val="20"/>
@@ -3296,30 +2934,21 @@
     </w:p>
     <w:p>
       <w:pPr>
-        <w:pStyle w:val="Normal"/>
-        <w:ind w:left="502" w:firstLine="0"/>
-        <w:rPr>
-          <w:sz w:val="20"/>
-          <w:szCs w:val="20"/>
-        </w:rPr>
-      </w:pPr>
-      <w:r>
-        <w:rPr>
-          <w:sz w:val="20"/>
-          <w:szCs w:val="20"/>
-          <w:rtl w:val="0"/>
-          <w:lang w:val="pt-PT"/>
-        </w:rPr>
-        <w:t xml:space="preserve">                 </w:t>
-      </w:r>
-      <w:r>
-        <w:rPr>
-          <w:sz w:val="20"/>
-          <w:szCs w:val="20"/>
-          <w:rtl w:val="0"/>
-          <w:lang w:val="pt-PT"/>
-        </w:rPr>
-        <w:t xml:space="preserve">if (lookahead == </w:t>
+        <w:pStyle w:val="Body"/>
+        <w:ind w:left="502" w:firstLine="0"/>
+        <w:rPr>
+          <w:sz w:val="20"/>
+          <w:szCs w:val="20"/>
+        </w:rPr>
+      </w:pPr>
+      <w:r>
+        <w:rPr>
+          <w:sz w:val="20"/>
+          <w:szCs w:val="20"/>
+          <w:rtl w:val="0"/>
+          <w:lang w:val="pt-PT"/>
+        </w:rPr>
+        <w:t xml:space="preserve">                 if (lookahead == </w:t>
       </w:r>
       <w:r>
         <w:rPr>
@@ -3362,7 +2991,7 @@
     </w:p>
     <w:p>
       <w:pPr>
-        <w:pStyle w:val="Normal"/>
+        <w:pStyle w:val="Body"/>
         <w:ind w:left="502" w:firstLine="0"/>
         <w:rPr>
           <w:sz w:val="20"/>
@@ -3381,35 +3010,26 @@
     </w:p>
     <w:p>
       <w:pPr>
-        <w:pStyle w:val="Normal"/>
-        <w:ind w:left="502" w:firstLine="0"/>
-        <w:rPr>
-          <w:sz w:val="20"/>
-          <w:szCs w:val="20"/>
-        </w:rPr>
-      </w:pPr>
-      <w:r>
-        <w:rPr>
-          <w:sz w:val="20"/>
-          <w:szCs w:val="20"/>
-          <w:rtl w:val="0"/>
-          <w:lang w:val="pt-PT"/>
-        </w:rPr>
-        <w:t xml:space="preserve">                     </w:t>
-      </w:r>
-      <w:r>
-        <w:rPr>
-          <w:sz w:val="20"/>
-          <w:szCs w:val="20"/>
-          <w:rtl w:val="0"/>
-          <w:lang w:val="pt-PT"/>
-        </w:rPr>
-        <w:t xml:space="preserve"> Expression (); </w:t>
-      </w:r>
-    </w:p>
-    <w:p>
-      <w:pPr>
-        <w:pStyle w:val="Normal"/>
+        <w:pStyle w:val="Body"/>
+        <w:ind w:left="502" w:firstLine="0"/>
+        <w:rPr>
+          <w:sz w:val="20"/>
+          <w:szCs w:val="20"/>
+        </w:rPr>
+      </w:pPr>
+      <w:r>
+        <w:rPr>
+          <w:sz w:val="20"/>
+          <w:szCs w:val="20"/>
+          <w:rtl w:val="0"/>
+          <w:lang w:val="pt-PT"/>
+        </w:rPr>
+        <w:t xml:space="preserve">                      Expression (); </w:t>
+      </w:r>
+    </w:p>
+    <w:p>
+      <w:pPr>
+        <w:pStyle w:val="Body"/>
         <w:ind w:left="502" w:firstLine="0"/>
         <w:rPr>
           <w:sz w:val="20"/>
@@ -3428,7 +3048,7 @@
     </w:p>
     <w:p>
       <w:pPr>
-        <w:pStyle w:val="Normal"/>
+        <w:pStyle w:val="Body"/>
         <w:ind w:left="502" w:firstLine="0"/>
         <w:rPr>
           <w:sz w:val="20"/>
@@ -3447,7 +3067,7 @@
     </w:p>
     <w:p>
       <w:pPr>
-        <w:pStyle w:val="Normal"/>
+        <w:pStyle w:val="Body"/>
         <w:ind w:left="502" w:firstLine="0"/>
         <w:rPr>
           <w:sz w:val="20"/>
@@ -3466,7 +3086,7 @@
     </w:p>
     <w:p>
       <w:pPr>
-        <w:pStyle w:val="Normal"/>
+        <w:pStyle w:val="Body"/>
         <w:ind w:left="502" w:firstLine="0"/>
         <w:rPr>
           <w:sz w:val="20"/>
@@ -3523,7 +3143,7 @@
     </w:p>
     <w:p>
       <w:pPr>
-        <w:pStyle w:val="Normal"/>
+        <w:pStyle w:val="Body"/>
         <w:ind w:left="502" w:firstLine="0"/>
         <w:rPr>
           <w:sz w:val="20"/>
@@ -3542,7 +3162,7 @@
     </w:p>
     <w:p>
       <w:pPr>
-        <w:pStyle w:val="Normal"/>
+        <w:pStyle w:val="Body"/>
         <w:ind w:left="502" w:firstLine="0"/>
         <w:rPr>
           <w:sz w:val="20"/>
@@ -3561,7 +3181,7 @@
     </w:p>
     <w:p>
       <w:pPr>
-        <w:pStyle w:val="Normal"/>
+        <w:pStyle w:val="Body"/>
         <w:ind w:left="502" w:firstLine="0"/>
         <w:rPr>
           <w:sz w:val="20"/>
@@ -3580,7 +3200,7 @@
     </w:p>
     <w:p>
       <w:pPr>
-        <w:pStyle w:val="Normal"/>
+        <w:pStyle w:val="Body"/>
         <w:ind w:left="502" w:firstLine="0"/>
         <w:rPr>
           <w:sz w:val="20"/>
@@ -3599,206 +3219,206 @@
     </w:p>
     <w:p>
       <w:pPr>
-        <w:pStyle w:val="Normal"/>
-        <w:ind w:left="502" w:firstLine="0"/>
-        <w:rPr>
-          <w:sz w:val="20"/>
-          <w:szCs w:val="20"/>
-        </w:rPr>
-      </w:pPr>
-    </w:p>
-    <w:p>
-      <w:pPr>
-        <w:pStyle w:val="Normal"/>
-        <w:ind w:left="502" w:firstLine="0"/>
-        <w:rPr>
-          <w:sz w:val="20"/>
-          <w:szCs w:val="20"/>
-        </w:rPr>
-      </w:pPr>
-    </w:p>
-    <w:p>
-      <w:pPr>
-        <w:pStyle w:val="Normal"/>
-        <w:ind w:left="502" w:firstLine="0"/>
-        <w:rPr>
-          <w:sz w:val="20"/>
-          <w:szCs w:val="20"/>
-        </w:rPr>
-      </w:pPr>
-    </w:p>
-    <w:p>
-      <w:pPr>
-        <w:pStyle w:val="Normal"/>
-        <w:ind w:left="502" w:firstLine="0"/>
-        <w:rPr>
-          <w:sz w:val="20"/>
-          <w:szCs w:val="20"/>
-        </w:rPr>
-      </w:pPr>
-    </w:p>
-    <w:p>
-      <w:pPr>
-        <w:pStyle w:val="Normal"/>
-        <w:ind w:left="502" w:firstLine="0"/>
-        <w:rPr>
-          <w:sz w:val="20"/>
-          <w:szCs w:val="20"/>
-        </w:rPr>
-      </w:pPr>
-    </w:p>
-    <w:p>
-      <w:pPr>
-        <w:pStyle w:val="Normal"/>
-        <w:ind w:left="502" w:firstLine="0"/>
-        <w:rPr>
-          <w:sz w:val="20"/>
-          <w:szCs w:val="20"/>
-        </w:rPr>
-      </w:pPr>
-    </w:p>
-    <w:p>
-      <w:pPr>
-        <w:pStyle w:val="Normal"/>
-        <w:ind w:left="502" w:firstLine="0"/>
-        <w:rPr>
-          <w:sz w:val="20"/>
-          <w:szCs w:val="20"/>
-        </w:rPr>
-      </w:pPr>
-    </w:p>
-    <w:p>
-      <w:pPr>
-        <w:pStyle w:val="Normal"/>
-        <w:ind w:left="502" w:firstLine="0"/>
-        <w:rPr>
-          <w:sz w:val="20"/>
-          <w:szCs w:val="20"/>
-        </w:rPr>
-      </w:pPr>
-    </w:p>
-    <w:p>
-      <w:pPr>
-        <w:pStyle w:val="Normal"/>
-        <w:ind w:left="502" w:firstLine="0"/>
-        <w:rPr>
-          <w:sz w:val="20"/>
-          <w:szCs w:val="20"/>
-        </w:rPr>
-      </w:pPr>
-    </w:p>
-    <w:p>
-      <w:pPr>
-        <w:pStyle w:val="Normal"/>
-        <w:ind w:left="502" w:firstLine="0"/>
-        <w:rPr>
-          <w:sz w:val="20"/>
-          <w:szCs w:val="20"/>
-        </w:rPr>
-      </w:pPr>
-    </w:p>
-    <w:p>
-      <w:pPr>
-        <w:pStyle w:val="Normal"/>
-        <w:ind w:left="502" w:firstLine="0"/>
-        <w:rPr>
-          <w:sz w:val="20"/>
-          <w:szCs w:val="20"/>
-        </w:rPr>
-      </w:pPr>
-    </w:p>
-    <w:p>
-      <w:pPr>
-        <w:pStyle w:val="Normal"/>
-        <w:ind w:left="502" w:firstLine="0"/>
-        <w:rPr>
-          <w:sz w:val="20"/>
-          <w:szCs w:val="20"/>
-        </w:rPr>
-      </w:pPr>
-    </w:p>
-    <w:p>
-      <w:pPr>
-        <w:pStyle w:val="Normal"/>
-        <w:ind w:left="502" w:firstLine="0"/>
-        <w:rPr>
-          <w:sz w:val="20"/>
-          <w:szCs w:val="20"/>
-        </w:rPr>
-      </w:pPr>
-    </w:p>
-    <w:p>
-      <w:pPr>
-        <w:pStyle w:val="Normal"/>
-        <w:ind w:left="502" w:firstLine="0"/>
-        <w:rPr>
-          <w:sz w:val="20"/>
-          <w:szCs w:val="20"/>
-        </w:rPr>
-      </w:pPr>
-    </w:p>
-    <w:p>
-      <w:pPr>
-        <w:pStyle w:val="Normal"/>
-        <w:ind w:left="502" w:firstLine="0"/>
-        <w:rPr>
-          <w:sz w:val="20"/>
-          <w:szCs w:val="20"/>
-        </w:rPr>
-      </w:pPr>
-    </w:p>
-    <w:p>
-      <w:pPr>
-        <w:pStyle w:val="Normal"/>
-        <w:ind w:left="502" w:firstLine="0"/>
-        <w:rPr>
-          <w:sz w:val="20"/>
-          <w:szCs w:val="20"/>
-        </w:rPr>
-      </w:pPr>
-    </w:p>
-    <w:p>
-      <w:pPr>
-        <w:pStyle w:val="Normal"/>
-        <w:ind w:left="502" w:firstLine="0"/>
-        <w:rPr>
-          <w:sz w:val="20"/>
-          <w:szCs w:val="20"/>
-        </w:rPr>
-      </w:pPr>
-    </w:p>
-    <w:p>
-      <w:pPr>
-        <w:pStyle w:val="Normal"/>
-        <w:ind w:left="502" w:firstLine="0"/>
-        <w:rPr>
-          <w:sz w:val="20"/>
-          <w:szCs w:val="20"/>
-        </w:rPr>
-      </w:pPr>
-    </w:p>
-    <w:p>
-      <w:pPr>
-        <w:pStyle w:val="Normal"/>
-        <w:ind w:left="502" w:firstLine="0"/>
-        <w:rPr>
-          <w:sz w:val="20"/>
-          <w:szCs w:val="20"/>
-        </w:rPr>
-      </w:pPr>
-    </w:p>
-    <w:p>
-      <w:pPr>
-        <w:pStyle w:val="Normal"/>
+        <w:pStyle w:val="Body"/>
+        <w:ind w:left="502" w:firstLine="0"/>
+        <w:rPr>
+          <w:sz w:val="20"/>
+          <w:szCs w:val="20"/>
+        </w:rPr>
+      </w:pPr>
+    </w:p>
+    <w:p>
+      <w:pPr>
+        <w:pStyle w:val="Body"/>
+        <w:ind w:left="502" w:firstLine="0"/>
+        <w:rPr>
+          <w:sz w:val="20"/>
+          <w:szCs w:val="20"/>
+        </w:rPr>
+      </w:pPr>
+    </w:p>
+    <w:p>
+      <w:pPr>
+        <w:pStyle w:val="Body"/>
+        <w:ind w:left="502" w:firstLine="0"/>
+        <w:rPr>
+          <w:sz w:val="20"/>
+          <w:szCs w:val="20"/>
+        </w:rPr>
+      </w:pPr>
+    </w:p>
+    <w:p>
+      <w:pPr>
+        <w:pStyle w:val="Body"/>
+        <w:ind w:left="502" w:firstLine="0"/>
+        <w:rPr>
+          <w:sz w:val="20"/>
+          <w:szCs w:val="20"/>
+        </w:rPr>
+      </w:pPr>
+    </w:p>
+    <w:p>
+      <w:pPr>
+        <w:pStyle w:val="Body"/>
+        <w:ind w:left="502" w:firstLine="0"/>
+        <w:rPr>
+          <w:sz w:val="20"/>
+          <w:szCs w:val="20"/>
+        </w:rPr>
+      </w:pPr>
+    </w:p>
+    <w:p>
+      <w:pPr>
+        <w:pStyle w:val="Body"/>
+        <w:ind w:left="502" w:firstLine="0"/>
+        <w:rPr>
+          <w:sz w:val="20"/>
+          <w:szCs w:val="20"/>
+        </w:rPr>
+      </w:pPr>
+    </w:p>
+    <w:p>
+      <w:pPr>
+        <w:pStyle w:val="Body"/>
+        <w:ind w:left="502" w:firstLine="0"/>
+        <w:rPr>
+          <w:sz w:val="20"/>
+          <w:szCs w:val="20"/>
+        </w:rPr>
+      </w:pPr>
+    </w:p>
+    <w:p>
+      <w:pPr>
+        <w:pStyle w:val="Body"/>
+        <w:ind w:left="502" w:firstLine="0"/>
+        <w:rPr>
+          <w:sz w:val="20"/>
+          <w:szCs w:val="20"/>
+        </w:rPr>
+      </w:pPr>
+    </w:p>
+    <w:p>
+      <w:pPr>
+        <w:pStyle w:val="Body"/>
+        <w:ind w:left="502" w:firstLine="0"/>
+        <w:rPr>
+          <w:sz w:val="20"/>
+          <w:szCs w:val="20"/>
+        </w:rPr>
+      </w:pPr>
+    </w:p>
+    <w:p>
+      <w:pPr>
+        <w:pStyle w:val="Body"/>
+        <w:ind w:left="502" w:firstLine="0"/>
+        <w:rPr>
+          <w:sz w:val="20"/>
+          <w:szCs w:val="20"/>
+        </w:rPr>
+      </w:pPr>
+    </w:p>
+    <w:p>
+      <w:pPr>
+        <w:pStyle w:val="Body"/>
+        <w:ind w:left="502" w:firstLine="0"/>
+        <w:rPr>
+          <w:sz w:val="20"/>
+          <w:szCs w:val="20"/>
+        </w:rPr>
+      </w:pPr>
+    </w:p>
+    <w:p>
+      <w:pPr>
+        <w:pStyle w:val="Body"/>
+        <w:ind w:left="502" w:firstLine="0"/>
+        <w:rPr>
+          <w:sz w:val="20"/>
+          <w:szCs w:val="20"/>
+        </w:rPr>
+      </w:pPr>
+    </w:p>
+    <w:p>
+      <w:pPr>
+        <w:pStyle w:val="Body"/>
+        <w:ind w:left="502" w:firstLine="0"/>
+        <w:rPr>
+          <w:sz w:val="20"/>
+          <w:szCs w:val="20"/>
+        </w:rPr>
+      </w:pPr>
+    </w:p>
+    <w:p>
+      <w:pPr>
+        <w:pStyle w:val="Body"/>
+        <w:ind w:left="502" w:firstLine="0"/>
+        <w:rPr>
+          <w:sz w:val="20"/>
+          <w:szCs w:val="20"/>
+        </w:rPr>
+      </w:pPr>
+    </w:p>
+    <w:p>
+      <w:pPr>
+        <w:pStyle w:val="Body"/>
+        <w:ind w:left="502" w:firstLine="0"/>
+        <w:rPr>
+          <w:sz w:val="20"/>
+          <w:szCs w:val="20"/>
+        </w:rPr>
+      </w:pPr>
+    </w:p>
+    <w:p>
+      <w:pPr>
+        <w:pStyle w:val="Body"/>
+        <w:ind w:left="502" w:firstLine="0"/>
+        <w:rPr>
+          <w:sz w:val="20"/>
+          <w:szCs w:val="20"/>
+        </w:rPr>
+      </w:pPr>
+    </w:p>
+    <w:p>
+      <w:pPr>
+        <w:pStyle w:val="Body"/>
+        <w:ind w:left="502" w:firstLine="0"/>
+        <w:rPr>
+          <w:sz w:val="20"/>
+          <w:szCs w:val="20"/>
+        </w:rPr>
+      </w:pPr>
+    </w:p>
+    <w:p>
+      <w:pPr>
+        <w:pStyle w:val="Body"/>
+        <w:ind w:left="502" w:firstLine="0"/>
+        <w:rPr>
+          <w:sz w:val="20"/>
+          <w:szCs w:val="20"/>
+        </w:rPr>
+      </w:pPr>
+    </w:p>
+    <w:p>
+      <w:pPr>
+        <w:pStyle w:val="Body"/>
+        <w:ind w:left="502" w:firstLine="0"/>
+        <w:rPr>
+          <w:sz w:val="20"/>
+          <w:szCs w:val="20"/>
+        </w:rPr>
+      </w:pPr>
+    </w:p>
+    <w:p>
+      <w:pPr>
+        <w:pStyle w:val="Body"/>
         <w:numPr>
           <w:ilvl w:val="0"/>
           <w:numId w:val="3"/>
         </w:numPr>
         <w:tabs>
-          <w:tab w:val="num" w:pos="574"/>
-          <w:tab w:val="clear" w:pos="502"/>
+          <w:tab w:val="num" w:pos="660"/>
+          <w:tab w:val="clear" w:pos="574"/>
         </w:tabs>
-        <w:ind w:left="574" w:hanging="432"/>
+        <w:ind w:left="660" w:hanging="518"/>
         <w:rPr>
           <w:position w:val="0"/>
           <w:sz w:val="20"/>
@@ -3893,7 +3513,7 @@
     </w:p>
     <w:p>
       <w:pPr>
-        <w:pStyle w:val="Normal"/>
+        <w:pStyle w:val="Body"/>
         <w:tabs>
           <w:tab w:val="left" w:pos="1980"/>
         </w:tabs>
@@ -3905,7 +3525,7 @@
     </w:p>
     <w:p>
       <w:pPr>
-        <w:pStyle w:val="Normal"/>
+        <w:pStyle w:val="Body"/>
         <w:ind w:left="2160" w:firstLine="0"/>
         <w:rPr>
           <w:b w:val="1"/>
@@ -3928,7 +3548,7 @@
     </w:p>
     <w:p>
       <w:pPr>
-        <w:pStyle w:val="Normal"/>
+        <w:pStyle w:val="Body"/>
         <w:ind w:left="2160" w:firstLine="0"/>
         <w:rPr>
           <w:b w:val="1"/>
@@ -3943,17 +3563,18 @@
           <w:bCs w:val="1"/>
           <w:sz w:val="20"/>
           <w:szCs w:val="20"/>
+          <w:rtl w:val="0"/>
         </w:rPr>
         <w:drawing>
           <wp:anchor distT="152400" distB="152400" distL="152400" distR="152400" simplePos="0" relativeHeight="251659264" behindDoc="0" locked="0" layoutInCell="1" allowOverlap="1">
             <wp:simplePos x="0" y="0"/>
-            <wp:positionH relativeFrom="margin">
-              <wp:posOffset>-6350</wp:posOffset>
+            <wp:positionH relativeFrom="page">
+              <wp:posOffset>908050</wp:posOffset>
             </wp:positionH>
             <wp:positionV relativeFrom="line">
-              <wp:posOffset>184149</wp:posOffset>
+              <wp:posOffset>184148</wp:posOffset>
             </wp:positionV>
-            <wp:extent cx="6053455" cy="3454797"/>
+            <wp:extent cx="6053455" cy="3454798"/>
             <wp:effectExtent l="0" t="0" r="0" b="0"/>
             <wp:wrapTopAndBottom distT="152400" distB="152400"/>
             <wp:docPr id="1073741825" name="officeArt object"/>
@@ -3962,7 +3583,7 @@
               <a:graphicData uri="http://schemas.openxmlformats.org/drawingml/2006/picture">
                 <pic:pic xmlns:pic="http://schemas.openxmlformats.org/drawingml/2006/picture">
                   <pic:nvPicPr>
-                    <pic:cNvPr id="1073741825" name="IMG_5859-filtered.jpeg"/>
+                    <pic:cNvPr id="1073741825" name="image1.jpeg"/>
                     <pic:cNvPicPr/>
                   </pic:nvPicPr>
                   <pic:blipFill>
@@ -3977,7 +3598,7 @@
                   <pic:spPr>
                     <a:xfrm>
                       <a:off x="0" y="0"/>
-                      <a:ext cx="6053455" cy="3454797"/>
+                      <a:ext cx="6053455" cy="3454798"/>
                     </a:xfrm>
                     <a:prstGeom prst="rect">
                       <a:avLst/>
@@ -3997,7 +3618,7 @@
     </w:p>
     <w:p>
       <w:pPr>
-        <w:pStyle w:val="Normal"/>
+        <w:pStyle w:val="Body"/>
         <w:ind w:left="2160" w:firstLine="0"/>
         <w:rPr>
           <w:b w:val="1"/>
@@ -4009,7 +3630,7 @@
     </w:p>
     <w:p>
       <w:pPr>
-        <w:pStyle w:val="Normal"/>
+        <w:pStyle w:val="Body"/>
         <w:ind w:left="2160" w:firstLine="0"/>
         <w:rPr>
           <w:b w:val="1"/>
@@ -4021,7 +3642,7 @@
     </w:p>
     <w:p>
       <w:pPr>
-        <w:pStyle w:val="Normal"/>
+        <w:pStyle w:val="Body"/>
         <w:ind w:left="2160" w:firstLine="0"/>
         <w:rPr>
           <w:b w:val="1"/>
@@ -4033,7 +3654,7 @@
     </w:p>
     <w:p>
       <w:pPr>
-        <w:pStyle w:val="Normal"/>
+        <w:pStyle w:val="Body"/>
         <w:ind w:left="2160" w:firstLine="0"/>
         <w:rPr>
           <w:b w:val="1"/>
@@ -4045,7 +3666,7 @@
     </w:p>
     <w:p>
       <w:pPr>
-        <w:pStyle w:val="Normal"/>
+        <w:pStyle w:val="Body"/>
         <w:ind w:left="2160" w:firstLine="0"/>
         <w:rPr>
           <w:b w:val="1"/>
@@ -4057,7 +3678,7 @@
     </w:p>
     <w:p>
       <w:pPr>
-        <w:pStyle w:val="Normal"/>
+        <w:pStyle w:val="Body"/>
         <w:ind w:left="2160" w:firstLine="0"/>
         <w:rPr>
           <w:b w:val="1"/>
@@ -4069,7 +3690,7 @@
     </w:p>
     <w:p>
       <w:pPr>
-        <w:pStyle w:val="Normal"/>
+        <w:pStyle w:val="Body"/>
         <w:ind w:left="2160" w:firstLine="0"/>
         <w:rPr>
           <w:b w:val="1"/>
@@ -4081,7 +3702,7 @@
     </w:p>
     <w:p>
       <w:pPr>
-        <w:pStyle w:val="Normal"/>
+        <w:pStyle w:val="Body"/>
         <w:ind w:left="2160" w:firstLine="0"/>
         <w:rPr>
           <w:b w:val="1"/>
@@ -4093,7 +3714,7 @@
     </w:p>
     <w:p>
       <w:pPr>
-        <w:pStyle w:val="Normal"/>
+        <w:pStyle w:val="Body"/>
         <w:ind w:left="2160" w:firstLine="0"/>
         <w:rPr>
           <w:b w:val="1"/>
@@ -4105,7 +3726,7 @@
     </w:p>
     <w:p>
       <w:pPr>
-        <w:pStyle w:val="Normal"/>
+        <w:pStyle w:val="Body"/>
         <w:ind w:left="2160" w:firstLine="0"/>
         <w:rPr>
           <w:b w:val="1"/>
@@ -4117,7 +3738,7 @@
     </w:p>
     <w:p>
       <w:pPr>
-        <w:pStyle w:val="Normal"/>
+        <w:pStyle w:val="Body"/>
         <w:ind w:left="2160" w:firstLine="0"/>
         <w:rPr>
           <w:b w:val="1"/>
@@ -4129,7 +3750,7 @@
     </w:p>
     <w:p>
       <w:pPr>
-        <w:pStyle w:val="Normal"/>
+        <w:pStyle w:val="Body"/>
         <w:ind w:left="2160" w:firstLine="0"/>
         <w:rPr>
           <w:b w:val="1"/>
@@ -4141,7 +3762,7 @@
     </w:p>
     <w:p>
       <w:pPr>
-        <w:pStyle w:val="Normal"/>
+        <w:pStyle w:val="Body"/>
         <w:ind w:left="2160" w:firstLine="0"/>
         <w:rPr>
           <w:b w:val="1"/>
@@ -4153,7 +3774,7 @@
     </w:p>
     <w:p>
       <w:pPr>
-        <w:pStyle w:val="Normal"/>
+        <w:pStyle w:val="Body"/>
       </w:pPr>
       <w:r>
         <w:rPr>
@@ -4161,20 +3782,34 @@
           <w:bCs w:val="1"/>
           <w:sz w:val="20"/>
           <w:szCs w:val="20"/>
+          <w:rtl w:val="0"/>
         </w:rPr>
         <w:br w:type="page"/>
       </w:r>
     </w:p>
     <w:p>
       <w:pPr>
-        <w:pStyle w:val="Normal"/>
-        <w:rPr>
-          <w:sz w:val="20"/>
-          <w:szCs w:val="20"/>
-        </w:rPr>
-      </w:pPr>
-      <w:r>
-        <w:rPr>
+        <w:pStyle w:val="Body"/>
+        <w:rPr>
+          <w:b w:val="1"/>
+          <w:bCs w:val="1"/>
+          <w:sz w:val="20"/>
+          <w:szCs w:val="20"/>
+          <w:rtl w:val="0"/>
+        </w:rPr>
+      </w:pPr>
+    </w:p>
+    <w:p>
+      <w:pPr>
+        <w:pStyle w:val="Body"/>
+        <w:rPr>
+          <w:sz w:val="20"/>
+          <w:szCs w:val="20"/>
+        </w:rPr>
+      </w:pPr>
+      <w:r>
+        <w:rPr>
+          <w:rFonts w:ascii="Times New Roman" w:cs="Arial Unicode MS" w:hAnsi="Arial Unicode MS" w:eastAsia="Arial Unicode MS"/>
           <w:sz w:val="20"/>
           <w:szCs w:val="20"/>
           <w:rtl w:val="0"/>
@@ -4185,16 +3820,16 @@
     </w:p>
     <w:p>
       <w:pPr>
-        <w:pStyle w:val="Normal"/>
-        <w:rPr>
-          <w:sz w:val="20"/>
-          <w:szCs w:val="20"/>
-        </w:rPr>
-      </w:pPr>
-    </w:p>
-    <w:p>
-      <w:pPr>
-        <w:pStyle w:val="Normal"/>
+        <w:pStyle w:val="Body"/>
+        <w:rPr>
+          <w:sz w:val="20"/>
+          <w:szCs w:val="20"/>
+        </w:rPr>
+      </w:pPr>
+    </w:p>
+    <w:p>
+      <w:pPr>
+        <w:pStyle w:val="Body"/>
         <w:rPr>
           <w:sz w:val="20"/>
           <w:szCs w:val="20"/>
@@ -4213,16 +3848,16 @@
     </w:p>
     <w:p>
       <w:pPr>
-        <w:pStyle w:val="Normal"/>
-        <w:rPr>
-          <w:sz w:val="20"/>
-          <w:szCs w:val="20"/>
-        </w:rPr>
-      </w:pPr>
-    </w:p>
-    <w:p>
-      <w:pPr>
-        <w:pStyle w:val="Normal"/>
+        <w:pStyle w:val="Body"/>
+        <w:rPr>
+          <w:sz w:val="20"/>
+          <w:szCs w:val="20"/>
+        </w:rPr>
+      </w:pPr>
+    </w:p>
+    <w:p>
+      <w:pPr>
+        <w:pStyle w:val="Body"/>
         <w:ind w:left="1080" w:firstLine="0"/>
         <w:rPr>
           <w:sz w:val="20"/>
@@ -4241,16 +3876,16 @@
     </w:p>
     <w:p>
       <w:pPr>
-        <w:pStyle w:val="Normal"/>
+        <w:pStyle w:val="Body"/>
         <w:numPr>
           <w:ilvl w:val="0"/>
           <w:numId w:val="3"/>
         </w:numPr>
         <w:tabs>
-          <w:tab w:val="num" w:pos="574"/>
-          <w:tab w:val="clear" w:pos="502"/>
+          <w:tab w:val="num" w:pos="660"/>
+          <w:tab w:val="clear" w:pos="574"/>
         </w:tabs>
-        <w:ind w:left="574" w:hanging="432"/>
+        <w:ind w:left="660" w:hanging="518"/>
         <w:rPr>
           <w:position w:val="0"/>
           <w:sz w:val="20"/>
@@ -4421,16 +4056,16 @@
     </w:p>
     <w:p>
       <w:pPr>
-        <w:pStyle w:val="Normal"/>
-        <w:rPr>
-          <w:sz w:val="20"/>
-          <w:szCs w:val="20"/>
-        </w:rPr>
-      </w:pPr>
-    </w:p>
-    <w:p>
-      <w:pPr>
-        <w:pStyle w:val="Normal"/>
+        <w:pStyle w:val="Body"/>
+        <w:rPr>
+          <w:sz w:val="20"/>
+          <w:szCs w:val="20"/>
+        </w:rPr>
+      </w:pPr>
+    </w:p>
+    <w:p>
+      <w:pPr>
+        <w:pStyle w:val="Body"/>
         <w:ind w:left="1440" w:firstLine="0"/>
         <w:rPr>
           <w:sz w:val="20"/>
@@ -4444,25 +4079,7 @@
           <w:rtl w:val="0"/>
           <w:lang w:val="pt-PT"/>
         </w:rPr>
-        <w:t xml:space="preserve">(   </w:t>
-      </w:r>
-      <w:r>
-        <w:rPr>
-          <w:sz w:val="20"/>
-          <w:szCs w:val="20"/>
-          <w:rtl w:val="0"/>
-          <w:lang w:val="pt-PT"/>
-        </w:rPr>
-        <w:t>C</w:t>
-      </w:r>
-      <w:r>
-        <w:rPr>
-          <w:sz w:val="20"/>
-          <w:szCs w:val="20"/>
-          <w:rtl w:val="0"/>
-          <w:lang w:val="pt-PT"/>
-        </w:rPr>
-        <w:t xml:space="preserve">   ) Verifica se a avalia</w:t>
+        <w:t>(   C   ) Verifica se a avalia</w:t>
       </w:r>
       <w:r>
         <w:rPr>
@@ -4505,7 +4122,7 @@
     </w:p>
     <w:p>
       <w:pPr>
-        <w:pStyle w:val="Normal"/>
+        <w:pStyle w:val="Body"/>
         <w:ind w:left="1440" w:firstLine="0"/>
         <w:rPr>
           <w:sz w:val="20"/>
@@ -4519,25 +4136,7 @@
           <w:rtl w:val="0"/>
           <w:lang w:val="pt-PT"/>
         </w:rPr>
-        <w:t xml:space="preserve">( </w:t>
-      </w:r>
-      <w:r>
-        <w:rPr>
-          <w:sz w:val="20"/>
-          <w:szCs w:val="20"/>
-          <w:rtl w:val="0"/>
-          <w:lang w:val="pt-PT"/>
-        </w:rPr>
-        <w:t xml:space="preserve"> SC</w:t>
-      </w:r>
-      <w:r>
-        <w:rPr>
-          <w:sz w:val="20"/>
-          <w:szCs w:val="20"/>
-          <w:rtl w:val="0"/>
-          <w:lang w:val="pt-PT"/>
-        </w:rPr>
-        <w:t xml:space="preserve">  ) Interage  com a tabela de s</w:t>
+        <w:t>(  SC  ) Interage  com a tabela de s</w:t>
       </w:r>
       <w:r>
         <w:rPr>
@@ -4580,7 +4179,7 @@
     </w:p>
     <w:p>
       <w:pPr>
-        <w:pStyle w:val="Normal"/>
+        <w:pStyle w:val="Body"/>
         <w:ind w:left="1440" w:firstLine="0"/>
         <w:rPr>
           <w:sz w:val="20"/>
@@ -4594,25 +4193,7 @@
           <w:rtl w:val="0"/>
           <w:lang w:val="pt-PT"/>
         </w:rPr>
-        <w:t xml:space="preserve">(  </w:t>
-      </w:r>
-      <w:r>
-        <w:rPr>
-          <w:sz w:val="20"/>
-          <w:szCs w:val="20"/>
-          <w:rtl w:val="0"/>
-          <w:lang w:val="pt-PT"/>
-        </w:rPr>
-        <w:t xml:space="preserve">  S</w:t>
-      </w:r>
-      <w:r>
-        <w:rPr>
-          <w:sz w:val="20"/>
-          <w:szCs w:val="20"/>
-          <w:rtl w:val="0"/>
-          <w:lang w:val="pt-PT"/>
-        </w:rPr>
-        <w:t xml:space="preserve">  ) </w:t>
+        <w:t xml:space="preserve">(    S  ) </w:t>
       </w:r>
       <w:r>
         <w:rPr>
@@ -4655,7 +4236,7 @@
     </w:p>
     <w:p>
       <w:pPr>
-        <w:pStyle w:val="Normal"/>
+        <w:pStyle w:val="Body"/>
         <w:ind w:left="1440" w:firstLine="0"/>
         <w:rPr>
           <w:sz w:val="20"/>
@@ -4669,25 +4250,7 @@
           <w:rtl w:val="0"/>
           <w:lang w:val="pt-PT"/>
         </w:rPr>
-        <w:t xml:space="preserve">(   </w:t>
-      </w:r>
-      <w:r>
-        <w:rPr>
-          <w:sz w:val="20"/>
-          <w:szCs w:val="20"/>
-          <w:rtl w:val="0"/>
-          <w:lang w:val="pt-PT"/>
-        </w:rPr>
-        <w:t xml:space="preserve">C </w:t>
-      </w:r>
-      <w:r>
-        <w:rPr>
-          <w:sz w:val="20"/>
-          <w:szCs w:val="20"/>
-          <w:rtl w:val="0"/>
-          <w:lang w:val="pt-PT"/>
-        </w:rPr>
-        <w:t xml:space="preserve">  ) realiza anota</w:t>
+        <w:t>(   C   ) realiza anota</w:t>
       </w:r>
       <w:r>
         <w:rPr>
@@ -4711,7 +4274,7 @@
     </w:p>
     <w:p>
       <w:pPr>
-        <w:pStyle w:val="Normal"/>
+        <w:pStyle w:val="Body"/>
         <w:ind w:left="1440" w:firstLine="0"/>
         <w:rPr>
           <w:sz w:val="20"/>
@@ -4725,43 +4288,7 @@
           <w:rtl w:val="0"/>
           <w:lang w:val="pt-PT"/>
         </w:rPr>
-        <w:t xml:space="preserve">(   </w:t>
-      </w:r>
-      <w:r>
-        <w:rPr>
-          <w:sz w:val="20"/>
-          <w:szCs w:val="20"/>
-          <w:rtl w:val="0"/>
-          <w:lang w:val="pt-PT"/>
-        </w:rPr>
-        <w:t>S</w:t>
-      </w:r>
-      <w:r>
-        <w:rPr>
-          <w:sz w:val="20"/>
-          <w:szCs w:val="20"/>
-          <w:rtl w:val="0"/>
-          <w:lang w:val="pt-PT"/>
-        </w:rPr>
-        <w:t xml:space="preserve"> </w:t>
-      </w:r>
-      <w:r>
-        <w:rPr>
-          <w:sz w:val="20"/>
-          <w:szCs w:val="20"/>
-          <w:rtl w:val="0"/>
-          <w:lang w:val="pt-PT"/>
-        </w:rPr>
-        <w:t xml:space="preserve"> </w:t>
-      </w:r>
-      <w:r>
-        <w:rPr>
-          <w:sz w:val="20"/>
-          <w:szCs w:val="20"/>
-          <w:rtl w:val="0"/>
-          <w:lang w:val="pt-PT"/>
-        </w:rPr>
-        <w:t xml:space="preserve"> ) Cria a abstract syntax tree na mem</w:t>
+        <w:t>(   S   ) Cria a abstract syntax tree na mem</w:t>
       </w:r>
       <w:r>
         <w:rPr>
@@ -4785,7 +4312,7 @@
     </w:p>
     <w:p>
       <w:pPr>
-        <w:pStyle w:val="Normal"/>
+        <w:pStyle w:val="Body"/>
         <w:ind w:left="1440" w:firstLine="0"/>
         <w:rPr>
           <w:sz w:val="20"/>
@@ -4799,25 +4326,7 @@
           <w:rtl w:val="0"/>
           <w:lang w:val="pt-PT"/>
         </w:rPr>
-        <w:t xml:space="preserve">(     </w:t>
-      </w:r>
-      <w:r>
-        <w:rPr>
-          <w:sz w:val="20"/>
-          <w:szCs w:val="20"/>
-          <w:rtl w:val="0"/>
-          <w:lang w:val="pt-PT"/>
-        </w:rPr>
-        <w:t xml:space="preserve"> </w:t>
-      </w:r>
-      <w:r>
-        <w:rPr>
-          <w:sz w:val="20"/>
-          <w:szCs w:val="20"/>
-          <w:rtl w:val="0"/>
-          <w:lang w:val="pt-PT"/>
-        </w:rPr>
-        <w:t xml:space="preserve">  ) </w:t>
+        <w:t xml:space="preserve">(        ) </w:t>
       </w:r>
       <w:r>
         <w:rPr>
@@ -4898,7 +4407,7 @@
     </w:p>
     <w:p>
       <w:pPr>
-        <w:pStyle w:val="Normal"/>
+        <w:pStyle w:val="Body"/>
         <w:ind w:left="708" w:firstLine="708"/>
         <w:rPr>
           <w:sz w:val="20"/>
@@ -4912,43 +4421,7 @@
           <w:rtl w:val="0"/>
           <w:lang w:val="pt-PT"/>
         </w:rPr>
-        <w:t xml:space="preserve"> (  </w:t>
-      </w:r>
-      <w:r>
-        <w:rPr>
-          <w:sz w:val="20"/>
-          <w:szCs w:val="20"/>
-          <w:rtl w:val="0"/>
-          <w:lang w:val="pt-PT"/>
-        </w:rPr>
-        <w:t>C</w:t>
-      </w:r>
-      <w:r>
-        <w:rPr>
-          <w:sz w:val="20"/>
-          <w:szCs w:val="20"/>
-          <w:rtl w:val="0"/>
-          <w:lang w:val="pt-PT"/>
-        </w:rPr>
-        <w:t xml:space="preserve"> </w:t>
-      </w:r>
-      <w:r>
-        <w:rPr>
-          <w:sz w:val="20"/>
-          <w:szCs w:val="20"/>
-          <w:rtl w:val="0"/>
-          <w:lang w:val="pt-PT"/>
-        </w:rPr>
-        <w:t xml:space="preserve"> </w:t>
-      </w:r>
-      <w:r>
-        <w:rPr>
-          <w:sz w:val="20"/>
-          <w:szCs w:val="20"/>
-          <w:rtl w:val="0"/>
-          <w:lang w:val="pt-PT"/>
-        </w:rPr>
-        <w:t xml:space="preserve"> ) Verifica se uma vari</w:t>
+        <w:t xml:space="preserve"> (  C   ) Verifica se uma vari</w:t>
       </w:r>
       <w:r>
         <w:rPr>
@@ -4972,7 +4445,7 @@
     </w:p>
     <w:p>
       <w:pPr>
-        <w:pStyle w:val="Normal"/>
+        <w:pStyle w:val="Body"/>
         <w:ind w:left="1440" w:firstLine="0"/>
         <w:rPr>
           <w:sz w:val="20"/>
@@ -4986,25 +4459,7 @@
           <w:rtl w:val="0"/>
           <w:lang w:val="pt-PT"/>
         </w:rPr>
-        <w:t xml:space="preserve">(   </w:t>
-      </w:r>
-      <w:r>
-        <w:rPr>
-          <w:sz w:val="20"/>
-          <w:szCs w:val="20"/>
-          <w:rtl w:val="0"/>
-          <w:lang w:val="pt-PT"/>
-        </w:rPr>
-        <w:t>C</w:t>
-      </w:r>
-      <w:r>
-        <w:rPr>
-          <w:sz w:val="20"/>
-          <w:szCs w:val="20"/>
-          <w:rtl w:val="0"/>
-          <w:lang w:val="pt-PT"/>
-        </w:rPr>
-        <w:t xml:space="preserve">   ) Realiza verifica</w:t>
+        <w:t>(   C   ) Realiza verifica</w:t>
       </w:r>
       <w:r>
         <w:rPr>
@@ -5047,7 +4502,7 @@
     </w:p>
     <w:p>
       <w:pPr>
-        <w:pStyle w:val="Normal"/>
+        <w:pStyle w:val="Body"/>
         <w:ind w:left="1440" w:firstLine="0"/>
         <w:rPr>
           <w:sz w:val="20"/>
@@ -5061,25 +4516,7 @@
           <w:rtl w:val="0"/>
           <w:lang w:val="pt-PT"/>
         </w:rPr>
-        <w:t xml:space="preserve">(  </w:t>
-      </w:r>
-      <w:r>
-        <w:rPr>
-          <w:sz w:val="20"/>
-          <w:szCs w:val="20"/>
-          <w:rtl w:val="0"/>
-          <w:lang w:val="pt-PT"/>
-        </w:rPr>
-        <w:t xml:space="preserve"> S</w:t>
-      </w:r>
-      <w:r>
-        <w:rPr>
-          <w:sz w:val="20"/>
-          <w:szCs w:val="20"/>
-          <w:rtl w:val="0"/>
-          <w:lang w:val="pt-PT"/>
-        </w:rPr>
-        <w:t xml:space="preserve">   ) verifica se o n</w:t>
+        <w:t>(   S   ) verifica se o n</w:t>
       </w:r>
       <w:r>
         <w:rPr>
@@ -5160,7 +4597,7 @@
     </w:p>
     <w:p>
       <w:pPr>
-        <w:pStyle w:val="Normal"/>
+        <w:pStyle w:val="Body"/>
         <w:ind w:left="1440" w:firstLine="0"/>
         <w:rPr>
           <w:sz w:val="20"/>
@@ -5174,25 +4611,7 @@
           <w:rtl w:val="0"/>
           <w:lang w:val="pt-PT"/>
         </w:rPr>
-        <w:t xml:space="preserve">(   </w:t>
-      </w:r>
-      <w:r>
-        <w:rPr>
-          <w:sz w:val="20"/>
-          <w:szCs w:val="20"/>
-          <w:rtl w:val="0"/>
-          <w:lang w:val="pt-PT"/>
-        </w:rPr>
-        <w:t>C</w:t>
-      </w:r>
-      <w:r>
-        <w:rPr>
-          <w:sz w:val="20"/>
-          <w:szCs w:val="20"/>
-          <w:rtl w:val="0"/>
-          <w:lang w:val="pt-PT"/>
-        </w:rPr>
-        <w:t xml:space="preserve">   ) verifica se o tipo dos par</w:t>
+        <w:t>(   C   ) verifica se o tipo dos par</w:t>
       </w:r>
       <w:r>
         <w:rPr>
@@ -5254,16 +4673,16 @@
     </w:p>
     <w:p>
       <w:pPr>
-        <w:pStyle w:val="Normal"/>
-        <w:rPr>
-          <w:sz w:val="20"/>
-          <w:szCs w:val="20"/>
-        </w:rPr>
-      </w:pPr>
-    </w:p>
-    <w:p>
-      <w:pPr>
-        <w:pStyle w:val="Normal"/>
+        <w:pStyle w:val="Body"/>
+        <w:rPr>
+          <w:sz w:val="20"/>
+          <w:szCs w:val="20"/>
+        </w:rPr>
+      </w:pPr>
+    </w:p>
+    <w:p>
+      <w:pPr>
+        <w:pStyle w:val="Body"/>
         <w:ind w:left="1440" w:firstLine="0"/>
         <w:rPr>
           <w:sz w:val="20"/>
@@ -5273,7 +4692,7 @@
     </w:p>
     <w:p>
       <w:pPr>
-        <w:pStyle w:val="Normal"/>
+        <w:pStyle w:val="Body"/>
         <w:tabs>
           <w:tab w:val="left" w:pos="1980"/>
         </w:tabs>
@@ -5390,7 +4809,7 @@
     </w:p>
     <w:p>
       <w:pPr>
-        <w:pStyle w:val="Normal"/>
+        <w:pStyle w:val="Body"/>
         <w:tabs>
           <w:tab w:val="left" w:pos="1980"/>
         </w:tabs>
@@ -5402,7 +4821,7 @@
     </w:p>
     <w:p>
       <w:pPr>
-        <w:pStyle w:val="Normal"/>
+        <w:pStyle w:val="Body"/>
         <w:ind w:left="720" w:firstLine="0"/>
         <w:rPr>
           <w:sz w:val="20"/>
@@ -5463,16 +4882,16 @@
     </w:p>
     <w:p>
       <w:pPr>
-        <w:pStyle w:val="Normal"/>
-        <w:rPr>
-          <w:sz w:val="20"/>
-          <w:szCs w:val="20"/>
-        </w:rPr>
-      </w:pPr>
-    </w:p>
-    <w:p>
-      <w:pPr>
-        <w:pStyle w:val="Normal"/>
+        <w:pStyle w:val="Body"/>
+        <w:rPr>
+          <w:sz w:val="20"/>
+          <w:szCs w:val="20"/>
+        </w:rPr>
+      </w:pPr>
+    </w:p>
+    <w:p>
+      <w:pPr>
+        <w:pStyle w:val="Body"/>
         <w:ind w:left="720" w:firstLine="0"/>
         <w:rPr>
           <w:sz w:val="20"/>
@@ -5505,7 +4924,7 @@
     </w:p>
     <w:p>
       <w:pPr>
-        <w:pStyle w:val="Normal"/>
+        <w:pStyle w:val="Body"/>
         <w:ind w:left="1440" w:firstLine="0"/>
         <w:rPr>
           <w:b w:val="1"/>
@@ -5580,17 +4999,17 @@
     </w:p>
     <w:p>
       <w:pPr>
-        <w:pStyle w:val="Normal"/>
-        <w:rPr>
-          <w:sz w:val="20"/>
-          <w:szCs w:val="20"/>
-          <w:lang w:val="en-US"/>
-        </w:rPr>
-      </w:pPr>
-    </w:p>
-    <w:p>
-      <w:pPr>
-        <w:pStyle w:val="Normal"/>
+        <w:pStyle w:val="Body"/>
+        <w:rPr>
+          <w:sz w:val="20"/>
+          <w:szCs w:val="20"/>
+          <w:lang w:val="en-US"/>
+        </w:rPr>
+      </w:pPr>
+    </w:p>
+    <w:p>
+      <w:pPr>
+        <w:pStyle w:val="Body"/>
         <w:ind w:left="720" w:firstLine="0"/>
         <w:rPr>
           <w:sz w:val="20"/>
@@ -5625,7 +5044,7 @@
     </w:p>
     <w:p>
       <w:pPr>
-        <w:pStyle w:val="Normal"/>
+        <w:pStyle w:val="Body"/>
         <w:ind w:left="1440" w:firstLine="0"/>
         <w:rPr>
           <w:b w:val="1"/>
@@ -5661,17 +5080,17 @@
     </w:p>
     <w:p>
       <w:pPr>
-        <w:pStyle w:val="Normal"/>
-        <w:rPr>
-          <w:sz w:val="20"/>
-          <w:szCs w:val="20"/>
-          <w:lang w:val="en-US"/>
-        </w:rPr>
-      </w:pPr>
-    </w:p>
-    <w:p>
-      <w:pPr>
-        <w:pStyle w:val="Normal"/>
+        <w:pStyle w:val="Body"/>
+        <w:rPr>
+          <w:sz w:val="20"/>
+          <w:szCs w:val="20"/>
+          <w:lang w:val="en-US"/>
+        </w:rPr>
+      </w:pPr>
+    </w:p>
+    <w:p>
+      <w:pPr>
+        <w:pStyle w:val="Body"/>
         <w:ind w:left="720" w:firstLine="0"/>
         <w:rPr>
           <w:b w:val="1"/>
@@ -5708,7 +5127,7 @@
     </w:p>
     <w:p>
       <w:pPr>
-        <w:pStyle w:val="Normal"/>
+        <w:pStyle w:val="Body"/>
         <w:ind w:left="1080" w:firstLine="0"/>
         <w:rPr>
           <w:b w:val="1"/>
@@ -5745,7 +5164,7 @@
     </w:p>
     <w:p>
       <w:pPr>
-        <w:pStyle w:val="Normal"/>
+        <w:pStyle w:val="Body"/>
         <w:ind w:left="1080" w:firstLine="0"/>
         <w:rPr>
           <w:b w:val="1"/>
@@ -5782,27 +5201,27 @@
     </w:p>
     <w:p>
       <w:pPr>
-        <w:pStyle w:val="Normal"/>
-        <w:rPr>
-          <w:sz w:val="20"/>
-          <w:szCs w:val="20"/>
-          <w:lang w:val="en-US"/>
-        </w:rPr>
-      </w:pPr>
-    </w:p>
-    <w:p>
-      <w:pPr>
-        <w:pStyle w:val="Normal"/>
-        <w:rPr>
-          <w:sz w:val="20"/>
-          <w:szCs w:val="20"/>
-          <w:lang w:val="en-US"/>
-        </w:rPr>
-      </w:pPr>
-    </w:p>
-    <w:p>
-      <w:pPr>
-        <w:pStyle w:val="Normal"/>
+        <w:pStyle w:val="Body"/>
+        <w:rPr>
+          <w:sz w:val="20"/>
+          <w:szCs w:val="20"/>
+          <w:lang w:val="en-US"/>
+        </w:rPr>
+      </w:pPr>
+    </w:p>
+    <w:p>
+      <w:pPr>
+        <w:pStyle w:val="Body"/>
+        <w:rPr>
+          <w:sz w:val="20"/>
+          <w:szCs w:val="20"/>
+          <w:lang w:val="en-US"/>
+        </w:rPr>
+      </w:pPr>
+    </w:p>
+    <w:p>
+      <w:pPr>
+        <w:pStyle w:val="Body"/>
         <w:rPr>
           <w:sz w:val="20"/>
           <w:szCs w:val="20"/>
@@ -5862,17 +5281,17 @@
     </w:p>
     <w:p>
       <w:pPr>
-        <w:pStyle w:val="Normal"/>
-        <w:rPr>
-          <w:sz w:val="20"/>
-          <w:szCs w:val="20"/>
-          <w:lang w:val="en-US"/>
-        </w:rPr>
-      </w:pPr>
-    </w:p>
-    <w:p>
-      <w:pPr>
-        <w:pStyle w:val="Normal"/>
+        <w:pStyle w:val="Body"/>
+        <w:rPr>
+          <w:sz w:val="20"/>
+          <w:szCs w:val="20"/>
+          <w:lang w:val="en-US"/>
+        </w:rPr>
+      </w:pPr>
+    </w:p>
+    <w:p>
+      <w:pPr>
+        <w:pStyle w:val="Body"/>
         <w:ind w:left="720" w:firstLine="0"/>
         <w:rPr>
           <w:sz w:val="20"/>
@@ -5892,17 +5311,17 @@
     </w:p>
     <w:p>
       <w:pPr>
-        <w:pStyle w:val="Normal"/>
-        <w:rPr>
-          <w:sz w:val="20"/>
-          <w:szCs w:val="20"/>
-          <w:lang w:val="en-US"/>
-        </w:rPr>
-      </w:pPr>
-    </w:p>
-    <w:p>
-      <w:pPr>
-        <w:pStyle w:val="Normal"/>
+        <w:pStyle w:val="Body"/>
+        <w:rPr>
+          <w:sz w:val="20"/>
+          <w:szCs w:val="20"/>
+          <w:lang w:val="en-US"/>
+        </w:rPr>
+      </w:pPr>
+    </w:p>
+    <w:p>
+      <w:pPr>
+        <w:pStyle w:val="Body"/>
         <w:ind w:left="720" w:firstLine="0"/>
         <w:rPr>
           <w:sz w:val="20"/>
@@ -5930,7 +5349,7 @@
     </w:p>
     <w:p>
       <w:pPr>
-        <w:pStyle w:val="Normal"/>
+        <w:pStyle w:val="Body"/>
         <w:tabs>
           <w:tab w:val="left" w:pos="1980"/>
         </w:tabs>
@@ -5942,25 +5361,25 @@
     </w:p>
     <w:p>
       <w:pPr>
-        <w:pStyle w:val="Normal"/>
-        <w:rPr>
-          <w:sz w:val="20"/>
-          <w:szCs w:val="20"/>
-        </w:rPr>
-      </w:pPr>
-    </w:p>
-    <w:p>
-      <w:pPr>
-        <w:pStyle w:val="Normal"/>
+        <w:pStyle w:val="Body"/>
+        <w:rPr>
+          <w:sz w:val="20"/>
+          <w:szCs w:val="20"/>
+        </w:rPr>
+      </w:pPr>
+    </w:p>
+    <w:p>
+      <w:pPr>
+        <w:pStyle w:val="Body"/>
         <w:numPr>
           <w:ilvl w:val="0"/>
           <w:numId w:val="3"/>
         </w:numPr>
         <w:tabs>
-          <w:tab w:val="num" w:pos="574"/>
-          <w:tab w:val="clear" w:pos="502"/>
+          <w:tab w:val="num" w:pos="660"/>
+          <w:tab w:val="clear" w:pos="574"/>
         </w:tabs>
-        <w:ind w:left="574" w:hanging="432"/>
+        <w:ind w:left="660" w:hanging="518"/>
         <w:rPr>
           <w:position w:val="0"/>
           <w:sz w:val="20"/>
@@ -6075,19 +5494,17 @@
     </w:p>
     <w:p>
       <w:pPr>
-        <w:pStyle w:val="Normal"/>
-        <w:ind w:left="0" w:firstLine="0"/>
-        <w:rPr>
-          <w:sz w:val="20"/>
-          <w:szCs w:val="20"/>
-          <w:rtl w:val="0"/>
-        </w:rPr>
-      </w:pPr>
-    </w:p>
-    <w:p>
-      <w:pPr>
-        <w:pStyle w:val="Normal"/>
-        <w:ind w:left="0" w:firstLine="0"/>
+        <w:pStyle w:val="Body"/>
+        <w:rPr>
+          <w:sz w:val="20"/>
+          <w:szCs w:val="20"/>
+          <w:rtl w:val="0"/>
+        </w:rPr>
+      </w:pPr>
+    </w:p>
+    <w:p>
+      <w:pPr>
+        <w:pStyle w:val="Body"/>
         <w:rPr>
           <w:sz w:val="20"/>
           <w:szCs w:val="20"/>
@@ -6104,6 +5521,7 @@
       </w:r>
       <w:r>
         <w:rPr>
+          <w:rFonts w:ascii="Times New Roman" w:cs="Arial Unicode MS" w:hAnsi="Arial Unicode MS" w:eastAsia="Arial Unicode MS"/>
           <w:sz w:val="20"/>
           <w:szCs w:val="20"/>
           <w:rtl w:val="0"/>
@@ -6113,7 +5531,7 @@
       </w:r>
       <w:r>
         <w:rPr>
-          <w:rFonts w:hAnsi="Times New Roman" w:hint="default"/>
+          <w:rFonts w:ascii="Arial Unicode MS" w:cs="Arial Unicode MS" w:hAnsi="Times New Roman" w:eastAsia="Arial Unicode MS" w:hint="default"/>
           <w:sz w:val="20"/>
           <w:szCs w:val="20"/>
           <w:rtl w:val="0"/>
@@ -6123,6 +5541,7 @@
       </w:r>
       <w:r>
         <w:rPr>
+          <w:rFonts w:ascii="Times New Roman" w:cs="Arial Unicode MS" w:hAnsi="Arial Unicode MS" w:eastAsia="Arial Unicode MS"/>
           <w:sz w:val="20"/>
           <w:szCs w:val="20"/>
           <w:rtl w:val="0"/>
@@ -6132,7 +5551,7 @@
       </w:r>
       <w:r>
         <w:rPr>
-          <w:rFonts w:hAnsi="Times New Roman" w:hint="default"/>
+          <w:rFonts w:ascii="Arial Unicode MS" w:cs="Arial Unicode MS" w:hAnsi="Times New Roman" w:eastAsia="Arial Unicode MS" w:hint="default"/>
           <w:sz w:val="20"/>
           <w:szCs w:val="20"/>
           <w:rtl w:val="0"/>
@@ -6142,6 +5561,7 @@
       </w:r>
       <w:r>
         <w:rPr>
+          <w:rFonts w:ascii="Times New Roman" w:cs="Arial Unicode MS" w:hAnsi="Arial Unicode MS" w:eastAsia="Arial Unicode MS"/>
           <w:sz w:val="20"/>
           <w:szCs w:val="20"/>
           <w:rtl w:val="0"/>
@@ -6151,7 +5571,7 @@
       </w:r>
       <w:r>
         <w:rPr>
-          <w:rFonts w:hAnsi="Times New Roman" w:hint="default"/>
+          <w:rFonts w:ascii="Arial Unicode MS" w:cs="Arial Unicode MS" w:hAnsi="Times New Roman" w:eastAsia="Arial Unicode MS" w:hint="default"/>
           <w:sz w:val="20"/>
           <w:szCs w:val="20"/>
           <w:rtl w:val="0"/>
@@ -6161,6 +5581,7 @@
       </w:r>
       <w:r>
         <w:rPr>
+          <w:rFonts w:ascii="Times New Roman" w:cs="Arial Unicode MS" w:hAnsi="Arial Unicode MS" w:eastAsia="Arial Unicode MS"/>
           <w:sz w:val="20"/>
           <w:szCs w:val="20"/>
           <w:rtl w:val="0"/>
@@ -6170,7 +5591,7 @@
       </w:r>
       <w:r>
         <w:rPr>
-          <w:rFonts w:hAnsi="Times New Roman" w:hint="default"/>
+          <w:rFonts w:ascii="Arial Unicode MS" w:cs="Arial Unicode MS" w:hAnsi="Times New Roman" w:eastAsia="Arial Unicode MS" w:hint="default"/>
           <w:sz w:val="20"/>
           <w:szCs w:val="20"/>
           <w:rtl w:val="0"/>
@@ -6180,6 +5601,7 @@
       </w:r>
       <w:r>
         <w:rPr>
+          <w:rFonts w:ascii="Times New Roman" w:cs="Arial Unicode MS" w:hAnsi="Arial Unicode MS" w:eastAsia="Arial Unicode MS"/>
           <w:sz w:val="20"/>
           <w:szCs w:val="20"/>
           <w:rtl w:val="0"/>
@@ -6189,7 +5611,7 @@
       </w:r>
       <w:r>
         <w:rPr>
-          <w:rFonts w:hAnsi="Times New Roman" w:hint="default"/>
+          <w:rFonts w:ascii="Arial Unicode MS" w:cs="Arial Unicode MS" w:hAnsi="Times New Roman" w:eastAsia="Arial Unicode MS" w:hint="default"/>
           <w:sz w:val="20"/>
           <w:szCs w:val="20"/>
           <w:rtl w:val="0"/>
@@ -6199,6 +5621,7 @@
       </w:r>
       <w:r>
         <w:rPr>
+          <w:rFonts w:ascii="Times New Roman" w:cs="Arial Unicode MS" w:hAnsi="Arial Unicode MS" w:eastAsia="Arial Unicode MS"/>
           <w:sz w:val="20"/>
           <w:szCs w:val="20"/>
           <w:rtl w:val="0"/>
@@ -6208,7 +5631,7 @@
       </w:r>
       <w:r>
         <w:rPr>
-          <w:rFonts w:hAnsi="Times New Roman" w:hint="default"/>
+          <w:rFonts w:ascii="Arial Unicode MS" w:cs="Arial Unicode MS" w:hAnsi="Times New Roman" w:eastAsia="Arial Unicode MS" w:hint="default"/>
           <w:sz w:val="20"/>
           <w:szCs w:val="20"/>
           <w:rtl w:val="0"/>
@@ -6218,6 +5641,7 @@
       </w:r>
       <w:r>
         <w:rPr>
+          <w:rFonts w:ascii="Times New Roman" w:cs="Arial Unicode MS" w:hAnsi="Arial Unicode MS" w:eastAsia="Arial Unicode MS"/>
           <w:sz w:val="20"/>
           <w:szCs w:val="20"/>
           <w:rtl w:val="0"/>
@@ -6227,7 +5651,7 @@
       </w:r>
       <w:r>
         <w:rPr>
-          <w:rFonts w:hAnsi="Times New Roman" w:hint="default"/>
+          <w:rFonts w:ascii="Arial Unicode MS" w:cs="Arial Unicode MS" w:hAnsi="Times New Roman" w:eastAsia="Arial Unicode MS" w:hint="default"/>
           <w:sz w:val="20"/>
           <w:szCs w:val="20"/>
           <w:rtl w:val="0"/>
@@ -6237,6 +5661,7 @@
       </w:r>
       <w:r>
         <w:rPr>
+          <w:rFonts w:ascii="Times New Roman" w:cs="Arial Unicode MS" w:hAnsi="Arial Unicode MS" w:eastAsia="Arial Unicode MS"/>
           <w:sz w:val="20"/>
           <w:szCs w:val="20"/>
           <w:rtl w:val="0"/>
@@ -6247,18 +5672,17 @@
     </w:p>
     <w:p>
       <w:pPr>
-        <w:pStyle w:val="Normal"/>
-        <w:ind w:left="0" w:firstLine="0"/>
-        <w:rPr>
-          <w:sz w:val="20"/>
-          <w:szCs w:val="20"/>
-          <w:rtl w:val="0"/>
-        </w:rPr>
-      </w:pPr>
-    </w:p>
-    <w:p>
-      <w:pPr>
-        <w:pStyle w:val="Normal"/>
+        <w:pStyle w:val="Body"/>
+        <w:rPr>
+          <w:sz w:val="20"/>
+          <w:szCs w:val="20"/>
+          <w:rtl w:val="0"/>
+        </w:rPr>
+      </w:pPr>
+    </w:p>
+    <w:p>
+      <w:pPr>
+        <w:pStyle w:val="Body"/>
         <w:ind w:left="720" w:firstLine="0"/>
         <w:rPr>
           <w:sz w:val="20"/>
@@ -6291,75 +5715,8 @@
     </w:p>
     <w:p>
       <w:pPr>
-        <w:pStyle w:val="Normal"/>
+        <w:pStyle w:val="Body"/>
         <w:ind w:left="1440" w:firstLine="0"/>
-      </w:pPr>
-      <w:r>
-        <w:rPr>
-          <w:sz w:val="20"/>
-          <w:szCs w:val="20"/>
-          <w:rtl w:val="0"/>
-          <w:lang w:val="en-US"/>
-        </w:rPr>
-        <w:t xml:space="preserve">|  Statement </w:t>
-      </w:r>
-      <w:r>
-        <w:rPr>
-          <w:rFonts w:hAnsi="Times New Roman" w:hint="default"/>
-          <w:sz w:val="20"/>
-          <w:szCs w:val="20"/>
-          <w:rtl w:val="0"/>
-          <w:lang w:val="en-US"/>
-        </w:rPr>
-        <w:t>“</w:t>
-      </w:r>
-      <w:r>
-        <w:rPr>
-          <w:sz w:val="20"/>
-          <w:szCs w:val="20"/>
-          <w:rtl w:val="0"/>
-          <w:lang w:val="en-US"/>
-        </w:rPr>
-        <w:t>;</w:t>
-      </w:r>
-      <w:r>
-        <w:rPr>
-          <w:rFonts w:hAnsi="Times New Roman" w:hint="default"/>
-          <w:sz w:val="20"/>
-          <w:szCs w:val="20"/>
-          <w:rtl w:val="0"/>
-          <w:lang w:val="en-US"/>
-        </w:rPr>
-        <w:t xml:space="preserve">” </w:t>
-      </w:r>
-      <w:r>
-        <w:rPr>
-          <w:sz w:val="20"/>
-          <w:szCs w:val="20"/>
-          <w:rtl w:val="0"/>
-          <w:lang w:val="en-US"/>
-        </w:rPr>
-        <w:t>Statement</w:t>
-      </w:r>
-      <w:r>
-        <w:rPr>
-          <w:sz w:val="20"/>
-          <w:szCs w:val="20"/>
-          <w:rtl w:val="0"/>
-          <w:lang w:val="en-US"/>
-        </w:rPr>
-        <w:t>s</w:t>
-      </w:r>
-      <w:r>
-        <w:rPr>
-          <w:sz w:val="20"/>
-          <w:szCs w:val="20"/>
-          <w:rtl w:val="0"/>
-          <w:lang w:val="en-US"/>
-        </w:rPr>
-        <w:t xml:space="preserve">                             </w:t>
-      </w:r>
-      <w:r>
         <w:rPr>
           <w:b w:val="1"/>
           <w:bCs w:val="1"/>
@@ -6370,171 +5727,230 @@
           <w:rtl w:val="0"/>
           <w:lang w:val="en-US"/>
         </w:rPr>
+      </w:pPr>
+      <w:r>
+        <w:rPr>
+          <w:sz w:val="20"/>
+          <w:szCs w:val="20"/>
+          <w:rtl w:val="0"/>
+          <w:lang w:val="en-US"/>
+        </w:rPr>
+        <w:t xml:space="preserve">|  Statement </w:t>
+      </w:r>
+      <w:r>
+        <w:rPr>
+          <w:rFonts w:hAnsi="Times New Roman" w:hint="default"/>
+          <w:sz w:val="20"/>
+          <w:szCs w:val="20"/>
+          <w:rtl w:val="0"/>
+          <w:lang w:val="en-US"/>
+        </w:rPr>
+        <w:t>“</w:t>
+      </w:r>
+      <w:r>
+        <w:rPr>
+          <w:sz w:val="20"/>
+          <w:szCs w:val="20"/>
+          <w:rtl w:val="0"/>
+          <w:lang w:val="en-US"/>
+        </w:rPr>
+        <w:t>;</w:t>
+      </w:r>
+      <w:r>
+        <w:rPr>
+          <w:rFonts w:hAnsi="Times New Roman" w:hint="default"/>
+          <w:sz w:val="20"/>
+          <w:szCs w:val="20"/>
+          <w:rtl w:val="0"/>
+          <w:lang w:val="en-US"/>
+        </w:rPr>
+        <w:t xml:space="preserve">” </w:t>
+      </w:r>
+      <w:r>
+        <w:rPr>
+          <w:sz w:val="20"/>
+          <w:szCs w:val="20"/>
+          <w:rtl w:val="0"/>
+          <w:lang w:val="en-US"/>
+        </w:rPr>
+        <w:t xml:space="preserve">Statements                             </w:t>
+      </w:r>
+      <w:r>
+        <w:rPr>
+          <w:b w:val="1"/>
+          <w:bCs w:val="1"/>
+          <w:i w:val="1"/>
+          <w:iCs w:val="1"/>
+          <w:sz w:val="20"/>
+          <w:szCs w:val="20"/>
+          <w:rtl w:val="0"/>
+          <w:lang w:val="en-US"/>
+        </w:rPr>
         <w:t>MultStmt</w:t>
       </w:r>
     </w:p>
     <w:p>
       <w:pPr>
-        <w:pStyle w:val="Normal"/>
-        <w:ind w:left="502" w:firstLine="0"/>
-        <w:rPr>
-          <w:sz w:val="20"/>
-          <w:szCs w:val="20"/>
-        </w:rPr>
-      </w:pPr>
-    </w:p>
-    <w:p>
-      <w:pPr>
-        <w:pStyle w:val="Normal"/>
-        <w:ind w:left="502" w:firstLine="0"/>
-        <w:rPr>
-          <w:sz w:val="20"/>
-          <w:szCs w:val="20"/>
-        </w:rPr>
-      </w:pPr>
-    </w:p>
-    <w:p>
-      <w:pPr>
-        <w:pStyle w:val="Normal"/>
-        <w:ind w:left="502" w:firstLine="0"/>
-        <w:rPr>
-          <w:sz w:val="20"/>
-          <w:szCs w:val="20"/>
-        </w:rPr>
-      </w:pPr>
-    </w:p>
-    <w:p>
-      <w:pPr>
-        <w:pStyle w:val="Normal"/>
-        <w:ind w:left="502" w:firstLine="0"/>
-        <w:rPr>
-          <w:sz w:val="20"/>
-          <w:szCs w:val="20"/>
-        </w:rPr>
-      </w:pPr>
-    </w:p>
-    <w:p>
-      <w:pPr>
-        <w:pStyle w:val="Normal"/>
-        <w:ind w:left="502" w:firstLine="0"/>
-        <w:rPr>
-          <w:sz w:val="20"/>
-          <w:szCs w:val="20"/>
-        </w:rPr>
-      </w:pPr>
-    </w:p>
-    <w:p>
-      <w:pPr>
-        <w:pStyle w:val="Normal"/>
-        <w:ind w:left="502" w:firstLine="0"/>
-        <w:rPr>
-          <w:sz w:val="20"/>
-          <w:szCs w:val="20"/>
-        </w:rPr>
-      </w:pPr>
-    </w:p>
-    <w:p>
-      <w:pPr>
-        <w:pStyle w:val="Normal"/>
-        <w:ind w:left="502" w:firstLine="0"/>
-        <w:rPr>
-          <w:sz w:val="20"/>
-          <w:szCs w:val="20"/>
-        </w:rPr>
-      </w:pPr>
-    </w:p>
-    <w:p>
-      <w:pPr>
-        <w:pStyle w:val="Normal"/>
-        <w:ind w:left="502" w:firstLine="0"/>
-        <w:rPr>
-          <w:sz w:val="20"/>
-          <w:szCs w:val="20"/>
-        </w:rPr>
-      </w:pPr>
-    </w:p>
-    <w:p>
-      <w:pPr>
-        <w:pStyle w:val="Normal"/>
-        <w:ind w:left="502" w:firstLine="0"/>
-        <w:rPr>
-          <w:sz w:val="20"/>
-          <w:szCs w:val="20"/>
-        </w:rPr>
-      </w:pPr>
-    </w:p>
-    <w:p>
-      <w:pPr>
-        <w:pStyle w:val="Normal"/>
-        <w:ind w:left="502" w:firstLine="0"/>
-        <w:rPr>
-          <w:sz w:val="20"/>
-          <w:szCs w:val="20"/>
-        </w:rPr>
-      </w:pPr>
-    </w:p>
-    <w:p>
-      <w:pPr>
-        <w:pStyle w:val="Normal"/>
-        <w:ind w:left="502" w:firstLine="0"/>
-        <w:rPr>
-          <w:sz w:val="20"/>
-          <w:szCs w:val="20"/>
-        </w:rPr>
-      </w:pPr>
-    </w:p>
-    <w:p>
-      <w:pPr>
-        <w:pStyle w:val="Normal"/>
-        <w:ind w:left="502" w:firstLine="0"/>
-        <w:rPr>
-          <w:sz w:val="20"/>
-          <w:szCs w:val="20"/>
-        </w:rPr>
-      </w:pPr>
-    </w:p>
-    <w:p>
-      <w:pPr>
-        <w:pStyle w:val="Normal"/>
-        <w:ind w:left="502" w:firstLine="0"/>
-        <w:rPr>
-          <w:sz w:val="20"/>
-          <w:szCs w:val="20"/>
-        </w:rPr>
-      </w:pPr>
-    </w:p>
-    <w:p>
-      <w:pPr>
-        <w:pStyle w:val="Normal"/>
-        <w:ind w:left="502" w:firstLine="0"/>
-        <w:rPr>
-          <w:sz w:val="20"/>
-          <w:szCs w:val="20"/>
-        </w:rPr>
-      </w:pPr>
-    </w:p>
-    <w:p>
-      <w:pPr>
-        <w:pStyle w:val="Normal"/>
-        <w:ind w:left="502" w:firstLine="0"/>
-        <w:rPr>
-          <w:sz w:val="20"/>
-          <w:szCs w:val="20"/>
-        </w:rPr>
-      </w:pPr>
-    </w:p>
-    <w:p>
-      <w:pPr>
-        <w:pStyle w:val="Normal"/>
+        <w:pStyle w:val="Body"/>
+        <w:ind w:left="502" w:firstLine="0"/>
+        <w:rPr>
+          <w:sz w:val="20"/>
+          <w:szCs w:val="20"/>
+        </w:rPr>
+      </w:pPr>
+    </w:p>
+    <w:p>
+      <w:pPr>
+        <w:pStyle w:val="Body"/>
+        <w:ind w:left="502" w:firstLine="0"/>
+        <w:rPr>
+          <w:sz w:val="20"/>
+          <w:szCs w:val="20"/>
+        </w:rPr>
+      </w:pPr>
+    </w:p>
+    <w:p>
+      <w:pPr>
+        <w:pStyle w:val="Body"/>
+        <w:ind w:left="502" w:firstLine="0"/>
+        <w:rPr>
+          <w:sz w:val="20"/>
+          <w:szCs w:val="20"/>
+        </w:rPr>
+      </w:pPr>
+    </w:p>
+    <w:p>
+      <w:pPr>
+        <w:pStyle w:val="Body"/>
+        <w:ind w:left="502" w:firstLine="0"/>
+        <w:rPr>
+          <w:sz w:val="20"/>
+          <w:szCs w:val="20"/>
+        </w:rPr>
+      </w:pPr>
+    </w:p>
+    <w:p>
+      <w:pPr>
+        <w:pStyle w:val="Body"/>
+        <w:ind w:left="502" w:firstLine="0"/>
+        <w:rPr>
+          <w:sz w:val="20"/>
+          <w:szCs w:val="20"/>
+        </w:rPr>
+      </w:pPr>
+    </w:p>
+    <w:p>
+      <w:pPr>
+        <w:pStyle w:val="Body"/>
+        <w:ind w:left="502" w:firstLine="0"/>
+        <w:rPr>
+          <w:sz w:val="20"/>
+          <w:szCs w:val="20"/>
+        </w:rPr>
+      </w:pPr>
+    </w:p>
+    <w:p>
+      <w:pPr>
+        <w:pStyle w:val="Body"/>
+        <w:ind w:left="502" w:firstLine="0"/>
+        <w:rPr>
+          <w:sz w:val="20"/>
+          <w:szCs w:val="20"/>
+        </w:rPr>
+      </w:pPr>
+    </w:p>
+    <w:p>
+      <w:pPr>
+        <w:pStyle w:val="Body"/>
+        <w:ind w:left="502" w:firstLine="0"/>
+        <w:rPr>
+          <w:sz w:val="20"/>
+          <w:szCs w:val="20"/>
+        </w:rPr>
+      </w:pPr>
+    </w:p>
+    <w:p>
+      <w:pPr>
+        <w:pStyle w:val="Body"/>
+        <w:ind w:left="502" w:firstLine="0"/>
+        <w:rPr>
+          <w:sz w:val="20"/>
+          <w:szCs w:val="20"/>
+        </w:rPr>
+      </w:pPr>
+    </w:p>
+    <w:p>
+      <w:pPr>
+        <w:pStyle w:val="Body"/>
+        <w:ind w:left="502" w:firstLine="0"/>
+        <w:rPr>
+          <w:sz w:val="20"/>
+          <w:szCs w:val="20"/>
+        </w:rPr>
+      </w:pPr>
+    </w:p>
+    <w:p>
+      <w:pPr>
+        <w:pStyle w:val="Body"/>
+        <w:ind w:left="502" w:firstLine="0"/>
+        <w:rPr>
+          <w:sz w:val="20"/>
+          <w:szCs w:val="20"/>
+        </w:rPr>
+      </w:pPr>
+    </w:p>
+    <w:p>
+      <w:pPr>
+        <w:pStyle w:val="Body"/>
+        <w:ind w:left="502" w:firstLine="0"/>
+        <w:rPr>
+          <w:sz w:val="20"/>
+          <w:szCs w:val="20"/>
+        </w:rPr>
+      </w:pPr>
+    </w:p>
+    <w:p>
+      <w:pPr>
+        <w:pStyle w:val="Body"/>
+        <w:ind w:left="502" w:firstLine="0"/>
+        <w:rPr>
+          <w:sz w:val="20"/>
+          <w:szCs w:val="20"/>
+        </w:rPr>
+      </w:pPr>
+    </w:p>
+    <w:p>
+      <w:pPr>
+        <w:pStyle w:val="Body"/>
+        <w:ind w:left="502" w:firstLine="0"/>
+        <w:rPr>
+          <w:sz w:val="20"/>
+          <w:szCs w:val="20"/>
+        </w:rPr>
+      </w:pPr>
+    </w:p>
+    <w:p>
+      <w:pPr>
+        <w:pStyle w:val="Body"/>
+        <w:ind w:left="502" w:firstLine="0"/>
+        <w:rPr>
+          <w:sz w:val="20"/>
+          <w:szCs w:val="20"/>
+        </w:rPr>
+      </w:pPr>
+    </w:p>
+    <w:p>
+      <w:pPr>
+        <w:pStyle w:val="Body"/>
         <w:numPr>
           <w:ilvl w:val="0"/>
           <w:numId w:val="3"/>
         </w:numPr>
         <w:tabs>
-          <w:tab w:val="num" w:pos="574"/>
-          <w:tab w:val="clear" w:pos="502"/>
+          <w:tab w:val="num" w:pos="660"/>
+          <w:tab w:val="clear" w:pos="574"/>
         </w:tabs>
-        <w:ind w:left="574" w:hanging="432"/>
+        <w:ind w:left="660" w:hanging="518"/>
         <w:rPr>
           <w:position w:val="0"/>
           <w:sz w:val="20"/>
@@ -6629,17 +6045,17 @@
     </w:p>
     <w:p>
       <w:pPr>
-        <w:pStyle w:val="Normal"/>
-        <w:ind w:left="502" w:firstLine="0"/>
-        <w:rPr>
-          <w:sz w:val="20"/>
-          <w:szCs w:val="20"/>
-        </w:rPr>
-      </w:pPr>
-    </w:p>
-    <w:p>
-      <w:pPr>
-        <w:pStyle w:val="Normal"/>
+        <w:pStyle w:val="Body"/>
+        <w:ind w:left="502" w:firstLine="0"/>
+        <w:rPr>
+          <w:sz w:val="20"/>
+          <w:szCs w:val="20"/>
+        </w:rPr>
+      </w:pPr>
+    </w:p>
+    <w:p>
+      <w:pPr>
+        <w:pStyle w:val="Body"/>
         <w:ind w:left="502" w:firstLine="0"/>
         <w:rPr>
           <w:sz w:val="20"/>
@@ -6658,7 +6074,7 @@
     </w:p>
     <w:p>
       <w:pPr>
-        <w:pStyle w:val="Normal"/>
+        <w:pStyle w:val="Body"/>
         <w:ind w:left="502" w:firstLine="0"/>
         <w:rPr>
           <w:sz w:val="20"/>
@@ -6677,7 +6093,7 @@
     </w:p>
     <w:p>
       <w:pPr>
-        <w:pStyle w:val="Normal"/>
+        <w:pStyle w:val="Body"/>
         <w:ind w:left="502" w:firstLine="0"/>
         <w:rPr>
           <w:sz w:val="20"/>
@@ -6696,7 +6112,7 @@
     </w:p>
     <w:p>
       <w:pPr>
-        <w:pStyle w:val="Normal"/>
+        <w:pStyle w:val="Body"/>
         <w:ind w:left="502" w:firstLine="0"/>
         <w:rPr>
           <w:sz w:val="20"/>
@@ -6715,7 +6131,7 @@
     </w:p>
     <w:p>
       <w:pPr>
-        <w:pStyle w:val="Normal"/>
+        <w:pStyle w:val="Body"/>
         <w:ind w:left="502" w:firstLine="0"/>
         <w:rPr>
           <w:sz w:val="20"/>
@@ -6734,7 +6150,7 @@
     </w:p>
     <w:p>
       <w:pPr>
-        <w:pStyle w:val="Normal"/>
+        <w:pStyle w:val="Body"/>
         <w:ind w:left="502" w:firstLine="0"/>
         <w:rPr>
           <w:sz w:val="20"/>
@@ -6753,17 +6169,17 @@
     </w:p>
     <w:p>
       <w:pPr>
-        <w:pStyle w:val="Normal"/>
-        <w:ind w:left="502" w:firstLine="0"/>
-        <w:rPr>
-          <w:sz w:val="20"/>
-          <w:szCs w:val="20"/>
-        </w:rPr>
-      </w:pPr>
-    </w:p>
-    <w:p>
-      <w:pPr>
-        <w:pStyle w:val="Normal"/>
+        <w:pStyle w:val="Body"/>
+        <w:ind w:left="502" w:firstLine="0"/>
+        <w:rPr>
+          <w:sz w:val="20"/>
+          <w:szCs w:val="20"/>
+        </w:rPr>
+      </w:pPr>
+    </w:p>
+    <w:p>
+      <w:pPr>
+        <w:pStyle w:val="Body"/>
         <w:ind w:left="502" w:firstLine="0"/>
         <w:rPr>
           <w:sz w:val="20"/>
@@ -6782,7 +6198,7 @@
     </w:p>
     <w:p>
       <w:pPr>
-        <w:pStyle w:val="Normal"/>
+        <w:pStyle w:val="Body"/>
         <w:ind w:left="502" w:firstLine="0"/>
         <w:rPr>
           <w:sz w:val="20"/>
@@ -6801,62 +6217,26 @@
     </w:p>
     <w:p>
       <w:pPr>
-        <w:pStyle w:val="Normal"/>
-        <w:ind w:left="502" w:firstLine="0"/>
-        <w:rPr>
-          <w:sz w:val="20"/>
-          <w:szCs w:val="20"/>
-        </w:rPr>
-      </w:pPr>
-      <w:r>
-        <w:rPr>
-          <w:sz w:val="20"/>
-          <w:szCs w:val="20"/>
-          <w:rtl w:val="0"/>
-          <w:lang w:val="pt-PT"/>
-        </w:rPr>
-        <w:t xml:space="preserve">        case Statement() : Statement (); if (lookahead /= null) match (TO_SEMI_COL); </w:t>
-      </w:r>
-      <w:r>
-        <w:rPr>
-          <w:sz w:val="20"/>
-          <w:szCs w:val="20"/>
-          <w:rtl w:val="0"/>
-          <w:lang w:val="pt-PT"/>
-        </w:rPr>
-        <w:t>if (lookahead /= null) Statements ();</w:t>
-      </w:r>
-      <w:r>
-        <w:rPr>
-          <w:sz w:val="20"/>
-          <w:szCs w:val="20"/>
-          <w:rtl w:val="0"/>
-          <w:lang w:val="pt-PT"/>
-        </w:rPr>
-        <w:t xml:space="preserve"> </w:t>
-      </w:r>
-      <w:r>
-        <w:rPr>
-          <w:sz w:val="20"/>
-          <w:szCs w:val="20"/>
-          <w:rtl w:val="0"/>
-          <w:lang w:val="pt-PT"/>
-        </w:rPr>
-        <w:t xml:space="preserve"> </w:t>
-      </w:r>
-      <w:r>
-        <w:rPr>
-          <w:sz w:val="20"/>
-          <w:szCs w:val="20"/>
-          <w:rtl w:val="0"/>
-          <w:lang w:val="pt-PT"/>
-        </w:rPr>
-        <w:t>break;</w:t>
-      </w:r>
-    </w:p>
-    <w:p>
-      <w:pPr>
-        <w:pStyle w:val="Normal"/>
+        <w:pStyle w:val="Body"/>
+        <w:ind w:left="502" w:firstLine="0"/>
+        <w:rPr>
+          <w:sz w:val="20"/>
+          <w:szCs w:val="20"/>
+        </w:rPr>
+      </w:pPr>
+      <w:r>
+        <w:rPr>
+          <w:sz w:val="20"/>
+          <w:szCs w:val="20"/>
+          <w:rtl w:val="0"/>
+          <w:lang w:val="pt-PT"/>
+        </w:rPr>
+        <w:t xml:space="preserve">        case Statement() : Statement (); if (lookahead /= null) match (TO_SEMI_COL); if (lookahead /= null) Statements ();  break;</w:t>
+      </w:r>
+    </w:p>
+    <w:p>
+      <w:pPr>
+        <w:pStyle w:val="Body"/>
         <w:ind w:left="502" w:firstLine="0"/>
         <w:rPr>
           <w:sz w:val="20"/>
@@ -6875,7 +6255,7 @@
     </w:p>
     <w:p>
       <w:pPr>
-        <w:pStyle w:val="Normal"/>
+        <w:pStyle w:val="Body"/>
         <w:ind w:left="502" w:firstLine="0"/>
         <w:rPr>
           <w:sz w:val="20"/>
@@ -6894,7 +6274,7 @@
     </w:p>
     <w:p>
       <w:pPr>
-        <w:pStyle w:val="Normal"/>
+        <w:pStyle w:val="Body"/>
         <w:ind w:left="502" w:firstLine="0"/>
         <w:rPr>
           <w:sz w:val="20"/>
@@ -6913,17 +6293,17 @@
     </w:p>
     <w:p>
       <w:pPr>
-        <w:pStyle w:val="Normal"/>
-        <w:ind w:left="502" w:firstLine="0"/>
-        <w:rPr>
-          <w:sz w:val="20"/>
-          <w:szCs w:val="20"/>
-        </w:rPr>
-      </w:pPr>
-    </w:p>
-    <w:p>
-      <w:pPr>
-        <w:pStyle w:val="Normal"/>
+        <w:pStyle w:val="Body"/>
+        <w:ind w:left="502" w:firstLine="0"/>
+        <w:rPr>
+          <w:sz w:val="20"/>
+          <w:szCs w:val="20"/>
+        </w:rPr>
+      </w:pPr>
+    </w:p>
+    <w:p>
+      <w:pPr>
+        <w:pStyle w:val="Body"/>
         <w:ind w:left="502" w:firstLine="0"/>
         <w:rPr>
           <w:sz w:val="20"/>
@@ -6942,7 +6322,7 @@
     </w:p>
     <w:p>
       <w:pPr>
-        <w:pStyle w:val="Normal"/>
+        <w:pStyle w:val="Body"/>
         <w:ind w:left="502" w:firstLine="0"/>
         <w:rPr>
           <w:sz w:val="20"/>
@@ -6961,126 +6341,45 @@
     </w:p>
     <w:p>
       <w:pPr>
-        <w:pStyle w:val="Normal"/>
-        <w:ind w:left="502" w:firstLine="0"/>
-        <w:rPr>
-          <w:sz w:val="20"/>
-          <w:szCs w:val="20"/>
-        </w:rPr>
-      </w:pPr>
-      <w:r>
-        <w:rPr>
-          <w:sz w:val="20"/>
-          <w:szCs w:val="20"/>
-          <w:rtl w:val="0"/>
-          <w:lang w:val="pt-PT"/>
-        </w:rPr>
-        <w:t xml:space="preserve">        case (TO_PRINT) :</w:t>
-      </w:r>
-      <w:r>
-        <w:rPr>
-          <w:sz w:val="20"/>
-          <w:szCs w:val="20"/>
-          <w:rtl w:val="0"/>
-          <w:lang w:val="pt-PT"/>
-        </w:rPr>
-        <w:t xml:space="preserve"> </w:t>
-      </w:r>
-      <w:r>
-        <w:rPr>
-          <w:sz w:val="20"/>
-          <w:szCs w:val="20"/>
-          <w:rtl w:val="0"/>
-          <w:lang w:val="pt-PT"/>
-        </w:rPr>
-        <w:t>match (TO_PRINT)</w:t>
-      </w:r>
-      <w:r>
-        <w:rPr>
-          <w:sz w:val="20"/>
-          <w:szCs w:val="20"/>
-          <w:rtl w:val="0"/>
-          <w:lang w:val="pt-PT"/>
-        </w:rPr>
-        <w:t>; match (TO_IDENTIFIER); break;</w:t>
-      </w:r>
-    </w:p>
-    <w:p>
-      <w:pPr>
-        <w:pStyle w:val="Normal"/>
-        <w:ind w:left="502" w:firstLine="0"/>
-        <w:rPr>
-          <w:sz w:val="20"/>
-          <w:szCs w:val="20"/>
-        </w:rPr>
-      </w:pPr>
-      <w:r>
-        <w:rPr>
-          <w:sz w:val="20"/>
-          <w:szCs w:val="20"/>
-          <w:rtl w:val="0"/>
-          <w:lang w:val="pt-PT"/>
-        </w:rPr>
-        <w:t xml:space="preserve">        case (TO_IDENTIFIER) :</w:t>
-      </w:r>
-      <w:r>
-        <w:rPr>
-          <w:sz w:val="20"/>
-          <w:szCs w:val="20"/>
-          <w:rtl w:val="0"/>
-          <w:lang w:val="pt-PT"/>
-        </w:rPr>
-        <w:t xml:space="preserve"> </w:t>
-      </w:r>
-      <w:r>
-        <w:rPr>
-          <w:sz w:val="20"/>
-          <w:szCs w:val="20"/>
-          <w:rtl w:val="0"/>
-          <w:lang w:val="pt-PT"/>
-        </w:rPr>
-        <w:t>match (TO_IDENTIFIER)</w:t>
-      </w:r>
-      <w:r>
-        <w:rPr>
-          <w:sz w:val="20"/>
-          <w:szCs w:val="20"/>
-          <w:rtl w:val="0"/>
-          <w:lang w:val="pt-PT"/>
-        </w:rPr>
-        <w:t>;</w:t>
-      </w:r>
-      <w:r>
-        <w:rPr>
-          <w:sz w:val="20"/>
-          <w:szCs w:val="20"/>
-          <w:rtl w:val="0"/>
-          <w:lang w:val="pt-PT"/>
-        </w:rPr>
-        <w:t xml:space="preserve"> </w:t>
-      </w:r>
-      <w:r>
-        <w:rPr>
-          <w:sz w:val="20"/>
-          <w:szCs w:val="20"/>
-          <w:rtl w:val="0"/>
-          <w:lang w:val="pt-PT"/>
-        </w:rPr>
-        <w:t>match (TO_SEMI_EQUALS); Expression()</w:t>
-      </w:r>
-      <w:r>
-        <w:rPr>
-          <w:sz w:val="20"/>
-          <w:szCs w:val="20"/>
-          <w:rtl w:val="0"/>
-          <w:lang w:val="pt-PT"/>
-        </w:rPr>
-        <w:t>; break;</w:t>
-      </w:r>
-    </w:p>
-    <w:p>
-      <w:pPr>
-        <w:pStyle w:val="Normal"/>
+        <w:pStyle w:val="Body"/>
+        <w:ind w:left="502" w:firstLine="0"/>
+        <w:rPr>
+          <w:sz w:val="20"/>
+          <w:szCs w:val="20"/>
+        </w:rPr>
+      </w:pPr>
+      <w:r>
+        <w:rPr>
+          <w:sz w:val="20"/>
+          <w:szCs w:val="20"/>
+          <w:rtl w:val="0"/>
+          <w:lang w:val="pt-PT"/>
+        </w:rPr>
+        <w:t xml:space="preserve">        case (TO_PRINT) : match (TO_PRINT); match (TO_IDENTIFIER); break;</w:t>
+      </w:r>
+    </w:p>
+    <w:p>
+      <w:pPr>
+        <w:pStyle w:val="Body"/>
+        <w:ind w:left="502" w:firstLine="0"/>
+        <w:rPr>
+          <w:sz w:val="20"/>
+          <w:szCs w:val="20"/>
+        </w:rPr>
+      </w:pPr>
+      <w:r>
+        <w:rPr>
+          <w:sz w:val="20"/>
+          <w:szCs w:val="20"/>
+          <w:rtl w:val="0"/>
+          <w:lang w:val="pt-PT"/>
+        </w:rPr>
+        <w:t xml:space="preserve">        case (TO_IDENTIFIER) : match (TO_IDENTIFIER); match (TO_SEMI_EQUALS); Expression(); break;</w:t>
+      </w:r>
+    </w:p>
+    <w:p>
+      <w:pPr>
+        <w:pStyle w:val="Body"/>
         <w:ind w:left="502" w:firstLine="0"/>
         <w:rPr>
           <w:sz w:val="20"/>
@@ -7099,7 +6398,7 @@
     </w:p>
     <w:p>
       <w:pPr>
-        <w:pStyle w:val="Normal"/>
+        <w:pStyle w:val="Body"/>
         <w:ind w:left="502" w:firstLine="0"/>
         <w:rPr>
           <w:sz w:val="20"/>
@@ -7118,7 +6417,7 @@
     </w:p>
     <w:p>
       <w:pPr>
-        <w:pStyle w:val="Normal"/>
+        <w:pStyle w:val="Body"/>
         <w:ind w:left="502" w:firstLine="0"/>
         <w:rPr>
           <w:sz w:val="20"/>
@@ -7137,17 +6436,17 @@
     </w:p>
     <w:p>
       <w:pPr>
-        <w:pStyle w:val="Normal"/>
-        <w:ind w:left="502" w:firstLine="0"/>
-        <w:rPr>
-          <w:sz w:val="20"/>
-          <w:szCs w:val="20"/>
-        </w:rPr>
-      </w:pPr>
-    </w:p>
-    <w:p>
-      <w:pPr>
-        <w:pStyle w:val="Normal"/>
+        <w:pStyle w:val="Body"/>
+        <w:ind w:left="502" w:firstLine="0"/>
+        <w:rPr>
+          <w:sz w:val="20"/>
+          <w:szCs w:val="20"/>
+        </w:rPr>
+      </w:pPr>
+    </w:p>
+    <w:p>
+      <w:pPr>
+        <w:pStyle w:val="Body"/>
         <w:ind w:left="502" w:firstLine="0"/>
         <w:rPr>
           <w:sz w:val="20"/>
@@ -7166,7 +6465,7 @@
     </w:p>
     <w:p>
       <w:pPr>
-        <w:pStyle w:val="Normal"/>
+        <w:pStyle w:val="Body"/>
         <w:ind w:left="502" w:firstLine="0"/>
         <w:rPr>
           <w:sz w:val="20"/>
@@ -7185,7 +6484,7 @@
     </w:p>
     <w:p>
       <w:pPr>
-        <w:pStyle w:val="Normal"/>
+        <w:pStyle w:val="Body"/>
         <w:ind w:left="502" w:firstLine="0"/>
         <w:rPr>
           <w:sz w:val="20"/>
@@ -7204,7 +6503,7 @@
     </w:p>
     <w:p>
       <w:pPr>
-        <w:pStyle w:val="Normal"/>
+        <w:pStyle w:val="Body"/>
         <w:ind w:left="502" w:firstLine="0"/>
         <w:rPr>
           <w:sz w:val="20"/>
@@ -7223,7 +6522,7 @@
     </w:p>
     <w:p>
       <w:pPr>
-        <w:pStyle w:val="Normal"/>
+        <w:pStyle w:val="Body"/>
         <w:ind w:left="502" w:firstLine="0"/>
         <w:rPr>
           <w:sz w:val="20"/>
@@ -7280,7 +6579,7 @@
     </w:p>
     <w:p>
       <w:pPr>
-        <w:pStyle w:val="Normal"/>
+        <w:pStyle w:val="Body"/>
         <w:ind w:left="502" w:firstLine="0"/>
         <w:rPr>
           <w:sz w:val="20"/>
@@ -7299,35 +6598,26 @@
     </w:p>
     <w:p>
       <w:pPr>
-        <w:pStyle w:val="Normal"/>
-        <w:ind w:left="502" w:firstLine="0"/>
-        <w:rPr>
-          <w:sz w:val="20"/>
-          <w:szCs w:val="20"/>
-        </w:rPr>
-      </w:pPr>
-      <w:r>
-        <w:rPr>
-          <w:sz w:val="20"/>
-          <w:szCs w:val="20"/>
-          <w:rtl w:val="0"/>
-          <w:lang w:val="pt-PT"/>
-        </w:rPr>
-        <w:t xml:space="preserve">                     </w:t>
-      </w:r>
-      <w:r>
-        <w:rPr>
-          <w:sz w:val="20"/>
-          <w:szCs w:val="20"/>
-          <w:rtl w:val="0"/>
-          <w:lang w:val="pt-PT"/>
-        </w:rPr>
-        <w:t xml:space="preserve"> Expression (); </w:t>
-      </w:r>
-    </w:p>
-    <w:p>
-      <w:pPr>
-        <w:pStyle w:val="Normal"/>
+        <w:pStyle w:val="Body"/>
+        <w:ind w:left="502" w:firstLine="0"/>
+        <w:rPr>
+          <w:sz w:val="20"/>
+          <w:szCs w:val="20"/>
+        </w:rPr>
+      </w:pPr>
+      <w:r>
+        <w:rPr>
+          <w:sz w:val="20"/>
+          <w:szCs w:val="20"/>
+          <w:rtl w:val="0"/>
+          <w:lang w:val="pt-PT"/>
+        </w:rPr>
+        <w:t xml:space="preserve">                      Expression (); </w:t>
+      </w:r>
+    </w:p>
+    <w:p>
+      <w:pPr>
+        <w:pStyle w:val="Body"/>
         <w:ind w:left="502" w:firstLine="0"/>
         <w:rPr>
           <w:sz w:val="20"/>
@@ -7346,7 +6636,7 @@
     </w:p>
     <w:p>
       <w:pPr>
-        <w:pStyle w:val="Normal"/>
+        <w:pStyle w:val="Body"/>
         <w:ind w:left="502" w:firstLine="0"/>
         <w:rPr>
           <w:sz w:val="20"/>
@@ -7365,30 +6655,21 @@
     </w:p>
     <w:p>
       <w:pPr>
-        <w:pStyle w:val="Normal"/>
-        <w:ind w:left="502" w:firstLine="0"/>
-        <w:rPr>
-          <w:sz w:val="20"/>
-          <w:szCs w:val="20"/>
-        </w:rPr>
-      </w:pPr>
-      <w:r>
-        <w:rPr>
-          <w:sz w:val="20"/>
-          <w:szCs w:val="20"/>
-          <w:rtl w:val="0"/>
-          <w:lang w:val="pt-PT"/>
-        </w:rPr>
-        <w:t xml:space="preserve">                 </w:t>
-      </w:r>
-      <w:r>
-        <w:rPr>
-          <w:sz w:val="20"/>
-          <w:szCs w:val="20"/>
-          <w:rtl w:val="0"/>
-          <w:lang w:val="pt-PT"/>
-        </w:rPr>
-        <w:t xml:space="preserve">if (lookahead == </w:t>
+        <w:pStyle w:val="Body"/>
+        <w:ind w:left="502" w:firstLine="0"/>
+        <w:rPr>
+          <w:sz w:val="20"/>
+          <w:szCs w:val="20"/>
+        </w:rPr>
+      </w:pPr>
+      <w:r>
+        <w:rPr>
+          <w:sz w:val="20"/>
+          <w:szCs w:val="20"/>
+          <w:rtl w:val="0"/>
+          <w:lang w:val="pt-PT"/>
+        </w:rPr>
+        <w:t xml:space="preserve">                 if (lookahead == </w:t>
       </w:r>
       <w:r>
         <w:rPr>
@@ -7431,7 +6712,7 @@
     </w:p>
     <w:p>
       <w:pPr>
-        <w:pStyle w:val="Normal"/>
+        <w:pStyle w:val="Body"/>
         <w:ind w:left="502" w:firstLine="0"/>
         <w:rPr>
           <w:sz w:val="20"/>
@@ -7450,35 +6731,26 @@
     </w:p>
     <w:p>
       <w:pPr>
-        <w:pStyle w:val="Normal"/>
-        <w:ind w:left="502" w:firstLine="0"/>
-        <w:rPr>
-          <w:sz w:val="20"/>
-          <w:szCs w:val="20"/>
-        </w:rPr>
-      </w:pPr>
-      <w:r>
-        <w:rPr>
-          <w:sz w:val="20"/>
-          <w:szCs w:val="20"/>
-          <w:rtl w:val="0"/>
-          <w:lang w:val="pt-PT"/>
-        </w:rPr>
-        <w:t xml:space="preserve">                     </w:t>
-      </w:r>
-      <w:r>
-        <w:rPr>
-          <w:sz w:val="20"/>
-          <w:szCs w:val="20"/>
-          <w:rtl w:val="0"/>
-          <w:lang w:val="pt-PT"/>
-        </w:rPr>
-        <w:t xml:space="preserve"> Expression (); </w:t>
-      </w:r>
-    </w:p>
-    <w:p>
-      <w:pPr>
-        <w:pStyle w:val="Normal"/>
+        <w:pStyle w:val="Body"/>
+        <w:ind w:left="502" w:firstLine="0"/>
+        <w:rPr>
+          <w:sz w:val="20"/>
+          <w:szCs w:val="20"/>
+        </w:rPr>
+      </w:pPr>
+      <w:r>
+        <w:rPr>
+          <w:sz w:val="20"/>
+          <w:szCs w:val="20"/>
+          <w:rtl w:val="0"/>
+          <w:lang w:val="pt-PT"/>
+        </w:rPr>
+        <w:t xml:space="preserve">                      Expression (); </w:t>
+      </w:r>
+    </w:p>
+    <w:p>
+      <w:pPr>
+        <w:pStyle w:val="Body"/>
         <w:ind w:left="502" w:firstLine="0"/>
         <w:rPr>
           <w:sz w:val="20"/>
@@ -7497,7 +6769,7 @@
     </w:p>
     <w:p>
       <w:pPr>
-        <w:pStyle w:val="Normal"/>
+        <w:pStyle w:val="Body"/>
         <w:ind w:left="502" w:firstLine="0"/>
         <w:rPr>
           <w:sz w:val="20"/>
@@ -7516,7 +6788,7 @@
     </w:p>
     <w:p>
       <w:pPr>
-        <w:pStyle w:val="Normal"/>
+        <w:pStyle w:val="Body"/>
         <w:ind w:left="502" w:firstLine="0"/>
         <w:rPr>
           <w:sz w:val="20"/>
@@ -7535,7 +6807,7 @@
     </w:p>
     <w:p>
       <w:pPr>
-        <w:pStyle w:val="Normal"/>
+        <w:pStyle w:val="Body"/>
         <w:ind w:left="502" w:firstLine="0"/>
         <w:rPr>
           <w:sz w:val="20"/>
@@ -7592,7 +6864,7 @@
     </w:p>
     <w:p>
       <w:pPr>
-        <w:pStyle w:val="Normal"/>
+        <w:pStyle w:val="Body"/>
         <w:ind w:left="502" w:firstLine="0"/>
         <w:rPr>
           <w:sz w:val="20"/>
@@ -7611,7 +6883,7 @@
     </w:p>
     <w:p>
       <w:pPr>
-        <w:pStyle w:val="Normal"/>
+        <w:pStyle w:val="Body"/>
         <w:ind w:left="502" w:firstLine="0"/>
         <w:rPr>
           <w:sz w:val="20"/>
@@ -7630,7 +6902,7 @@
     </w:p>
     <w:p>
       <w:pPr>
-        <w:pStyle w:val="Normal"/>
+        <w:pStyle w:val="Body"/>
         <w:ind w:left="502" w:firstLine="0"/>
         <w:rPr>
           <w:sz w:val="20"/>
@@ -7649,7 +6921,7 @@
     </w:p>
     <w:p>
       <w:pPr>
-        <w:pStyle w:val="Normal"/>
+        <w:pStyle w:val="Body"/>
         <w:ind w:left="502" w:firstLine="0"/>
         <w:rPr>
           <w:sz w:val="20"/>
@@ -7668,206 +6940,206 @@
     </w:p>
     <w:p>
       <w:pPr>
-        <w:pStyle w:val="Normal"/>
-        <w:ind w:left="502" w:firstLine="0"/>
-        <w:rPr>
-          <w:sz w:val="20"/>
-          <w:szCs w:val="20"/>
-        </w:rPr>
-      </w:pPr>
-    </w:p>
-    <w:p>
-      <w:pPr>
-        <w:pStyle w:val="Normal"/>
-        <w:ind w:left="502" w:firstLine="0"/>
-        <w:rPr>
-          <w:sz w:val="20"/>
-          <w:szCs w:val="20"/>
-        </w:rPr>
-      </w:pPr>
-    </w:p>
-    <w:p>
-      <w:pPr>
-        <w:pStyle w:val="Normal"/>
-        <w:ind w:left="502" w:firstLine="0"/>
-        <w:rPr>
-          <w:sz w:val="20"/>
-          <w:szCs w:val="20"/>
-        </w:rPr>
-      </w:pPr>
-    </w:p>
-    <w:p>
-      <w:pPr>
-        <w:pStyle w:val="Normal"/>
-        <w:ind w:left="502" w:firstLine="0"/>
-        <w:rPr>
-          <w:sz w:val="20"/>
-          <w:szCs w:val="20"/>
-        </w:rPr>
-      </w:pPr>
-    </w:p>
-    <w:p>
-      <w:pPr>
-        <w:pStyle w:val="Normal"/>
-        <w:ind w:left="502" w:firstLine="0"/>
-        <w:rPr>
-          <w:sz w:val="20"/>
-          <w:szCs w:val="20"/>
-        </w:rPr>
-      </w:pPr>
-    </w:p>
-    <w:p>
-      <w:pPr>
-        <w:pStyle w:val="Normal"/>
-        <w:ind w:left="502" w:firstLine="0"/>
-        <w:rPr>
-          <w:sz w:val="20"/>
-          <w:szCs w:val="20"/>
-        </w:rPr>
-      </w:pPr>
-    </w:p>
-    <w:p>
-      <w:pPr>
-        <w:pStyle w:val="Normal"/>
-        <w:ind w:left="502" w:firstLine="0"/>
-        <w:rPr>
-          <w:sz w:val="20"/>
-          <w:szCs w:val="20"/>
-        </w:rPr>
-      </w:pPr>
-    </w:p>
-    <w:p>
-      <w:pPr>
-        <w:pStyle w:val="Normal"/>
-        <w:ind w:left="502" w:firstLine="0"/>
-        <w:rPr>
-          <w:sz w:val="20"/>
-          <w:szCs w:val="20"/>
-        </w:rPr>
-      </w:pPr>
-    </w:p>
-    <w:p>
-      <w:pPr>
-        <w:pStyle w:val="Normal"/>
-        <w:ind w:left="502" w:firstLine="0"/>
-        <w:rPr>
-          <w:sz w:val="20"/>
-          <w:szCs w:val="20"/>
-        </w:rPr>
-      </w:pPr>
-    </w:p>
-    <w:p>
-      <w:pPr>
-        <w:pStyle w:val="Normal"/>
-        <w:ind w:left="502" w:firstLine="0"/>
-        <w:rPr>
-          <w:sz w:val="20"/>
-          <w:szCs w:val="20"/>
-        </w:rPr>
-      </w:pPr>
-    </w:p>
-    <w:p>
-      <w:pPr>
-        <w:pStyle w:val="Normal"/>
-        <w:ind w:left="502" w:firstLine="0"/>
-        <w:rPr>
-          <w:sz w:val="20"/>
-          <w:szCs w:val="20"/>
-        </w:rPr>
-      </w:pPr>
-    </w:p>
-    <w:p>
-      <w:pPr>
-        <w:pStyle w:val="Normal"/>
-        <w:ind w:left="502" w:firstLine="0"/>
-        <w:rPr>
-          <w:sz w:val="20"/>
-          <w:szCs w:val="20"/>
-        </w:rPr>
-      </w:pPr>
-    </w:p>
-    <w:p>
-      <w:pPr>
-        <w:pStyle w:val="Normal"/>
-        <w:ind w:left="502" w:firstLine="0"/>
-        <w:rPr>
-          <w:sz w:val="20"/>
-          <w:szCs w:val="20"/>
-        </w:rPr>
-      </w:pPr>
-    </w:p>
-    <w:p>
-      <w:pPr>
-        <w:pStyle w:val="Normal"/>
-        <w:ind w:left="502" w:firstLine="0"/>
-        <w:rPr>
-          <w:sz w:val="20"/>
-          <w:szCs w:val="20"/>
-        </w:rPr>
-      </w:pPr>
-    </w:p>
-    <w:p>
-      <w:pPr>
-        <w:pStyle w:val="Normal"/>
-        <w:ind w:left="502" w:firstLine="0"/>
-        <w:rPr>
-          <w:sz w:val="20"/>
-          <w:szCs w:val="20"/>
-        </w:rPr>
-      </w:pPr>
-    </w:p>
-    <w:p>
-      <w:pPr>
-        <w:pStyle w:val="Normal"/>
-        <w:ind w:left="502" w:firstLine="0"/>
-        <w:rPr>
-          <w:sz w:val="20"/>
-          <w:szCs w:val="20"/>
-        </w:rPr>
-      </w:pPr>
-    </w:p>
-    <w:p>
-      <w:pPr>
-        <w:pStyle w:val="Normal"/>
-        <w:ind w:left="502" w:firstLine="0"/>
-        <w:rPr>
-          <w:sz w:val="20"/>
-          <w:szCs w:val="20"/>
-        </w:rPr>
-      </w:pPr>
-    </w:p>
-    <w:p>
-      <w:pPr>
-        <w:pStyle w:val="Normal"/>
-        <w:ind w:left="502" w:firstLine="0"/>
-        <w:rPr>
-          <w:sz w:val="20"/>
-          <w:szCs w:val="20"/>
-        </w:rPr>
-      </w:pPr>
-    </w:p>
-    <w:p>
-      <w:pPr>
-        <w:pStyle w:val="Normal"/>
-        <w:ind w:left="502" w:firstLine="0"/>
-        <w:rPr>
-          <w:sz w:val="20"/>
-          <w:szCs w:val="20"/>
-        </w:rPr>
-      </w:pPr>
-    </w:p>
-    <w:p>
-      <w:pPr>
-        <w:pStyle w:val="Normal"/>
+        <w:pStyle w:val="Body"/>
+        <w:ind w:left="502" w:firstLine="0"/>
+        <w:rPr>
+          <w:sz w:val="20"/>
+          <w:szCs w:val="20"/>
+        </w:rPr>
+      </w:pPr>
+    </w:p>
+    <w:p>
+      <w:pPr>
+        <w:pStyle w:val="Body"/>
+        <w:ind w:left="502" w:firstLine="0"/>
+        <w:rPr>
+          <w:sz w:val="20"/>
+          <w:szCs w:val="20"/>
+        </w:rPr>
+      </w:pPr>
+    </w:p>
+    <w:p>
+      <w:pPr>
+        <w:pStyle w:val="Body"/>
+        <w:ind w:left="502" w:firstLine="0"/>
+        <w:rPr>
+          <w:sz w:val="20"/>
+          <w:szCs w:val="20"/>
+        </w:rPr>
+      </w:pPr>
+    </w:p>
+    <w:p>
+      <w:pPr>
+        <w:pStyle w:val="Body"/>
+        <w:ind w:left="502" w:firstLine="0"/>
+        <w:rPr>
+          <w:sz w:val="20"/>
+          <w:szCs w:val="20"/>
+        </w:rPr>
+      </w:pPr>
+    </w:p>
+    <w:p>
+      <w:pPr>
+        <w:pStyle w:val="Body"/>
+        <w:ind w:left="502" w:firstLine="0"/>
+        <w:rPr>
+          <w:sz w:val="20"/>
+          <w:szCs w:val="20"/>
+        </w:rPr>
+      </w:pPr>
+    </w:p>
+    <w:p>
+      <w:pPr>
+        <w:pStyle w:val="Body"/>
+        <w:ind w:left="502" w:firstLine="0"/>
+        <w:rPr>
+          <w:sz w:val="20"/>
+          <w:szCs w:val="20"/>
+        </w:rPr>
+      </w:pPr>
+    </w:p>
+    <w:p>
+      <w:pPr>
+        <w:pStyle w:val="Body"/>
+        <w:ind w:left="502" w:firstLine="0"/>
+        <w:rPr>
+          <w:sz w:val="20"/>
+          <w:szCs w:val="20"/>
+        </w:rPr>
+      </w:pPr>
+    </w:p>
+    <w:p>
+      <w:pPr>
+        <w:pStyle w:val="Body"/>
+        <w:ind w:left="502" w:firstLine="0"/>
+        <w:rPr>
+          <w:sz w:val="20"/>
+          <w:szCs w:val="20"/>
+        </w:rPr>
+      </w:pPr>
+    </w:p>
+    <w:p>
+      <w:pPr>
+        <w:pStyle w:val="Body"/>
+        <w:ind w:left="502" w:firstLine="0"/>
+        <w:rPr>
+          <w:sz w:val="20"/>
+          <w:szCs w:val="20"/>
+        </w:rPr>
+      </w:pPr>
+    </w:p>
+    <w:p>
+      <w:pPr>
+        <w:pStyle w:val="Body"/>
+        <w:ind w:left="502" w:firstLine="0"/>
+        <w:rPr>
+          <w:sz w:val="20"/>
+          <w:szCs w:val="20"/>
+        </w:rPr>
+      </w:pPr>
+    </w:p>
+    <w:p>
+      <w:pPr>
+        <w:pStyle w:val="Body"/>
+        <w:ind w:left="502" w:firstLine="0"/>
+        <w:rPr>
+          <w:sz w:val="20"/>
+          <w:szCs w:val="20"/>
+        </w:rPr>
+      </w:pPr>
+    </w:p>
+    <w:p>
+      <w:pPr>
+        <w:pStyle w:val="Body"/>
+        <w:ind w:left="502" w:firstLine="0"/>
+        <w:rPr>
+          <w:sz w:val="20"/>
+          <w:szCs w:val="20"/>
+        </w:rPr>
+      </w:pPr>
+    </w:p>
+    <w:p>
+      <w:pPr>
+        <w:pStyle w:val="Body"/>
+        <w:ind w:left="502" w:firstLine="0"/>
+        <w:rPr>
+          <w:sz w:val="20"/>
+          <w:szCs w:val="20"/>
+        </w:rPr>
+      </w:pPr>
+    </w:p>
+    <w:p>
+      <w:pPr>
+        <w:pStyle w:val="Body"/>
+        <w:ind w:left="502" w:firstLine="0"/>
+        <w:rPr>
+          <w:sz w:val="20"/>
+          <w:szCs w:val="20"/>
+        </w:rPr>
+      </w:pPr>
+    </w:p>
+    <w:p>
+      <w:pPr>
+        <w:pStyle w:val="Body"/>
+        <w:ind w:left="502" w:firstLine="0"/>
+        <w:rPr>
+          <w:sz w:val="20"/>
+          <w:szCs w:val="20"/>
+        </w:rPr>
+      </w:pPr>
+    </w:p>
+    <w:p>
+      <w:pPr>
+        <w:pStyle w:val="Body"/>
+        <w:ind w:left="502" w:firstLine="0"/>
+        <w:rPr>
+          <w:sz w:val="20"/>
+          <w:szCs w:val="20"/>
+        </w:rPr>
+      </w:pPr>
+    </w:p>
+    <w:p>
+      <w:pPr>
+        <w:pStyle w:val="Body"/>
+        <w:ind w:left="502" w:firstLine="0"/>
+        <w:rPr>
+          <w:sz w:val="20"/>
+          <w:szCs w:val="20"/>
+        </w:rPr>
+      </w:pPr>
+    </w:p>
+    <w:p>
+      <w:pPr>
+        <w:pStyle w:val="Body"/>
+        <w:ind w:left="502" w:firstLine="0"/>
+        <w:rPr>
+          <w:sz w:val="20"/>
+          <w:szCs w:val="20"/>
+        </w:rPr>
+      </w:pPr>
+    </w:p>
+    <w:p>
+      <w:pPr>
+        <w:pStyle w:val="Body"/>
+        <w:ind w:left="502" w:firstLine="0"/>
+        <w:rPr>
+          <w:sz w:val="20"/>
+          <w:szCs w:val="20"/>
+        </w:rPr>
+      </w:pPr>
+    </w:p>
+    <w:p>
+      <w:pPr>
+        <w:pStyle w:val="Body"/>
         <w:numPr>
           <w:ilvl w:val="0"/>
           <w:numId w:val="3"/>
         </w:numPr>
         <w:tabs>
-          <w:tab w:val="num" w:pos="574"/>
-          <w:tab w:val="clear" w:pos="502"/>
+          <w:tab w:val="num" w:pos="660"/>
+          <w:tab w:val="clear" w:pos="574"/>
         </w:tabs>
-        <w:ind w:left="574" w:hanging="432"/>
+        <w:ind w:left="660" w:hanging="518"/>
         <w:rPr>
           <w:position w:val="0"/>
           <w:sz w:val="20"/>
@@ -7962,7 +7234,7 @@
     </w:p>
     <w:p>
       <w:pPr>
-        <w:pStyle w:val="Normal"/>
+        <w:pStyle w:val="Body"/>
         <w:tabs>
           <w:tab w:val="left" w:pos="1980"/>
         </w:tabs>
@@ -7974,7 +7246,7 @@
     </w:p>
     <w:p>
       <w:pPr>
-        <w:pStyle w:val="Normal"/>
+        <w:pStyle w:val="Body"/>
         <w:ind w:left="2160" w:firstLine="0"/>
         <w:rPr>
           <w:b w:val="1"/>
@@ -8005,8 +7277,8 @@
         <w:drawing>
           <wp:anchor distT="152400" distB="152400" distL="152400" distR="152400" simplePos="0" relativeHeight="251660288" behindDoc="0" locked="0" layoutInCell="1" allowOverlap="1">
             <wp:simplePos x="0" y="0"/>
-            <wp:positionH relativeFrom="margin">
-              <wp:posOffset>-6350</wp:posOffset>
+            <wp:positionH relativeFrom="page">
+              <wp:posOffset>908050</wp:posOffset>
             </wp:positionH>
             <wp:positionV relativeFrom="line">
               <wp:posOffset>226417</wp:posOffset>
@@ -8020,7 +7292,7 @@
               <a:graphicData uri="http://schemas.openxmlformats.org/drawingml/2006/picture">
                 <pic:pic xmlns:pic="http://schemas.openxmlformats.org/drawingml/2006/picture">
                   <pic:nvPicPr>
-                    <pic:cNvPr id="1073741826" name="IMG_5860-filtered.jpeg"/>
+                    <pic:cNvPr id="1073741826" name="image2.jpeg"/>
                     <pic:cNvPicPr/>
                   </pic:nvPicPr>
                   <pic:blipFill>
@@ -8055,7 +7327,7 @@
     </w:p>
     <w:p>
       <w:pPr>
-        <w:pStyle w:val="Normal"/>
+        <w:pStyle w:val="Body"/>
         <w:ind w:left="2160" w:firstLine="0"/>
         <w:rPr>
           <w:b w:val="1"/>
@@ -8067,7 +7339,7 @@
     </w:p>
     <w:p>
       <w:pPr>
-        <w:pStyle w:val="Normal"/>
+        <w:pStyle w:val="Body"/>
         <w:ind w:left="2160" w:firstLine="0"/>
         <w:rPr>
           <w:b w:val="1"/>
@@ -8079,7 +7351,7 @@
     </w:p>
     <w:p>
       <w:pPr>
-        <w:pStyle w:val="Normal"/>
+        <w:pStyle w:val="Body"/>
         <w:ind w:left="2160" w:firstLine="0"/>
         <w:rPr>
           <w:b w:val="1"/>
@@ -8091,7 +7363,7 @@
     </w:p>
     <w:p>
       <w:pPr>
-        <w:pStyle w:val="Normal"/>
+        <w:pStyle w:val="Body"/>
         <w:ind w:left="2160" w:firstLine="0"/>
         <w:rPr>
           <w:b w:val="1"/>
@@ -8103,7 +7375,7 @@
     </w:p>
     <w:p>
       <w:pPr>
-        <w:pStyle w:val="Normal"/>
+        <w:pStyle w:val="Body"/>
         <w:ind w:left="2160" w:firstLine="0"/>
         <w:rPr>
           <w:b w:val="1"/>
@@ -8115,7 +7387,7 @@
     </w:p>
     <w:p>
       <w:pPr>
-        <w:pStyle w:val="Normal"/>
+        <w:pStyle w:val="Body"/>
         <w:ind w:left="2160" w:firstLine="0"/>
         <w:rPr>
           <w:b w:val="1"/>
@@ -8127,7 +7399,7 @@
     </w:p>
     <w:p>
       <w:pPr>
-        <w:pStyle w:val="Normal"/>
+        <w:pStyle w:val="Body"/>
         <w:ind w:left="2160" w:firstLine="0"/>
         <w:rPr>
           <w:b w:val="1"/>
@@ -8139,7 +7411,7 @@
     </w:p>
     <w:p>
       <w:pPr>
-        <w:pStyle w:val="Normal"/>
+        <w:pStyle w:val="Body"/>
         <w:ind w:left="2160" w:firstLine="0"/>
         <w:rPr>
           <w:b w:val="1"/>
@@ -8151,7 +7423,7 @@
     </w:p>
     <w:p>
       <w:pPr>
-        <w:pStyle w:val="Normal"/>
+        <w:pStyle w:val="Body"/>
         <w:ind w:left="2160" w:firstLine="0"/>
         <w:rPr>
           <w:b w:val="1"/>
@@ -8163,7 +7435,7 @@
     </w:p>
     <w:p>
       <w:pPr>
-        <w:pStyle w:val="Normal"/>
+        <w:pStyle w:val="Body"/>
         <w:ind w:left="2160" w:firstLine="0"/>
         <w:rPr>
           <w:b w:val="1"/>
@@ -8175,7 +7447,7 @@
     </w:p>
     <w:p>
       <w:pPr>
-        <w:pStyle w:val="Normal"/>
+        <w:pStyle w:val="Body"/>
         <w:ind w:left="2160" w:firstLine="0"/>
         <w:rPr>
           <w:b w:val="1"/>
@@ -8187,7 +7459,7 @@
     </w:p>
     <w:p>
       <w:pPr>
-        <w:pStyle w:val="Normal"/>
+        <w:pStyle w:val="Body"/>
         <w:ind w:left="2160" w:firstLine="0"/>
         <w:rPr>
           <w:b w:val="1"/>
@@ -8199,7 +7471,7 @@
     </w:p>
     <w:p>
       <w:pPr>
-        <w:pStyle w:val="Normal"/>
+        <w:pStyle w:val="Body"/>
         <w:ind w:left="2160" w:firstLine="0"/>
         <w:rPr>
           <w:b w:val="1"/>
@@ -8211,7 +7483,7 @@
     </w:p>
     <w:p>
       <w:pPr>
-        <w:pStyle w:val="Normal"/>
+        <w:pStyle w:val="Body"/>
         <w:ind w:left="2160" w:firstLine="0"/>
         <w:rPr>
           <w:b w:val="1"/>
@@ -8223,7 +7495,7 @@
     </w:p>
     <w:p>
       <w:pPr>
-        <w:pStyle w:val="Normal"/>
+        <w:pStyle w:val="Body"/>
       </w:pPr>
       <w:r>
         <w:rPr>
@@ -8231,20 +7503,34 @@
           <w:bCs w:val="1"/>
           <w:sz w:val="20"/>
           <w:szCs w:val="20"/>
+          <w:rtl w:val="0"/>
         </w:rPr>
         <w:br w:type="page"/>
       </w:r>
     </w:p>
     <w:p>
       <w:pPr>
-        <w:pStyle w:val="Normal"/>
-        <w:rPr>
-          <w:sz w:val="20"/>
-          <w:szCs w:val="20"/>
-        </w:rPr>
-      </w:pPr>
-      <w:r>
-        <w:rPr>
+        <w:pStyle w:val="Body"/>
+        <w:rPr>
+          <w:b w:val="1"/>
+          <w:bCs w:val="1"/>
+          <w:sz w:val="20"/>
+          <w:szCs w:val="20"/>
+          <w:rtl w:val="0"/>
+        </w:rPr>
+      </w:pPr>
+    </w:p>
+    <w:p>
+      <w:pPr>
+        <w:pStyle w:val="Body"/>
+        <w:rPr>
+          <w:sz w:val="20"/>
+          <w:szCs w:val="20"/>
+        </w:rPr>
+      </w:pPr>
+      <w:r>
+        <w:rPr>
+          <w:rFonts w:ascii="Times New Roman" w:cs="Arial Unicode MS" w:hAnsi="Arial Unicode MS" w:eastAsia="Arial Unicode MS"/>
           <w:sz w:val="20"/>
           <w:szCs w:val="20"/>
           <w:rtl w:val="0"/>
@@ -8255,16 +7541,16 @@
     </w:p>
     <w:p>
       <w:pPr>
-        <w:pStyle w:val="Normal"/>
-        <w:rPr>
-          <w:sz w:val="20"/>
-          <w:szCs w:val="20"/>
-        </w:rPr>
-      </w:pPr>
-    </w:p>
-    <w:p>
-      <w:pPr>
-        <w:pStyle w:val="Normal"/>
+        <w:pStyle w:val="Body"/>
+        <w:rPr>
+          <w:sz w:val="20"/>
+          <w:szCs w:val="20"/>
+        </w:rPr>
+      </w:pPr>
+    </w:p>
+    <w:p>
+      <w:pPr>
+        <w:pStyle w:val="Body"/>
         <w:rPr>
           <w:sz w:val="20"/>
           <w:szCs w:val="20"/>
@@ -8283,16 +7569,16 @@
     </w:p>
     <w:p>
       <w:pPr>
-        <w:pStyle w:val="Normal"/>
-        <w:rPr>
-          <w:sz w:val="20"/>
-          <w:szCs w:val="20"/>
-        </w:rPr>
-      </w:pPr>
-    </w:p>
-    <w:p>
-      <w:pPr>
-        <w:pStyle w:val="Normal"/>
+        <w:pStyle w:val="Body"/>
+        <w:rPr>
+          <w:sz w:val="20"/>
+          <w:szCs w:val="20"/>
+        </w:rPr>
+      </w:pPr>
+    </w:p>
+    <w:p>
+      <w:pPr>
+        <w:pStyle w:val="Body"/>
         <w:ind w:left="1080" w:firstLine="0"/>
         <w:rPr>
           <w:sz w:val="20"/>
@@ -8311,16 +7597,16 @@
     </w:p>
     <w:p>
       <w:pPr>
-        <w:pStyle w:val="Normal"/>
+        <w:pStyle w:val="Body"/>
         <w:numPr>
           <w:ilvl w:val="0"/>
           <w:numId w:val="3"/>
         </w:numPr>
         <w:tabs>
-          <w:tab w:val="num" w:pos="574"/>
-          <w:tab w:val="clear" w:pos="502"/>
+          <w:tab w:val="num" w:pos="660"/>
+          <w:tab w:val="clear" w:pos="574"/>
         </w:tabs>
-        <w:ind w:left="574" w:hanging="432"/>
+        <w:ind w:left="660" w:hanging="518"/>
         <w:rPr>
           <w:position w:val="0"/>
           <w:sz w:val="20"/>
@@ -8491,16 +7777,16 @@
     </w:p>
     <w:p>
       <w:pPr>
-        <w:pStyle w:val="Normal"/>
-        <w:rPr>
-          <w:sz w:val="20"/>
-          <w:szCs w:val="20"/>
-        </w:rPr>
-      </w:pPr>
-    </w:p>
-    <w:p>
-      <w:pPr>
-        <w:pStyle w:val="Normal"/>
+        <w:pStyle w:val="Body"/>
+        <w:rPr>
+          <w:sz w:val="20"/>
+          <w:szCs w:val="20"/>
+        </w:rPr>
+      </w:pPr>
+    </w:p>
+    <w:p>
+      <w:pPr>
+        <w:pStyle w:val="Body"/>
         <w:ind w:left="1440" w:firstLine="0"/>
         <w:rPr>
           <w:sz w:val="20"/>
@@ -8514,25 +7800,7 @@
           <w:rtl w:val="0"/>
           <w:lang w:val="pt-PT"/>
         </w:rPr>
-        <w:t xml:space="preserve">(   </w:t>
-      </w:r>
-      <w:r>
-        <w:rPr>
-          <w:sz w:val="20"/>
-          <w:szCs w:val="20"/>
-          <w:rtl w:val="0"/>
-          <w:lang w:val="pt-PT"/>
-        </w:rPr>
-        <w:t>S</w:t>
-      </w:r>
-      <w:r>
-        <w:rPr>
-          <w:sz w:val="20"/>
-          <w:szCs w:val="20"/>
-          <w:rtl w:val="0"/>
-          <w:lang w:val="pt-PT"/>
-        </w:rPr>
-        <w:t xml:space="preserve">   ) verifica se o n</w:t>
+        <w:t>(   S   ) verifica se o n</w:t>
       </w:r>
       <w:r>
         <w:rPr>
@@ -8613,7 +7881,7 @@
     </w:p>
     <w:p>
       <w:pPr>
-        <w:pStyle w:val="Normal"/>
+        <w:pStyle w:val="Body"/>
         <w:ind w:left="1440" w:firstLine="0"/>
         <w:rPr>
           <w:sz w:val="20"/>
@@ -8627,25 +7895,7 @@
           <w:rtl w:val="0"/>
           <w:lang w:val="pt-PT"/>
         </w:rPr>
-        <w:t xml:space="preserve">(   </w:t>
-      </w:r>
-      <w:r>
-        <w:rPr>
-          <w:sz w:val="20"/>
-          <w:szCs w:val="20"/>
-          <w:rtl w:val="0"/>
-          <w:lang w:val="pt-PT"/>
-        </w:rPr>
-        <w:t>C</w:t>
-      </w:r>
-      <w:r>
-        <w:rPr>
-          <w:sz w:val="20"/>
-          <w:szCs w:val="20"/>
-          <w:rtl w:val="0"/>
-          <w:lang w:val="pt-PT"/>
-        </w:rPr>
-        <w:t xml:space="preserve">   ) verifica se o tipo dos par</w:t>
+        <w:t>(   C   ) verifica se o tipo dos par</w:t>
       </w:r>
       <w:r>
         <w:rPr>
@@ -8707,7 +7957,7 @@
     </w:p>
     <w:p>
       <w:pPr>
-        <w:pStyle w:val="Normal"/>
+        <w:pStyle w:val="Body"/>
         <w:ind w:left="1440" w:firstLine="0"/>
         <w:rPr>
           <w:sz w:val="20"/>
@@ -8721,25 +7971,7 @@
           <w:rtl w:val="0"/>
           <w:lang w:val="pt-PT"/>
         </w:rPr>
-        <w:t xml:space="preserve">(   </w:t>
-      </w:r>
-      <w:r>
-        <w:rPr>
-          <w:sz w:val="20"/>
-          <w:szCs w:val="20"/>
-          <w:rtl w:val="0"/>
-          <w:lang w:val="pt-PT"/>
-        </w:rPr>
-        <w:t>C</w:t>
-      </w:r>
-      <w:r>
-        <w:rPr>
-          <w:sz w:val="20"/>
-          <w:szCs w:val="20"/>
-          <w:rtl w:val="0"/>
-          <w:lang w:val="pt-PT"/>
-        </w:rPr>
-        <w:t xml:space="preserve">   ) Verifica se a avalia</w:t>
+        <w:t>(   C   ) Verifica se a avalia</w:t>
       </w:r>
       <w:r>
         <w:rPr>
@@ -8782,7 +8014,7 @@
     </w:p>
     <w:p>
       <w:pPr>
-        <w:pStyle w:val="Normal"/>
+        <w:pStyle w:val="Body"/>
         <w:ind w:left="1440" w:firstLine="0"/>
         <w:rPr>
           <w:sz w:val="20"/>
@@ -8796,25 +8028,7 @@
           <w:rtl w:val="0"/>
           <w:lang w:val="pt-PT"/>
         </w:rPr>
-        <w:t xml:space="preserve">(  </w:t>
-      </w:r>
-      <w:r>
-        <w:rPr>
-          <w:sz w:val="20"/>
-          <w:szCs w:val="20"/>
-          <w:rtl w:val="0"/>
-          <w:lang w:val="pt-PT"/>
-        </w:rPr>
-        <w:t>SC</w:t>
-      </w:r>
-      <w:r>
-        <w:rPr>
-          <w:sz w:val="20"/>
-          <w:szCs w:val="20"/>
-          <w:rtl w:val="0"/>
-          <w:lang w:val="pt-PT"/>
-        </w:rPr>
-        <w:t xml:space="preserve">  ) Interage  com a tabela de s</w:t>
+        <w:t>(  SC  ) Interage  com a tabela de s</w:t>
       </w:r>
       <w:r>
         <w:rPr>
@@ -8857,7 +8071,7 @@
     </w:p>
     <w:p>
       <w:pPr>
-        <w:pStyle w:val="Normal"/>
+        <w:pStyle w:val="Body"/>
         <w:ind w:left="1440" w:firstLine="0"/>
         <w:rPr>
           <w:sz w:val="20"/>
@@ -8871,25 +8085,7 @@
           <w:rtl w:val="0"/>
           <w:lang w:val="pt-PT"/>
         </w:rPr>
-        <w:t xml:space="preserve">(   </w:t>
-      </w:r>
-      <w:r>
-        <w:rPr>
-          <w:sz w:val="20"/>
-          <w:szCs w:val="20"/>
-          <w:rtl w:val="0"/>
-          <w:lang w:val="pt-PT"/>
-        </w:rPr>
-        <w:t xml:space="preserve">S </w:t>
-      </w:r>
-      <w:r>
-        <w:rPr>
-          <w:sz w:val="20"/>
-          <w:szCs w:val="20"/>
-          <w:rtl w:val="0"/>
-          <w:lang w:val="pt-PT"/>
-        </w:rPr>
-        <w:t xml:space="preserve">  ) </w:t>
+        <w:t xml:space="preserve">(   S   ) </w:t>
       </w:r>
       <w:r>
         <w:rPr>
@@ -8932,7 +8128,7 @@
     </w:p>
     <w:p>
       <w:pPr>
-        <w:pStyle w:val="Normal"/>
+        <w:pStyle w:val="Body"/>
         <w:ind w:left="1440" w:firstLine="0"/>
         <w:rPr>
           <w:sz w:val="20"/>
@@ -8946,25 +8142,7 @@
           <w:rtl w:val="0"/>
           <w:lang w:val="pt-PT"/>
         </w:rPr>
-        <w:t xml:space="preserve">(   </w:t>
-      </w:r>
-      <w:r>
-        <w:rPr>
-          <w:sz w:val="20"/>
-          <w:szCs w:val="20"/>
-          <w:rtl w:val="0"/>
-          <w:lang w:val="pt-PT"/>
-        </w:rPr>
-        <w:t>C</w:t>
-      </w:r>
-      <w:r>
-        <w:rPr>
-          <w:sz w:val="20"/>
-          <w:szCs w:val="20"/>
-          <w:rtl w:val="0"/>
-          <w:lang w:val="pt-PT"/>
-        </w:rPr>
-        <w:t xml:space="preserve">  ) realiza anota</w:t>
+        <w:t>(   C  ) realiza anota</w:t>
       </w:r>
       <w:r>
         <w:rPr>
@@ -8988,7 +8166,7 @@
     </w:p>
     <w:p>
       <w:pPr>
-        <w:pStyle w:val="Normal"/>
+        <w:pStyle w:val="Body"/>
         <w:ind w:left="1440" w:firstLine="0"/>
         <w:rPr>
           <w:sz w:val="20"/>
@@ -9002,25 +8180,7 @@
           <w:rtl w:val="0"/>
           <w:lang w:val="pt-PT"/>
         </w:rPr>
-        <w:t xml:space="preserve">(  </w:t>
-      </w:r>
-      <w:r>
-        <w:rPr>
-          <w:sz w:val="20"/>
-          <w:szCs w:val="20"/>
-          <w:rtl w:val="0"/>
-          <w:lang w:val="pt-PT"/>
-        </w:rPr>
-        <w:t>S</w:t>
-      </w:r>
-      <w:r>
-        <w:rPr>
-          <w:sz w:val="20"/>
-          <w:szCs w:val="20"/>
-          <w:rtl w:val="0"/>
-          <w:lang w:val="pt-PT"/>
-        </w:rPr>
-        <w:t xml:space="preserve">   ) Cria a abstract syntax tree na mem</w:t>
+        <w:t>(  S   ) Cria a abstract syntax tree na mem</w:t>
       </w:r>
       <w:r>
         <w:rPr>
@@ -9044,7 +8204,7 @@
     </w:p>
     <w:p>
       <w:pPr>
-        <w:pStyle w:val="Normal"/>
+        <w:pStyle w:val="Body"/>
         <w:ind w:left="1440" w:firstLine="0"/>
         <w:rPr>
           <w:sz w:val="20"/>
@@ -9139,7 +8299,7 @@
     </w:p>
     <w:p>
       <w:pPr>
-        <w:pStyle w:val="Normal"/>
+        <w:pStyle w:val="Body"/>
         <w:ind w:left="708" w:firstLine="708"/>
         <w:rPr>
           <w:sz w:val="20"/>
@@ -9153,43 +8313,7 @@
           <w:rtl w:val="0"/>
           <w:lang w:val="pt-PT"/>
         </w:rPr>
-        <w:t xml:space="preserve"> (</w:t>
-      </w:r>
-      <w:r>
-        <w:rPr>
-          <w:sz w:val="20"/>
-          <w:szCs w:val="20"/>
-          <w:rtl w:val="0"/>
-          <w:lang w:val="pt-PT"/>
-        </w:rPr>
-        <w:t xml:space="preserve"> </w:t>
-      </w:r>
-      <w:r>
-        <w:rPr>
-          <w:sz w:val="20"/>
-          <w:szCs w:val="20"/>
-          <w:rtl w:val="0"/>
-          <w:lang w:val="pt-PT"/>
-        </w:rPr>
-        <w:t xml:space="preserve"> </w:t>
-      </w:r>
-      <w:r>
-        <w:rPr>
-          <w:sz w:val="20"/>
-          <w:szCs w:val="20"/>
-          <w:rtl w:val="0"/>
-          <w:lang w:val="pt-PT"/>
-        </w:rPr>
-        <w:t>C</w:t>
-      </w:r>
-      <w:r>
-        <w:rPr>
-          <w:sz w:val="20"/>
-          <w:szCs w:val="20"/>
-          <w:rtl w:val="0"/>
-          <w:lang w:val="pt-PT"/>
-        </w:rPr>
-        <w:t xml:space="preserve">  ) Verifica se uma vari</w:t>
+        <w:t xml:space="preserve"> (  C  ) Verifica se uma vari</w:t>
       </w:r>
       <w:r>
         <w:rPr>
@@ -9213,7 +8337,7 @@
     </w:p>
     <w:p>
       <w:pPr>
-        <w:pStyle w:val="Normal"/>
+        <w:pStyle w:val="Body"/>
         <w:ind w:left="1440" w:firstLine="0"/>
         <w:rPr>
           <w:sz w:val="20"/>
@@ -9227,25 +8351,7 @@
           <w:rtl w:val="0"/>
           <w:lang w:val="pt-PT"/>
         </w:rPr>
-        <w:t xml:space="preserve">(  </w:t>
-      </w:r>
-      <w:r>
-        <w:rPr>
-          <w:sz w:val="20"/>
-          <w:szCs w:val="20"/>
-          <w:rtl w:val="0"/>
-          <w:lang w:val="pt-PT"/>
-        </w:rPr>
-        <w:t>C</w:t>
-      </w:r>
-      <w:r>
-        <w:rPr>
-          <w:sz w:val="20"/>
-          <w:szCs w:val="20"/>
-          <w:rtl w:val="0"/>
-          <w:lang w:val="pt-PT"/>
-        </w:rPr>
-        <w:t xml:space="preserve">  ) Realiza verifica</w:t>
+        <w:t>(  C  ) Realiza verifica</w:t>
       </w:r>
       <w:r>
         <w:rPr>
@@ -9288,16 +8394,16 @@
     </w:p>
     <w:p>
       <w:pPr>
-        <w:pStyle w:val="Normal"/>
-        <w:rPr>
-          <w:sz w:val="20"/>
-          <w:szCs w:val="20"/>
-        </w:rPr>
-      </w:pPr>
-    </w:p>
-    <w:p>
-      <w:pPr>
-        <w:pStyle w:val="Normal"/>
+        <w:pStyle w:val="Body"/>
+        <w:rPr>
+          <w:sz w:val="20"/>
+          <w:szCs w:val="20"/>
+        </w:rPr>
+      </w:pPr>
+    </w:p>
+    <w:p>
+      <w:pPr>
+        <w:pStyle w:val="Body"/>
         <w:ind w:left="1440" w:firstLine="0"/>
         <w:rPr>
           <w:sz w:val="20"/>
@@ -9307,7 +8413,7 @@
     </w:p>
     <w:p>
       <w:pPr>
-        <w:pStyle w:val="Normal"/>
+        <w:pStyle w:val="Body"/>
         <w:tabs>
           <w:tab w:val="left" w:pos="1980"/>
         </w:tabs>
@@ -9424,7 +8530,7 @@
     </w:p>
     <w:p>
       <w:pPr>
-        <w:pStyle w:val="Normal"/>
+        <w:pStyle w:val="Body"/>
         <w:tabs>
           <w:tab w:val="left" w:pos="1980"/>
         </w:tabs>
@@ -9436,7 +8542,7 @@
     </w:p>
     <w:p>
       <w:pPr>
-        <w:pStyle w:val="Normal"/>
+        <w:pStyle w:val="Body"/>
         <w:ind w:left="720" w:firstLine="0"/>
         <w:rPr>
           <w:sz w:val="20"/>
@@ -9497,16 +8603,16 @@
     </w:p>
     <w:p>
       <w:pPr>
-        <w:pStyle w:val="Normal"/>
-        <w:rPr>
-          <w:sz w:val="20"/>
-          <w:szCs w:val="20"/>
-        </w:rPr>
-      </w:pPr>
-    </w:p>
-    <w:p>
-      <w:pPr>
-        <w:pStyle w:val="Normal"/>
+        <w:pStyle w:val="Body"/>
+        <w:rPr>
+          <w:sz w:val="20"/>
+          <w:szCs w:val="20"/>
+        </w:rPr>
+      </w:pPr>
+    </w:p>
+    <w:p>
+      <w:pPr>
+        <w:pStyle w:val="Body"/>
         <w:ind w:left="720" w:firstLine="0"/>
         <w:rPr>
           <w:sz w:val="20"/>
@@ -9539,7 +8645,7 @@
     </w:p>
     <w:p>
       <w:pPr>
-        <w:pStyle w:val="Normal"/>
+        <w:pStyle w:val="Body"/>
         <w:ind w:left="1440" w:firstLine="0"/>
         <w:rPr>
           <w:b w:val="1"/>
@@ -9614,17 +8720,17 @@
     </w:p>
     <w:p>
       <w:pPr>
-        <w:pStyle w:val="Normal"/>
-        <w:rPr>
-          <w:sz w:val="20"/>
-          <w:szCs w:val="20"/>
-          <w:lang w:val="en-US"/>
-        </w:rPr>
-      </w:pPr>
-    </w:p>
-    <w:p>
-      <w:pPr>
-        <w:pStyle w:val="Normal"/>
+        <w:pStyle w:val="Body"/>
+        <w:rPr>
+          <w:sz w:val="20"/>
+          <w:szCs w:val="20"/>
+          <w:lang w:val="en-US"/>
+        </w:rPr>
+      </w:pPr>
+    </w:p>
+    <w:p>
+      <w:pPr>
+        <w:pStyle w:val="Body"/>
         <w:ind w:left="720" w:firstLine="0"/>
         <w:rPr>
           <w:sz w:val="20"/>
@@ -9659,7 +8765,7 @@
     </w:p>
     <w:p>
       <w:pPr>
-        <w:pStyle w:val="Normal"/>
+        <w:pStyle w:val="Body"/>
         <w:ind w:left="1440" w:firstLine="0"/>
         <w:rPr>
           <w:b w:val="1"/>
@@ -9695,17 +8801,17 @@
     </w:p>
     <w:p>
       <w:pPr>
-        <w:pStyle w:val="Normal"/>
-        <w:rPr>
-          <w:sz w:val="20"/>
-          <w:szCs w:val="20"/>
-          <w:lang w:val="en-US"/>
-        </w:rPr>
-      </w:pPr>
-    </w:p>
-    <w:p>
-      <w:pPr>
-        <w:pStyle w:val="Normal"/>
+        <w:pStyle w:val="Body"/>
+        <w:rPr>
+          <w:sz w:val="20"/>
+          <w:szCs w:val="20"/>
+          <w:lang w:val="en-US"/>
+        </w:rPr>
+      </w:pPr>
+    </w:p>
+    <w:p>
+      <w:pPr>
+        <w:pStyle w:val="Body"/>
         <w:ind w:left="720" w:firstLine="0"/>
         <w:rPr>
           <w:b w:val="1"/>
@@ -9742,7 +8848,7 @@
     </w:p>
     <w:p>
       <w:pPr>
-        <w:pStyle w:val="Normal"/>
+        <w:pStyle w:val="Body"/>
         <w:ind w:left="1080" w:firstLine="0"/>
         <w:rPr>
           <w:b w:val="1"/>
@@ -9779,7 +8885,7 @@
     </w:p>
     <w:p>
       <w:pPr>
-        <w:pStyle w:val="Normal"/>
+        <w:pStyle w:val="Body"/>
         <w:ind w:left="1080" w:firstLine="0"/>
         <w:rPr>
           <w:b w:val="1"/>
@@ -9816,27 +8922,27 @@
     </w:p>
     <w:p>
       <w:pPr>
-        <w:pStyle w:val="Normal"/>
-        <w:rPr>
-          <w:sz w:val="20"/>
-          <w:szCs w:val="20"/>
-          <w:lang w:val="en-US"/>
-        </w:rPr>
-      </w:pPr>
-    </w:p>
-    <w:p>
-      <w:pPr>
-        <w:pStyle w:val="Normal"/>
-        <w:rPr>
-          <w:sz w:val="20"/>
-          <w:szCs w:val="20"/>
-          <w:lang w:val="en-US"/>
-        </w:rPr>
-      </w:pPr>
-    </w:p>
-    <w:p>
-      <w:pPr>
-        <w:pStyle w:val="Normal"/>
+        <w:pStyle w:val="Body"/>
+        <w:rPr>
+          <w:sz w:val="20"/>
+          <w:szCs w:val="20"/>
+          <w:lang w:val="en-US"/>
+        </w:rPr>
+      </w:pPr>
+    </w:p>
+    <w:p>
+      <w:pPr>
+        <w:pStyle w:val="Body"/>
+        <w:rPr>
+          <w:sz w:val="20"/>
+          <w:szCs w:val="20"/>
+          <w:lang w:val="en-US"/>
+        </w:rPr>
+      </w:pPr>
+    </w:p>
+    <w:p>
+      <w:pPr>
+        <w:pStyle w:val="Body"/>
         <w:rPr>
           <w:sz w:val="20"/>
           <w:szCs w:val="20"/>
@@ -9896,17 +9002,17 @@
     </w:p>
     <w:p>
       <w:pPr>
-        <w:pStyle w:val="Normal"/>
-        <w:rPr>
-          <w:sz w:val="20"/>
-          <w:szCs w:val="20"/>
-          <w:lang w:val="en-US"/>
-        </w:rPr>
-      </w:pPr>
-    </w:p>
-    <w:p>
-      <w:pPr>
-        <w:pStyle w:val="Normal"/>
+        <w:pStyle w:val="Body"/>
+        <w:rPr>
+          <w:sz w:val="20"/>
+          <w:szCs w:val="20"/>
+          <w:lang w:val="en-US"/>
+        </w:rPr>
+      </w:pPr>
+    </w:p>
+    <w:p>
+      <w:pPr>
+        <w:pStyle w:val="Body"/>
         <w:ind w:left="720" w:firstLine="0"/>
         <w:rPr>
           <w:sz w:val="20"/>
@@ -9926,17 +9032,17 @@
     </w:p>
     <w:p>
       <w:pPr>
-        <w:pStyle w:val="Normal"/>
-        <w:rPr>
-          <w:sz w:val="20"/>
-          <w:szCs w:val="20"/>
-          <w:lang w:val="en-US"/>
-        </w:rPr>
-      </w:pPr>
-    </w:p>
-    <w:p>
-      <w:pPr>
-        <w:pStyle w:val="Normal"/>
+        <w:pStyle w:val="Body"/>
+        <w:rPr>
+          <w:sz w:val="20"/>
+          <w:szCs w:val="20"/>
+          <w:lang w:val="en-US"/>
+        </w:rPr>
+      </w:pPr>
+    </w:p>
+    <w:p>
+      <w:pPr>
+        <w:pStyle w:val="Body"/>
         <w:ind w:left="720" w:firstLine="0"/>
         <w:rPr>
           <w:sz w:val="20"/>
@@ -9964,7 +9070,7 @@
     </w:p>
     <w:p>
       <w:pPr>
-        <w:pStyle w:val="Normal"/>
+        <w:pStyle w:val="Body"/>
         <w:tabs>
           <w:tab w:val="left" w:pos="1980"/>
         </w:tabs>
@@ -9976,25 +9082,25 @@
     </w:p>
     <w:p>
       <w:pPr>
-        <w:pStyle w:val="Normal"/>
-        <w:rPr>
-          <w:sz w:val="20"/>
-          <w:szCs w:val="20"/>
-        </w:rPr>
-      </w:pPr>
-    </w:p>
-    <w:p>
-      <w:pPr>
-        <w:pStyle w:val="Normal"/>
+        <w:pStyle w:val="Body"/>
+        <w:rPr>
+          <w:sz w:val="20"/>
+          <w:szCs w:val="20"/>
+        </w:rPr>
+      </w:pPr>
+    </w:p>
+    <w:p>
+      <w:pPr>
+        <w:pStyle w:val="Body"/>
         <w:numPr>
           <w:ilvl w:val="0"/>
           <w:numId w:val="3"/>
         </w:numPr>
         <w:tabs>
-          <w:tab w:val="num" w:pos="574"/>
-          <w:tab w:val="clear" w:pos="502"/>
+          <w:tab w:val="num" w:pos="660"/>
+          <w:tab w:val="clear" w:pos="574"/>
         </w:tabs>
-        <w:ind w:left="574" w:hanging="432"/>
+        <w:ind w:left="660" w:hanging="518"/>
         <w:rPr>
           <w:position w:val="0"/>
           <w:sz w:val="20"/>
@@ -10109,19 +9215,17 @@
     </w:p>
     <w:p>
       <w:pPr>
-        <w:pStyle w:val="Normal"/>
-        <w:ind w:left="0" w:firstLine="0"/>
-        <w:rPr>
-          <w:sz w:val="20"/>
-          <w:szCs w:val="20"/>
-          <w:rtl w:val="0"/>
-        </w:rPr>
-      </w:pPr>
-    </w:p>
-    <w:p>
-      <w:pPr>
-        <w:pStyle w:val="Normal"/>
-        <w:ind w:left="0" w:firstLine="0"/>
+        <w:pStyle w:val="Body"/>
+        <w:rPr>
+          <w:sz w:val="20"/>
+          <w:szCs w:val="20"/>
+          <w:rtl w:val="0"/>
+        </w:rPr>
+      </w:pPr>
+    </w:p>
+    <w:p>
+      <w:pPr>
+        <w:pStyle w:val="Body"/>
         <w:rPr>
           <w:sz w:val="20"/>
           <w:szCs w:val="20"/>
@@ -10138,6 +9242,7 @@
       </w:r>
       <w:r>
         <w:rPr>
+          <w:rFonts w:ascii="Times New Roman" w:cs="Arial Unicode MS" w:hAnsi="Arial Unicode MS" w:eastAsia="Arial Unicode MS"/>
           <w:sz w:val="20"/>
           <w:szCs w:val="20"/>
           <w:rtl w:val="0"/>
@@ -10147,7 +9252,7 @@
       </w:r>
       <w:r>
         <w:rPr>
-          <w:rFonts w:hAnsi="Times New Roman" w:hint="default"/>
+          <w:rFonts w:ascii="Arial Unicode MS" w:cs="Arial Unicode MS" w:hAnsi="Times New Roman" w:eastAsia="Arial Unicode MS" w:hint="default"/>
           <w:sz w:val="20"/>
           <w:szCs w:val="20"/>
           <w:rtl w:val="0"/>
@@ -10157,6 +9262,7 @@
       </w:r>
       <w:r>
         <w:rPr>
+          <w:rFonts w:ascii="Times New Roman" w:cs="Arial Unicode MS" w:hAnsi="Arial Unicode MS" w:eastAsia="Arial Unicode MS"/>
           <w:sz w:val="20"/>
           <w:szCs w:val="20"/>
           <w:rtl w:val="0"/>
@@ -10166,7 +9272,7 @@
       </w:r>
       <w:r>
         <w:rPr>
-          <w:rFonts w:hAnsi="Times New Roman" w:hint="default"/>
+          <w:rFonts w:ascii="Arial Unicode MS" w:cs="Arial Unicode MS" w:hAnsi="Times New Roman" w:eastAsia="Arial Unicode MS" w:hint="default"/>
           <w:sz w:val="20"/>
           <w:szCs w:val="20"/>
           <w:rtl w:val="0"/>
@@ -10176,6 +9282,7 @@
       </w:r>
       <w:r>
         <w:rPr>
+          <w:rFonts w:ascii="Times New Roman" w:cs="Arial Unicode MS" w:hAnsi="Arial Unicode MS" w:eastAsia="Arial Unicode MS"/>
           <w:sz w:val="20"/>
           <w:szCs w:val="20"/>
           <w:rtl w:val="0"/>
@@ -10185,7 +9292,7 @@
       </w:r>
       <w:r>
         <w:rPr>
-          <w:rFonts w:hAnsi="Times New Roman" w:hint="default"/>
+          <w:rFonts w:ascii="Arial Unicode MS" w:cs="Arial Unicode MS" w:hAnsi="Times New Roman" w:eastAsia="Arial Unicode MS" w:hint="default"/>
           <w:sz w:val="20"/>
           <w:szCs w:val="20"/>
           <w:rtl w:val="0"/>
@@ -10195,6 +9302,7 @@
       </w:r>
       <w:r>
         <w:rPr>
+          <w:rFonts w:ascii="Times New Roman" w:cs="Arial Unicode MS" w:hAnsi="Arial Unicode MS" w:eastAsia="Arial Unicode MS"/>
           <w:sz w:val="20"/>
           <w:szCs w:val="20"/>
           <w:rtl w:val="0"/>
@@ -10204,7 +9312,7 @@
       </w:r>
       <w:r>
         <w:rPr>
-          <w:rFonts w:hAnsi="Times New Roman" w:hint="default"/>
+          <w:rFonts w:ascii="Arial Unicode MS" w:cs="Arial Unicode MS" w:hAnsi="Times New Roman" w:eastAsia="Arial Unicode MS" w:hint="default"/>
           <w:sz w:val="20"/>
           <w:szCs w:val="20"/>
           <w:rtl w:val="0"/>
@@ -10214,6 +9322,7 @@
       </w:r>
       <w:r>
         <w:rPr>
+          <w:rFonts w:ascii="Times New Roman" w:cs="Arial Unicode MS" w:hAnsi="Arial Unicode MS" w:eastAsia="Arial Unicode MS"/>
           <w:sz w:val="20"/>
           <w:szCs w:val="20"/>
           <w:rtl w:val="0"/>
@@ -10223,7 +9332,7 @@
       </w:r>
       <w:r>
         <w:rPr>
-          <w:rFonts w:hAnsi="Times New Roman" w:hint="default"/>
+          <w:rFonts w:ascii="Arial Unicode MS" w:cs="Arial Unicode MS" w:hAnsi="Times New Roman" w:eastAsia="Arial Unicode MS" w:hint="default"/>
           <w:sz w:val="20"/>
           <w:szCs w:val="20"/>
           <w:rtl w:val="0"/>
@@ -10233,6 +9342,7 @@
       </w:r>
       <w:r>
         <w:rPr>
+          <w:rFonts w:ascii="Times New Roman" w:cs="Arial Unicode MS" w:hAnsi="Arial Unicode MS" w:eastAsia="Arial Unicode MS"/>
           <w:sz w:val="20"/>
           <w:szCs w:val="20"/>
           <w:rtl w:val="0"/>
@@ -10242,7 +9352,7 @@
       </w:r>
       <w:r>
         <w:rPr>
-          <w:rFonts w:hAnsi="Times New Roman" w:hint="default"/>
+          <w:rFonts w:ascii="Arial Unicode MS" w:cs="Arial Unicode MS" w:hAnsi="Times New Roman" w:eastAsia="Arial Unicode MS" w:hint="default"/>
           <w:sz w:val="20"/>
           <w:szCs w:val="20"/>
           <w:rtl w:val="0"/>
@@ -10252,6 +9362,7 @@
       </w:r>
       <w:r>
         <w:rPr>
+          <w:rFonts w:ascii="Times New Roman" w:cs="Arial Unicode MS" w:hAnsi="Arial Unicode MS" w:eastAsia="Arial Unicode MS"/>
           <w:sz w:val="20"/>
           <w:szCs w:val="20"/>
           <w:rtl w:val="0"/>
@@ -10261,7 +9372,7 @@
       </w:r>
       <w:r>
         <w:rPr>
-          <w:rFonts w:hAnsi="Times New Roman" w:hint="default"/>
+          <w:rFonts w:ascii="Arial Unicode MS" w:cs="Arial Unicode MS" w:hAnsi="Times New Roman" w:eastAsia="Arial Unicode MS" w:hint="default"/>
           <w:sz w:val="20"/>
           <w:szCs w:val="20"/>
           <w:rtl w:val="0"/>
@@ -10271,6 +9382,7 @@
       </w:r>
       <w:r>
         <w:rPr>
+          <w:rFonts w:ascii="Times New Roman" w:cs="Arial Unicode MS" w:hAnsi="Arial Unicode MS" w:eastAsia="Arial Unicode MS"/>
           <w:sz w:val="20"/>
           <w:szCs w:val="20"/>
           <w:rtl w:val="0"/>
@@ -10280,7 +9392,7 @@
       </w:r>
       <w:r>
         <w:rPr>
-          <w:rFonts w:hAnsi="Times New Roman" w:hint="default"/>
+          <w:rFonts w:ascii="Arial Unicode MS" w:cs="Arial Unicode MS" w:hAnsi="Times New Roman" w:eastAsia="Arial Unicode MS" w:hint="default"/>
           <w:sz w:val="20"/>
           <w:szCs w:val="20"/>
           <w:rtl w:val="0"/>
@@ -10290,6 +9402,7 @@
       </w:r>
       <w:r>
         <w:rPr>
+          <w:rFonts w:ascii="Times New Roman" w:cs="Arial Unicode MS" w:hAnsi="Arial Unicode MS" w:eastAsia="Arial Unicode MS"/>
           <w:sz w:val="20"/>
           <w:szCs w:val="20"/>
           <w:rtl w:val="0"/>
@@ -10299,7 +9412,7 @@
       </w:r>
       <w:r>
         <w:rPr>
-          <w:rFonts w:hAnsi="Times New Roman" w:hint="default"/>
+          <w:rFonts w:ascii="Arial Unicode MS" w:cs="Arial Unicode MS" w:hAnsi="Times New Roman" w:eastAsia="Arial Unicode MS" w:hint="default"/>
           <w:sz w:val="20"/>
           <w:szCs w:val="20"/>
           <w:rtl w:val="0"/>
@@ -10309,6 +9422,7 @@
       </w:r>
       <w:r>
         <w:rPr>
+          <w:rFonts w:ascii="Times New Roman" w:cs="Arial Unicode MS" w:hAnsi="Arial Unicode MS" w:eastAsia="Arial Unicode MS"/>
           <w:sz w:val="20"/>
           <w:szCs w:val="20"/>
           <w:rtl w:val="0"/>
@@ -10319,18 +9433,17 @@
     </w:p>
     <w:p>
       <w:pPr>
-        <w:pStyle w:val="Normal"/>
-        <w:ind w:left="0" w:firstLine="0"/>
-        <w:rPr>
-          <w:sz w:val="20"/>
-          <w:szCs w:val="20"/>
-          <w:rtl w:val="0"/>
-        </w:rPr>
-      </w:pPr>
-    </w:p>
-    <w:p>
-      <w:pPr>
-        <w:pStyle w:val="Normal"/>
+        <w:pStyle w:val="Body"/>
+        <w:rPr>
+          <w:sz w:val="20"/>
+          <w:szCs w:val="20"/>
+          <w:rtl w:val="0"/>
+        </w:rPr>
+      </w:pPr>
+    </w:p>
+    <w:p>
+      <w:pPr>
+        <w:pStyle w:val="Body"/>
         <w:ind w:left="720" w:firstLine="0"/>
         <w:rPr>
           <w:b w:val="1"/>
@@ -10367,7 +9480,7 @@
     </w:p>
     <w:p>
       <w:pPr>
-        <w:pStyle w:val="Normal"/>
+        <w:pStyle w:val="Body"/>
         <w:ind w:left="1080" w:firstLine="0"/>
         <w:rPr>
           <w:b w:val="1"/>
@@ -10386,25 +9499,7 @@
           <w:rtl w:val="0"/>
           <w:lang w:val="en-US"/>
         </w:rPr>
-        <w:t xml:space="preserve">| </w:t>
-      </w:r>
-      <w:r>
-        <w:rPr>
-          <w:sz w:val="20"/>
-          <w:szCs w:val="20"/>
-          <w:rtl w:val="0"/>
-          <w:lang w:val="en-US"/>
-        </w:rPr>
-        <w:t>Number</w:t>
-      </w:r>
-      <w:r>
-        <w:rPr>
-          <w:sz w:val="20"/>
-          <w:szCs w:val="20"/>
-          <w:rtl w:val="0"/>
-          <w:lang w:val="en-US"/>
-        </w:rPr>
-        <w:t xml:space="preserve"> </w:t>
+        <w:t xml:space="preserve">| Number </w:t>
       </w:r>
       <w:r>
         <w:rPr>
@@ -10442,16 +9537,7 @@
           <w:rtl w:val="0"/>
           <w:lang w:val="en-US"/>
         </w:rPr>
-        <w:t>Expression</w:t>
-      </w:r>
-      <w:r>
-        <w:rPr>
-          <w:sz w:val="20"/>
-          <w:szCs w:val="20"/>
-          <w:rtl w:val="0"/>
-          <w:lang w:val="en-US"/>
-        </w:rPr>
-        <w:t xml:space="preserve">                                </w:t>
+        <w:t xml:space="preserve">Expression                                </w:t>
       </w:r>
       <w:r>
         <w:rPr>
@@ -10469,7 +9555,7 @@
     </w:p>
     <w:p>
       <w:pPr>
-        <w:pStyle w:val="Normal"/>
+        <w:pStyle w:val="Body"/>
         <w:ind w:left="1080" w:firstLine="0"/>
         <w:rPr>
           <w:sz w:val="20"/>
@@ -10484,43 +9570,7 @@
           <w:rtl w:val="0"/>
           <w:lang w:val="en-US"/>
         </w:rPr>
-        <w:t xml:space="preserve">| </w:t>
-      </w:r>
-      <w:r>
-        <w:rPr>
-          <w:sz w:val="20"/>
-          <w:szCs w:val="20"/>
-          <w:rtl w:val="0"/>
-          <w:lang w:val="en-US"/>
-        </w:rPr>
-        <w:t>Number</w:t>
-      </w:r>
-      <w:r>
-        <w:rPr>
-          <w:sz w:val="20"/>
-          <w:szCs w:val="20"/>
-          <w:rtl w:val="0"/>
-          <w:lang w:val="en-US"/>
-        </w:rPr>
-        <w:t xml:space="preserve"> "*" </w:t>
-      </w:r>
-      <w:r>
-        <w:rPr>
-          <w:sz w:val="20"/>
-          <w:szCs w:val="20"/>
-          <w:rtl w:val="0"/>
-          <w:lang w:val="en-US"/>
-        </w:rPr>
-        <w:t xml:space="preserve">Expression </w:t>
-      </w:r>
-      <w:r>
-        <w:rPr>
-          <w:sz w:val="20"/>
-          <w:szCs w:val="20"/>
-          <w:rtl w:val="0"/>
-          <w:lang w:val="en-US"/>
-        </w:rPr>
-        <w:t xml:space="preserve">                               </w:t>
+        <w:t xml:space="preserve">| Number "*" Expression                                </w:t>
       </w:r>
       <w:r>
         <w:rPr>
@@ -10538,168 +9588,155 @@
     </w:p>
     <w:p>
       <w:pPr>
-        <w:pStyle w:val="Normal"/>
-        <w:ind w:left="0" w:firstLine="0"/>
-        <w:rPr>
-          <w:sz w:val="20"/>
-          <w:szCs w:val="20"/>
-          <w:rtl w:val="0"/>
-        </w:rPr>
-      </w:pPr>
-    </w:p>
-    <w:p>
-      <w:pPr>
-        <w:pStyle w:val="Normal"/>
-        <w:ind w:left="0" w:firstLine="0"/>
-        <w:rPr>
-          <w:sz w:val="20"/>
-          <w:szCs w:val="20"/>
-          <w:rtl w:val="0"/>
-        </w:rPr>
-      </w:pPr>
-    </w:p>
-    <w:p>
-      <w:pPr>
-        <w:pStyle w:val="Normal"/>
-        <w:ind w:left="0" w:firstLine="0"/>
-        <w:rPr>
-          <w:sz w:val="20"/>
-          <w:szCs w:val="20"/>
-          <w:rtl w:val="0"/>
-        </w:rPr>
-      </w:pPr>
-    </w:p>
-    <w:p>
-      <w:pPr>
-        <w:pStyle w:val="Normal"/>
-        <w:ind w:left="0" w:firstLine="0"/>
-        <w:rPr>
-          <w:sz w:val="20"/>
-          <w:szCs w:val="20"/>
-          <w:rtl w:val="0"/>
-        </w:rPr>
-      </w:pPr>
-    </w:p>
-    <w:p>
-      <w:pPr>
-        <w:pStyle w:val="Normal"/>
-        <w:ind w:left="0" w:firstLine="0"/>
-        <w:rPr>
-          <w:sz w:val="20"/>
-          <w:szCs w:val="20"/>
-          <w:rtl w:val="0"/>
-        </w:rPr>
-      </w:pPr>
-    </w:p>
-    <w:p>
-      <w:pPr>
-        <w:pStyle w:val="Normal"/>
-        <w:ind w:left="0" w:firstLine="0"/>
-        <w:rPr>
-          <w:sz w:val="20"/>
-          <w:szCs w:val="20"/>
-          <w:rtl w:val="0"/>
-        </w:rPr>
-      </w:pPr>
-    </w:p>
-    <w:p>
-      <w:pPr>
-        <w:pStyle w:val="Normal"/>
-        <w:ind w:left="0" w:firstLine="0"/>
-        <w:rPr>
-          <w:sz w:val="20"/>
-          <w:szCs w:val="20"/>
-          <w:rtl w:val="0"/>
-        </w:rPr>
-      </w:pPr>
-    </w:p>
-    <w:p>
-      <w:pPr>
-        <w:pStyle w:val="Normal"/>
-        <w:ind w:left="0" w:firstLine="0"/>
-        <w:rPr>
-          <w:sz w:val="20"/>
-          <w:szCs w:val="20"/>
-          <w:rtl w:val="0"/>
-        </w:rPr>
-      </w:pPr>
-    </w:p>
-    <w:p>
-      <w:pPr>
-        <w:pStyle w:val="Normal"/>
-        <w:ind w:left="0" w:firstLine="0"/>
-        <w:rPr>
-          <w:sz w:val="20"/>
-          <w:szCs w:val="20"/>
-          <w:rtl w:val="0"/>
-        </w:rPr>
-      </w:pPr>
-    </w:p>
-    <w:p>
-      <w:pPr>
-        <w:pStyle w:val="Normal"/>
-        <w:ind w:left="0" w:firstLine="0"/>
-        <w:rPr>
-          <w:sz w:val="20"/>
-          <w:szCs w:val="20"/>
-          <w:rtl w:val="0"/>
-        </w:rPr>
-      </w:pPr>
-    </w:p>
-    <w:p>
-      <w:pPr>
-        <w:pStyle w:val="Normal"/>
-        <w:ind w:left="0" w:firstLine="0"/>
-        <w:rPr>
-          <w:sz w:val="20"/>
-          <w:szCs w:val="20"/>
-          <w:rtl w:val="0"/>
-        </w:rPr>
-      </w:pPr>
-    </w:p>
-    <w:p>
-      <w:pPr>
-        <w:pStyle w:val="Normal"/>
-        <w:ind w:left="0" w:firstLine="0"/>
-        <w:rPr>
-          <w:sz w:val="20"/>
-          <w:szCs w:val="20"/>
-          <w:rtl w:val="0"/>
-        </w:rPr>
-      </w:pPr>
-    </w:p>
-    <w:p>
-      <w:pPr>
-        <w:pStyle w:val="Normal"/>
-        <w:ind w:left="0" w:firstLine="0"/>
-        <w:rPr>
-          <w:sz w:val="20"/>
-          <w:szCs w:val="20"/>
-        </w:rPr>
-      </w:pPr>
-    </w:p>
-    <w:p>
-      <w:pPr>
-        <w:pStyle w:val="Normal"/>
-        <w:ind w:left="502" w:firstLine="0"/>
-        <w:rPr>
-          <w:sz w:val="20"/>
-          <w:szCs w:val="20"/>
-        </w:rPr>
-      </w:pPr>
-    </w:p>
-    <w:p>
-      <w:pPr>
-        <w:pStyle w:val="Normal"/>
+        <w:pStyle w:val="Body"/>
+        <w:rPr>
+          <w:sz w:val="20"/>
+          <w:szCs w:val="20"/>
+          <w:rtl w:val="0"/>
+        </w:rPr>
+      </w:pPr>
+    </w:p>
+    <w:p>
+      <w:pPr>
+        <w:pStyle w:val="Body"/>
+        <w:rPr>
+          <w:sz w:val="20"/>
+          <w:szCs w:val="20"/>
+          <w:rtl w:val="0"/>
+        </w:rPr>
+      </w:pPr>
+    </w:p>
+    <w:p>
+      <w:pPr>
+        <w:pStyle w:val="Body"/>
+        <w:rPr>
+          <w:sz w:val="20"/>
+          <w:szCs w:val="20"/>
+          <w:rtl w:val="0"/>
+        </w:rPr>
+      </w:pPr>
+    </w:p>
+    <w:p>
+      <w:pPr>
+        <w:pStyle w:val="Body"/>
+        <w:rPr>
+          <w:sz w:val="20"/>
+          <w:szCs w:val="20"/>
+          <w:rtl w:val="0"/>
+        </w:rPr>
+      </w:pPr>
+    </w:p>
+    <w:p>
+      <w:pPr>
+        <w:pStyle w:val="Body"/>
+        <w:rPr>
+          <w:sz w:val="20"/>
+          <w:szCs w:val="20"/>
+          <w:rtl w:val="0"/>
+        </w:rPr>
+      </w:pPr>
+    </w:p>
+    <w:p>
+      <w:pPr>
+        <w:pStyle w:val="Body"/>
+        <w:rPr>
+          <w:sz w:val="20"/>
+          <w:szCs w:val="20"/>
+          <w:rtl w:val="0"/>
+        </w:rPr>
+      </w:pPr>
+    </w:p>
+    <w:p>
+      <w:pPr>
+        <w:pStyle w:val="Body"/>
+        <w:rPr>
+          <w:sz w:val="20"/>
+          <w:szCs w:val="20"/>
+          <w:rtl w:val="0"/>
+        </w:rPr>
+      </w:pPr>
+    </w:p>
+    <w:p>
+      <w:pPr>
+        <w:pStyle w:val="Body"/>
+        <w:rPr>
+          <w:sz w:val="20"/>
+          <w:szCs w:val="20"/>
+          <w:rtl w:val="0"/>
+        </w:rPr>
+      </w:pPr>
+    </w:p>
+    <w:p>
+      <w:pPr>
+        <w:pStyle w:val="Body"/>
+        <w:rPr>
+          <w:sz w:val="20"/>
+          <w:szCs w:val="20"/>
+          <w:rtl w:val="0"/>
+        </w:rPr>
+      </w:pPr>
+    </w:p>
+    <w:p>
+      <w:pPr>
+        <w:pStyle w:val="Body"/>
+        <w:rPr>
+          <w:sz w:val="20"/>
+          <w:szCs w:val="20"/>
+          <w:rtl w:val="0"/>
+        </w:rPr>
+      </w:pPr>
+    </w:p>
+    <w:p>
+      <w:pPr>
+        <w:pStyle w:val="Body"/>
+        <w:rPr>
+          <w:sz w:val="20"/>
+          <w:szCs w:val="20"/>
+          <w:rtl w:val="0"/>
+        </w:rPr>
+      </w:pPr>
+    </w:p>
+    <w:p>
+      <w:pPr>
+        <w:pStyle w:val="Body"/>
+        <w:rPr>
+          <w:sz w:val="20"/>
+          <w:szCs w:val="20"/>
+          <w:rtl w:val="0"/>
+        </w:rPr>
+      </w:pPr>
+    </w:p>
+    <w:p>
+      <w:pPr>
+        <w:pStyle w:val="Body"/>
+        <w:rPr>
+          <w:sz w:val="20"/>
+          <w:szCs w:val="20"/>
+        </w:rPr>
+      </w:pPr>
+    </w:p>
+    <w:p>
+      <w:pPr>
+        <w:pStyle w:val="Body"/>
+        <w:ind w:left="502" w:firstLine="0"/>
+        <w:rPr>
+          <w:sz w:val="20"/>
+          <w:szCs w:val="20"/>
+        </w:rPr>
+      </w:pPr>
+    </w:p>
+    <w:p>
+      <w:pPr>
+        <w:pStyle w:val="Body"/>
         <w:numPr>
           <w:ilvl w:val="0"/>
           <w:numId w:val="3"/>
         </w:numPr>
         <w:tabs>
-          <w:tab w:val="num" w:pos="574"/>
-          <w:tab w:val="clear" w:pos="502"/>
+          <w:tab w:val="num" w:pos="660"/>
+          <w:tab w:val="clear" w:pos="574"/>
         </w:tabs>
-        <w:ind w:left="574" w:hanging="432"/>
+        <w:ind w:left="660" w:hanging="518"/>
         <w:rPr>
           <w:position w:val="0"/>
           <w:sz w:val="20"/>
@@ -10794,27 +9831,27 @@
     </w:p>
     <w:p>
       <w:pPr>
-        <w:pStyle w:val="Normal"/>
-        <w:ind w:left="502" w:firstLine="0"/>
-        <w:rPr>
-          <w:sz w:val="20"/>
-          <w:szCs w:val="20"/>
-        </w:rPr>
-      </w:pPr>
-    </w:p>
-    <w:p>
-      <w:pPr>
-        <w:pStyle w:val="Normal"/>
-        <w:ind w:left="502" w:firstLine="0"/>
-        <w:rPr>
-          <w:sz w:val="20"/>
-          <w:szCs w:val="20"/>
-        </w:rPr>
-      </w:pPr>
-    </w:p>
-    <w:p>
-      <w:pPr>
-        <w:pStyle w:val="Normal"/>
+        <w:pStyle w:val="Body"/>
+        <w:ind w:left="502" w:firstLine="0"/>
+        <w:rPr>
+          <w:sz w:val="20"/>
+          <w:szCs w:val="20"/>
+        </w:rPr>
+      </w:pPr>
+    </w:p>
+    <w:p>
+      <w:pPr>
+        <w:pStyle w:val="Body"/>
+        <w:ind w:left="502" w:firstLine="0"/>
+        <w:rPr>
+          <w:sz w:val="20"/>
+          <w:szCs w:val="20"/>
+        </w:rPr>
+      </w:pPr>
+    </w:p>
+    <w:p>
+      <w:pPr>
+        <w:pStyle w:val="Body"/>
         <w:ind w:left="502" w:firstLine="0"/>
         <w:rPr>
           <w:sz w:val="20"/>
@@ -10833,7 +9870,7 @@
     </w:p>
     <w:p>
       <w:pPr>
-        <w:pStyle w:val="Normal"/>
+        <w:pStyle w:val="Body"/>
         <w:ind w:left="502" w:firstLine="0"/>
         <w:rPr>
           <w:sz w:val="20"/>
@@ -10852,7 +9889,7 @@
     </w:p>
     <w:p>
       <w:pPr>
-        <w:pStyle w:val="Normal"/>
+        <w:pStyle w:val="Body"/>
         <w:ind w:left="502" w:firstLine="0"/>
         <w:rPr>
           <w:sz w:val="20"/>
@@ -10871,7 +9908,7 @@
     </w:p>
     <w:p>
       <w:pPr>
-        <w:pStyle w:val="Normal"/>
+        <w:pStyle w:val="Body"/>
         <w:ind w:left="502" w:firstLine="0"/>
         <w:rPr>
           <w:sz w:val="20"/>
@@ -10890,7 +9927,7 @@
     </w:p>
     <w:p>
       <w:pPr>
-        <w:pStyle w:val="Normal"/>
+        <w:pStyle w:val="Body"/>
         <w:ind w:left="502" w:firstLine="0"/>
         <w:rPr>
           <w:sz w:val="20"/>
@@ -10909,7 +9946,7 @@
     </w:p>
     <w:p>
       <w:pPr>
-        <w:pStyle w:val="Normal"/>
+        <w:pStyle w:val="Body"/>
         <w:ind w:left="502" w:firstLine="0"/>
         <w:rPr>
           <w:sz w:val="20"/>
@@ -10928,17 +9965,17 @@
     </w:p>
     <w:p>
       <w:pPr>
-        <w:pStyle w:val="Normal"/>
-        <w:ind w:left="502" w:firstLine="0"/>
-        <w:rPr>
-          <w:sz w:val="20"/>
-          <w:szCs w:val="20"/>
-        </w:rPr>
-      </w:pPr>
-    </w:p>
-    <w:p>
-      <w:pPr>
-        <w:pStyle w:val="Normal"/>
+        <w:pStyle w:val="Body"/>
+        <w:ind w:left="502" w:firstLine="0"/>
+        <w:rPr>
+          <w:sz w:val="20"/>
+          <w:szCs w:val="20"/>
+        </w:rPr>
+      </w:pPr>
+    </w:p>
+    <w:p>
+      <w:pPr>
+        <w:pStyle w:val="Body"/>
         <w:ind w:left="502" w:firstLine="0"/>
         <w:rPr>
           <w:sz w:val="20"/>
@@ -10957,7 +9994,7 @@
     </w:p>
     <w:p>
       <w:pPr>
-        <w:pStyle w:val="Normal"/>
+        <w:pStyle w:val="Body"/>
         <w:ind w:left="502" w:firstLine="0"/>
         <w:rPr>
           <w:sz w:val="20"/>
@@ -10976,62 +10013,26 @@
     </w:p>
     <w:p>
       <w:pPr>
-        <w:pStyle w:val="Normal"/>
-        <w:ind w:left="502" w:firstLine="0"/>
-        <w:rPr>
-          <w:sz w:val="20"/>
-          <w:szCs w:val="20"/>
-        </w:rPr>
-      </w:pPr>
-      <w:r>
-        <w:rPr>
-          <w:sz w:val="20"/>
-          <w:szCs w:val="20"/>
-          <w:rtl w:val="0"/>
-          <w:lang w:val="pt-PT"/>
-        </w:rPr>
-        <w:t xml:space="preserve">        case Statement() : Statement (); if (lookahead /= null) match (TO_SEMI_COL); </w:t>
-      </w:r>
-      <w:r>
-        <w:rPr>
-          <w:sz w:val="20"/>
-          <w:szCs w:val="20"/>
-          <w:rtl w:val="0"/>
-          <w:lang w:val="pt-PT"/>
-        </w:rPr>
-        <w:t>if (lookahead /= null) Statements ();</w:t>
-      </w:r>
-      <w:r>
-        <w:rPr>
-          <w:sz w:val="20"/>
-          <w:szCs w:val="20"/>
-          <w:rtl w:val="0"/>
-          <w:lang w:val="pt-PT"/>
-        </w:rPr>
-        <w:t xml:space="preserve"> </w:t>
-      </w:r>
-      <w:r>
-        <w:rPr>
-          <w:sz w:val="20"/>
-          <w:szCs w:val="20"/>
-          <w:rtl w:val="0"/>
-          <w:lang w:val="pt-PT"/>
-        </w:rPr>
-        <w:t xml:space="preserve"> </w:t>
-      </w:r>
-      <w:r>
-        <w:rPr>
-          <w:sz w:val="20"/>
-          <w:szCs w:val="20"/>
-          <w:rtl w:val="0"/>
-          <w:lang w:val="pt-PT"/>
-        </w:rPr>
-        <w:t>break;</w:t>
-      </w:r>
-    </w:p>
-    <w:p>
-      <w:pPr>
-        <w:pStyle w:val="Normal"/>
+        <w:pStyle w:val="Body"/>
+        <w:ind w:left="502" w:firstLine="0"/>
+        <w:rPr>
+          <w:sz w:val="20"/>
+          <w:szCs w:val="20"/>
+        </w:rPr>
+      </w:pPr>
+      <w:r>
+        <w:rPr>
+          <w:sz w:val="20"/>
+          <w:szCs w:val="20"/>
+          <w:rtl w:val="0"/>
+          <w:lang w:val="pt-PT"/>
+        </w:rPr>
+        <w:t xml:space="preserve">        case Statement() : Statement (); if (lookahead /= null) match (TO_SEMI_COL); if (lookahead /= null) Statements ();  break;</w:t>
+      </w:r>
+    </w:p>
+    <w:p>
+      <w:pPr>
+        <w:pStyle w:val="Body"/>
         <w:ind w:left="502" w:firstLine="0"/>
         <w:rPr>
           <w:sz w:val="20"/>
@@ -11050,7 +10051,7 @@
     </w:p>
     <w:p>
       <w:pPr>
-        <w:pStyle w:val="Normal"/>
+        <w:pStyle w:val="Body"/>
         <w:ind w:left="502" w:firstLine="0"/>
         <w:rPr>
           <w:sz w:val="20"/>
@@ -11069,7 +10070,7 @@
     </w:p>
     <w:p>
       <w:pPr>
-        <w:pStyle w:val="Normal"/>
+        <w:pStyle w:val="Body"/>
         <w:ind w:left="502" w:firstLine="0"/>
         <w:rPr>
           <w:sz w:val="20"/>
@@ -11088,17 +10089,17 @@
     </w:p>
     <w:p>
       <w:pPr>
-        <w:pStyle w:val="Normal"/>
-        <w:ind w:left="502" w:firstLine="0"/>
-        <w:rPr>
-          <w:sz w:val="20"/>
-          <w:szCs w:val="20"/>
-        </w:rPr>
-      </w:pPr>
-    </w:p>
-    <w:p>
-      <w:pPr>
-        <w:pStyle w:val="Normal"/>
+        <w:pStyle w:val="Body"/>
+        <w:ind w:left="502" w:firstLine="0"/>
+        <w:rPr>
+          <w:sz w:val="20"/>
+          <w:szCs w:val="20"/>
+        </w:rPr>
+      </w:pPr>
+    </w:p>
+    <w:p>
+      <w:pPr>
+        <w:pStyle w:val="Body"/>
         <w:ind w:left="502" w:firstLine="0"/>
         <w:rPr>
           <w:sz w:val="20"/>
@@ -11117,7 +10118,7 @@
     </w:p>
     <w:p>
       <w:pPr>
-        <w:pStyle w:val="Normal"/>
+        <w:pStyle w:val="Body"/>
         <w:ind w:left="502" w:firstLine="0"/>
         <w:rPr>
           <w:sz w:val="20"/>
@@ -11136,126 +10137,45 @@
     </w:p>
     <w:p>
       <w:pPr>
-        <w:pStyle w:val="Normal"/>
-        <w:ind w:left="502" w:firstLine="0"/>
-        <w:rPr>
-          <w:sz w:val="20"/>
-          <w:szCs w:val="20"/>
-        </w:rPr>
-      </w:pPr>
-      <w:r>
-        <w:rPr>
-          <w:sz w:val="20"/>
-          <w:szCs w:val="20"/>
-          <w:rtl w:val="0"/>
-          <w:lang w:val="pt-PT"/>
-        </w:rPr>
-        <w:t xml:space="preserve">        case (TO_PRINT) :</w:t>
-      </w:r>
-      <w:r>
-        <w:rPr>
-          <w:sz w:val="20"/>
-          <w:szCs w:val="20"/>
-          <w:rtl w:val="0"/>
-          <w:lang w:val="pt-PT"/>
-        </w:rPr>
-        <w:t xml:space="preserve"> </w:t>
-      </w:r>
-      <w:r>
-        <w:rPr>
-          <w:sz w:val="20"/>
-          <w:szCs w:val="20"/>
-          <w:rtl w:val="0"/>
-          <w:lang w:val="pt-PT"/>
-        </w:rPr>
-        <w:t>match (TO_PRINT)</w:t>
-      </w:r>
-      <w:r>
-        <w:rPr>
-          <w:sz w:val="20"/>
-          <w:szCs w:val="20"/>
-          <w:rtl w:val="0"/>
-          <w:lang w:val="pt-PT"/>
-        </w:rPr>
-        <w:t>; match (TO_IDENTIFIER); break;</w:t>
-      </w:r>
-    </w:p>
-    <w:p>
-      <w:pPr>
-        <w:pStyle w:val="Normal"/>
-        <w:ind w:left="502" w:firstLine="0"/>
-        <w:rPr>
-          <w:sz w:val="20"/>
-          <w:szCs w:val="20"/>
-        </w:rPr>
-      </w:pPr>
-      <w:r>
-        <w:rPr>
-          <w:sz w:val="20"/>
-          <w:szCs w:val="20"/>
-          <w:rtl w:val="0"/>
-          <w:lang w:val="pt-PT"/>
-        </w:rPr>
-        <w:t xml:space="preserve">        case (TO_IDENTIFIER) :</w:t>
-      </w:r>
-      <w:r>
-        <w:rPr>
-          <w:sz w:val="20"/>
-          <w:szCs w:val="20"/>
-          <w:rtl w:val="0"/>
-          <w:lang w:val="pt-PT"/>
-        </w:rPr>
-        <w:t xml:space="preserve"> </w:t>
-      </w:r>
-      <w:r>
-        <w:rPr>
-          <w:sz w:val="20"/>
-          <w:szCs w:val="20"/>
-          <w:rtl w:val="0"/>
-          <w:lang w:val="pt-PT"/>
-        </w:rPr>
-        <w:t>match (TO_IDENTIFIER)</w:t>
-      </w:r>
-      <w:r>
-        <w:rPr>
-          <w:sz w:val="20"/>
-          <w:szCs w:val="20"/>
-          <w:rtl w:val="0"/>
-          <w:lang w:val="pt-PT"/>
-        </w:rPr>
-        <w:t>;</w:t>
-      </w:r>
-      <w:r>
-        <w:rPr>
-          <w:sz w:val="20"/>
-          <w:szCs w:val="20"/>
-          <w:rtl w:val="0"/>
-          <w:lang w:val="pt-PT"/>
-        </w:rPr>
-        <w:t xml:space="preserve"> </w:t>
-      </w:r>
-      <w:r>
-        <w:rPr>
-          <w:sz w:val="20"/>
-          <w:szCs w:val="20"/>
-          <w:rtl w:val="0"/>
-          <w:lang w:val="pt-PT"/>
-        </w:rPr>
-        <w:t>match (TO_SEMI_EQUALS); Expression()</w:t>
-      </w:r>
-      <w:r>
-        <w:rPr>
-          <w:sz w:val="20"/>
-          <w:szCs w:val="20"/>
-          <w:rtl w:val="0"/>
-          <w:lang w:val="pt-PT"/>
-        </w:rPr>
-        <w:t>; break;</w:t>
-      </w:r>
-    </w:p>
-    <w:p>
-      <w:pPr>
-        <w:pStyle w:val="Normal"/>
+        <w:pStyle w:val="Body"/>
+        <w:ind w:left="502" w:firstLine="0"/>
+        <w:rPr>
+          <w:sz w:val="20"/>
+          <w:szCs w:val="20"/>
+        </w:rPr>
+      </w:pPr>
+      <w:r>
+        <w:rPr>
+          <w:sz w:val="20"/>
+          <w:szCs w:val="20"/>
+          <w:rtl w:val="0"/>
+          <w:lang w:val="pt-PT"/>
+        </w:rPr>
+        <w:t xml:space="preserve">        case (TO_PRINT) : match (TO_PRINT); match (TO_IDENTIFIER); break;</w:t>
+      </w:r>
+    </w:p>
+    <w:p>
+      <w:pPr>
+        <w:pStyle w:val="Body"/>
+        <w:ind w:left="502" w:firstLine="0"/>
+        <w:rPr>
+          <w:sz w:val="20"/>
+          <w:szCs w:val="20"/>
+        </w:rPr>
+      </w:pPr>
+      <w:r>
+        <w:rPr>
+          <w:sz w:val="20"/>
+          <w:szCs w:val="20"/>
+          <w:rtl w:val="0"/>
+          <w:lang w:val="pt-PT"/>
+        </w:rPr>
+        <w:t xml:space="preserve">        case (TO_IDENTIFIER) : match (TO_IDENTIFIER); match (TO_SEMI_EQUALS); Expression(); break;</w:t>
+      </w:r>
+    </w:p>
+    <w:p>
+      <w:pPr>
+        <w:pStyle w:val="Body"/>
         <w:ind w:left="502" w:firstLine="0"/>
         <w:rPr>
           <w:sz w:val="20"/>
@@ -11274,7 +10194,7 @@
     </w:p>
     <w:p>
       <w:pPr>
-        <w:pStyle w:val="Normal"/>
+        <w:pStyle w:val="Body"/>
         <w:ind w:left="502" w:firstLine="0"/>
         <w:rPr>
           <w:sz w:val="20"/>
@@ -11293,7 +10213,7 @@
     </w:p>
     <w:p>
       <w:pPr>
-        <w:pStyle w:val="Normal"/>
+        <w:pStyle w:val="Body"/>
         <w:ind w:left="502" w:firstLine="0"/>
         <w:rPr>
           <w:sz w:val="20"/>
@@ -11312,17 +10232,17 @@
     </w:p>
     <w:p>
       <w:pPr>
-        <w:pStyle w:val="Normal"/>
-        <w:ind w:left="502" w:firstLine="0"/>
-        <w:rPr>
-          <w:sz w:val="20"/>
-          <w:szCs w:val="20"/>
-        </w:rPr>
-      </w:pPr>
-    </w:p>
-    <w:p>
-      <w:pPr>
-        <w:pStyle w:val="Normal"/>
+        <w:pStyle w:val="Body"/>
+        <w:ind w:left="502" w:firstLine="0"/>
+        <w:rPr>
+          <w:sz w:val="20"/>
+          <w:szCs w:val="20"/>
+        </w:rPr>
+      </w:pPr>
+    </w:p>
+    <w:p>
+      <w:pPr>
+        <w:pStyle w:val="Body"/>
         <w:ind w:left="502" w:firstLine="0"/>
         <w:rPr>
           <w:sz w:val="20"/>
@@ -11341,7 +10261,7 @@
     </w:p>
     <w:p>
       <w:pPr>
-        <w:pStyle w:val="Normal"/>
+        <w:pStyle w:val="Body"/>
         <w:ind w:left="502" w:firstLine="0"/>
         <w:rPr>
           <w:sz w:val="20"/>
@@ -11360,7 +10280,7 @@
     </w:p>
     <w:p>
       <w:pPr>
-        <w:pStyle w:val="Normal"/>
+        <w:pStyle w:val="Body"/>
         <w:ind w:left="502" w:firstLine="0"/>
         <w:rPr>
           <w:sz w:val="20"/>
@@ -11379,7 +10299,7 @@
     </w:p>
     <w:p>
       <w:pPr>
-        <w:pStyle w:val="Normal"/>
+        <w:pStyle w:val="Body"/>
         <w:ind w:left="502" w:firstLine="0"/>
         <w:rPr>
           <w:sz w:val="20"/>
@@ -11398,7 +10318,7 @@
     </w:p>
     <w:p>
       <w:pPr>
-        <w:pStyle w:val="Normal"/>
+        <w:pStyle w:val="Body"/>
         <w:ind w:left="502" w:firstLine="0"/>
         <w:rPr>
           <w:sz w:val="20"/>
@@ -11455,7 +10375,7 @@
     </w:p>
     <w:p>
       <w:pPr>
-        <w:pStyle w:val="Normal"/>
+        <w:pStyle w:val="Body"/>
         <w:ind w:left="502" w:firstLine="0"/>
         <w:rPr>
           <w:sz w:val="20"/>
@@ -11474,35 +10394,26 @@
     </w:p>
     <w:p>
       <w:pPr>
-        <w:pStyle w:val="Normal"/>
-        <w:ind w:left="502" w:firstLine="0"/>
-        <w:rPr>
-          <w:sz w:val="20"/>
-          <w:szCs w:val="20"/>
-        </w:rPr>
-      </w:pPr>
-      <w:r>
-        <w:rPr>
-          <w:sz w:val="20"/>
-          <w:szCs w:val="20"/>
-          <w:rtl w:val="0"/>
-          <w:lang w:val="pt-PT"/>
-        </w:rPr>
-        <w:t xml:space="preserve">                     </w:t>
-      </w:r>
-      <w:r>
-        <w:rPr>
-          <w:sz w:val="20"/>
-          <w:szCs w:val="20"/>
-          <w:rtl w:val="0"/>
-          <w:lang w:val="pt-PT"/>
-        </w:rPr>
-        <w:t xml:space="preserve"> Expression (); </w:t>
-      </w:r>
-    </w:p>
-    <w:p>
-      <w:pPr>
-        <w:pStyle w:val="Normal"/>
+        <w:pStyle w:val="Body"/>
+        <w:ind w:left="502" w:firstLine="0"/>
+        <w:rPr>
+          <w:sz w:val="20"/>
+          <w:szCs w:val="20"/>
+        </w:rPr>
+      </w:pPr>
+      <w:r>
+        <w:rPr>
+          <w:sz w:val="20"/>
+          <w:szCs w:val="20"/>
+          <w:rtl w:val="0"/>
+          <w:lang w:val="pt-PT"/>
+        </w:rPr>
+        <w:t xml:space="preserve">                      Expression (); </w:t>
+      </w:r>
+    </w:p>
+    <w:p>
+      <w:pPr>
+        <w:pStyle w:val="Body"/>
         <w:ind w:left="502" w:firstLine="0"/>
         <w:rPr>
           <w:sz w:val="20"/>
@@ -11521,7 +10432,7 @@
     </w:p>
     <w:p>
       <w:pPr>
-        <w:pStyle w:val="Normal"/>
+        <w:pStyle w:val="Body"/>
         <w:ind w:left="502" w:firstLine="0"/>
         <w:rPr>
           <w:sz w:val="20"/>
@@ -11540,30 +10451,21 @@
     </w:p>
     <w:p>
       <w:pPr>
-        <w:pStyle w:val="Normal"/>
-        <w:ind w:left="502" w:firstLine="0"/>
-        <w:rPr>
-          <w:sz w:val="20"/>
-          <w:szCs w:val="20"/>
-        </w:rPr>
-      </w:pPr>
-      <w:r>
-        <w:rPr>
-          <w:sz w:val="20"/>
-          <w:szCs w:val="20"/>
-          <w:rtl w:val="0"/>
-          <w:lang w:val="pt-PT"/>
-        </w:rPr>
-        <w:t xml:space="preserve">                 </w:t>
-      </w:r>
-      <w:r>
-        <w:rPr>
-          <w:sz w:val="20"/>
-          <w:szCs w:val="20"/>
-          <w:rtl w:val="0"/>
-          <w:lang w:val="pt-PT"/>
-        </w:rPr>
-        <w:t xml:space="preserve">if (lookahead == </w:t>
+        <w:pStyle w:val="Body"/>
+        <w:ind w:left="502" w:firstLine="0"/>
+        <w:rPr>
+          <w:sz w:val="20"/>
+          <w:szCs w:val="20"/>
+        </w:rPr>
+      </w:pPr>
+      <w:r>
+        <w:rPr>
+          <w:sz w:val="20"/>
+          <w:szCs w:val="20"/>
+          <w:rtl w:val="0"/>
+          <w:lang w:val="pt-PT"/>
+        </w:rPr>
+        <w:t xml:space="preserve">                 if (lookahead == </w:t>
       </w:r>
       <w:r>
         <w:rPr>
@@ -11606,7 +10508,7 @@
     </w:p>
     <w:p>
       <w:pPr>
-        <w:pStyle w:val="Normal"/>
+        <w:pStyle w:val="Body"/>
         <w:ind w:left="502" w:firstLine="0"/>
         <w:rPr>
           <w:sz w:val="20"/>
@@ -11625,35 +10527,26 @@
     </w:p>
     <w:p>
       <w:pPr>
-        <w:pStyle w:val="Normal"/>
-        <w:ind w:left="502" w:firstLine="0"/>
-        <w:rPr>
-          <w:sz w:val="20"/>
-          <w:szCs w:val="20"/>
-        </w:rPr>
-      </w:pPr>
-      <w:r>
-        <w:rPr>
-          <w:sz w:val="20"/>
-          <w:szCs w:val="20"/>
-          <w:rtl w:val="0"/>
-          <w:lang w:val="pt-PT"/>
-        </w:rPr>
-        <w:t xml:space="preserve">                     </w:t>
-      </w:r>
-      <w:r>
-        <w:rPr>
-          <w:sz w:val="20"/>
-          <w:szCs w:val="20"/>
-          <w:rtl w:val="0"/>
-          <w:lang w:val="pt-PT"/>
-        </w:rPr>
-        <w:t xml:space="preserve"> Expression (); </w:t>
-      </w:r>
-    </w:p>
-    <w:p>
-      <w:pPr>
-        <w:pStyle w:val="Normal"/>
+        <w:pStyle w:val="Body"/>
+        <w:ind w:left="502" w:firstLine="0"/>
+        <w:rPr>
+          <w:sz w:val="20"/>
+          <w:szCs w:val="20"/>
+        </w:rPr>
+      </w:pPr>
+      <w:r>
+        <w:rPr>
+          <w:sz w:val="20"/>
+          <w:szCs w:val="20"/>
+          <w:rtl w:val="0"/>
+          <w:lang w:val="pt-PT"/>
+        </w:rPr>
+        <w:t xml:space="preserve">                      Expression (); </w:t>
+      </w:r>
+    </w:p>
+    <w:p>
+      <w:pPr>
+        <w:pStyle w:val="Body"/>
         <w:ind w:left="502" w:firstLine="0"/>
         <w:rPr>
           <w:sz w:val="20"/>
@@ -11672,7 +10565,7 @@
     </w:p>
     <w:p>
       <w:pPr>
-        <w:pStyle w:val="Normal"/>
+        <w:pStyle w:val="Body"/>
         <w:ind w:left="502" w:firstLine="0"/>
         <w:rPr>
           <w:sz w:val="20"/>
@@ -11691,7 +10584,7 @@
     </w:p>
     <w:p>
       <w:pPr>
-        <w:pStyle w:val="Normal"/>
+        <w:pStyle w:val="Body"/>
         <w:ind w:left="502" w:firstLine="0"/>
         <w:rPr>
           <w:sz w:val="20"/>
@@ -11710,7 +10603,7 @@
     </w:p>
     <w:p>
       <w:pPr>
-        <w:pStyle w:val="Normal"/>
+        <w:pStyle w:val="Body"/>
         <w:ind w:left="502" w:firstLine="0"/>
         <w:rPr>
           <w:sz w:val="20"/>
@@ -11767,7 +10660,7 @@
     </w:p>
     <w:p>
       <w:pPr>
-        <w:pStyle w:val="Normal"/>
+        <w:pStyle w:val="Body"/>
         <w:ind w:left="502" w:firstLine="0"/>
         <w:rPr>
           <w:sz w:val="20"/>
@@ -11786,7 +10679,7 @@
     </w:p>
     <w:p>
       <w:pPr>
-        <w:pStyle w:val="Normal"/>
+        <w:pStyle w:val="Body"/>
         <w:ind w:left="502" w:firstLine="0"/>
         <w:rPr>
           <w:sz w:val="20"/>
@@ -11805,7 +10698,7 @@
     </w:p>
     <w:p>
       <w:pPr>
-        <w:pStyle w:val="Normal"/>
+        <w:pStyle w:val="Body"/>
         <w:ind w:left="502" w:firstLine="0"/>
         <w:rPr>
           <w:sz w:val="20"/>
@@ -11824,7 +10717,7 @@
     </w:p>
     <w:p>
       <w:pPr>
-        <w:pStyle w:val="Normal"/>
+        <w:pStyle w:val="Body"/>
         <w:ind w:left="502" w:firstLine="0"/>
         <w:rPr>
           <w:sz w:val="20"/>
@@ -11843,39 +10736,51 @@
     </w:p>
     <w:p>
       <w:pPr>
-        <w:pStyle w:val="Normal"/>
-        <w:ind w:left="502" w:firstLine="0"/>
-      </w:pPr>
-      <w:r>
-        <w:rPr>
-          <w:sz w:val="20"/>
-          <w:szCs w:val="20"/>
+        <w:pStyle w:val="Body"/>
+        <w:ind w:left="502" w:firstLine="0"/>
+      </w:pPr>
+      <w:r>
+        <w:rPr>
+          <w:sz w:val="20"/>
+          <w:szCs w:val="20"/>
+          <w:rtl w:val="0"/>
         </w:rPr>
         <w:br w:type="page"/>
       </w:r>
     </w:p>
     <w:p>
       <w:pPr>
-        <w:pStyle w:val="Normal"/>
-        <w:ind w:left="502" w:firstLine="0"/>
-        <w:rPr>
-          <w:sz w:val="20"/>
-          <w:szCs w:val="20"/>
-        </w:rPr>
-      </w:pPr>
-    </w:p>
-    <w:p>
-      <w:pPr>
-        <w:pStyle w:val="Normal"/>
+        <w:pStyle w:val="Body"/>
+        <w:ind w:left="502" w:firstLine="0"/>
+        <w:rPr>
+          <w:sz w:val="20"/>
+          <w:szCs w:val="20"/>
+          <w:rtl w:val="0"/>
+        </w:rPr>
+      </w:pPr>
+    </w:p>
+    <w:p>
+      <w:pPr>
+        <w:pStyle w:val="Body"/>
+        <w:ind w:left="502" w:firstLine="0"/>
+        <w:rPr>
+          <w:sz w:val="20"/>
+          <w:szCs w:val="20"/>
+        </w:rPr>
+      </w:pPr>
+    </w:p>
+    <w:p>
+      <w:pPr>
+        <w:pStyle w:val="Body"/>
         <w:numPr>
           <w:ilvl w:val="0"/>
           <w:numId w:val="3"/>
         </w:numPr>
         <w:tabs>
-          <w:tab w:val="num" w:pos="574"/>
-          <w:tab w:val="clear" w:pos="502"/>
+          <w:tab w:val="num" w:pos="660"/>
+          <w:tab w:val="clear" w:pos="574"/>
         </w:tabs>
-        <w:ind w:left="574" w:hanging="432"/>
+        <w:ind w:left="660" w:hanging="518"/>
         <w:rPr>
           <w:position w:val="0"/>
           <w:sz w:val="20"/>
@@ -11970,7 +10875,7 @@
     </w:p>
     <w:p>
       <w:pPr>
-        <w:pStyle w:val="Normal"/>
+        <w:pStyle w:val="Body"/>
         <w:tabs>
           <w:tab w:val="left" w:pos="1980"/>
         </w:tabs>
@@ -11982,7 +10887,7 @@
     </w:p>
     <w:p>
       <w:pPr>
-        <w:pStyle w:val="Normal"/>
+        <w:pStyle w:val="Body"/>
         <w:ind w:left="2160" w:firstLine="0"/>
         <w:rPr>
           <w:b w:val="1"/>
@@ -12005,7 +10910,7 @@
     </w:p>
     <w:p>
       <w:pPr>
-        <w:pStyle w:val="Normal"/>
+        <w:pStyle w:val="Body"/>
         <w:ind w:left="2160" w:firstLine="0"/>
         <w:rPr>
           <w:b w:val="1"/>
@@ -12020,12 +10925,13 @@
           <w:bCs w:val="1"/>
           <w:sz w:val="20"/>
           <w:szCs w:val="20"/>
+          <w:rtl w:val="0"/>
         </w:rPr>
         <w:drawing>
           <wp:anchor distT="152400" distB="152400" distL="152400" distR="152400" simplePos="0" relativeHeight="251661312" behindDoc="0" locked="0" layoutInCell="1" allowOverlap="1">
             <wp:simplePos x="0" y="0"/>
-            <wp:positionH relativeFrom="margin">
-              <wp:posOffset>-6429</wp:posOffset>
+            <wp:positionH relativeFrom="page">
+              <wp:posOffset>907971</wp:posOffset>
             </wp:positionH>
             <wp:positionV relativeFrom="line">
               <wp:posOffset>200659</wp:posOffset>
@@ -12039,7 +10945,7 @@
               <a:graphicData uri="http://schemas.openxmlformats.org/drawingml/2006/picture">
                 <pic:pic xmlns:pic="http://schemas.openxmlformats.org/drawingml/2006/picture">
                   <pic:nvPicPr>
-                    <pic:cNvPr id="1073741827" name="pasted-image-filtered.jpeg"/>
+                    <pic:cNvPr id="1073741827" name="image3.jpeg"/>
                     <pic:cNvPicPr/>
                   </pic:nvPicPr>
                   <pic:blipFill>
@@ -12074,7 +10980,7 @@
     </w:p>
     <w:p>
       <w:pPr>
-        <w:pStyle w:val="Normal"/>
+        <w:pStyle w:val="Body"/>
         <w:ind w:left="2160" w:firstLine="0"/>
         <w:rPr>
           <w:b w:val="1"/>
@@ -12086,19 +10992,7 @@
     </w:p>
     <w:p>
       <w:pPr>
-        <w:pStyle w:val="Normal"/>
-        <w:ind w:left="2160" w:firstLine="0"/>
-        <w:rPr>
-          <w:b w:val="1"/>
-          <w:bCs w:val="1"/>
-          <w:sz w:val="20"/>
-          <w:szCs w:val="20"/>
-        </w:rPr>
-      </w:pPr>
-    </w:p>
-    <w:p>
-      <w:pPr>
-        <w:pStyle w:val="Normal"/>
+        <w:pStyle w:val="Body"/>
         <w:ind w:left="2160" w:firstLine="0"/>
       </w:pPr>
       <w:r>
@@ -12157,16 +11051,17 @@
       <w:lvlJc w:val="left"/>
       <w:pPr>
         <w:tabs>
-          <w:tab w:val="num" w:pos="502"/>
+          <w:tab w:val="num" w:pos="574"/>
           <w:tab w:val="clear" w:pos="0"/>
         </w:tabs>
-        <w:ind w:left="502" w:hanging="360"/>
+        <w:ind w:left="574" w:hanging="432"/>
       </w:pPr>
       <w:rPr>
         <w:position w:val="0"/>
         <w:sz w:val="20"/>
         <w:szCs w:val="20"/>
         <w:rtl w:val="0"/>
+        <w:lang w:val="pt-PT"/>
       </w:rPr>
     </w:lvl>
     <w:lvl w:ilvl="1">
@@ -12177,16 +11072,17 @@
       <w:lvlJc w:val="left"/>
       <w:pPr>
         <w:tabs>
-          <w:tab w:val="num" w:pos="1380"/>
+          <w:tab w:val="num" w:pos="1330"/>
           <w:tab w:val="clear" w:pos="0"/>
         </w:tabs>
-        <w:ind w:left="1380" w:hanging="300"/>
+        <w:ind w:left="1330" w:hanging="250"/>
       </w:pPr>
       <w:rPr>
         <w:position w:val="0"/>
         <w:sz w:val="20"/>
         <w:szCs w:val="20"/>
         <w:rtl w:val="0"/>
+        <w:lang w:val="pt-PT"/>
       </w:rPr>
     </w:lvl>
     <w:lvl w:ilvl="2">
@@ -12197,16 +11093,17 @@
       <w:lvlJc w:val="left"/>
       <w:pPr>
         <w:tabs>
-          <w:tab w:val="num" w:pos="2111"/>
+          <w:tab w:val="num" w:pos="2070"/>
           <w:tab w:val="clear" w:pos="0"/>
         </w:tabs>
-        <w:ind w:left="2111" w:hanging="247"/>
+        <w:ind w:left="2070" w:hanging="206"/>
       </w:pPr>
       <w:rPr>
         <w:position w:val="0"/>
         <w:sz w:val="20"/>
         <w:szCs w:val="20"/>
         <w:rtl w:val="0"/>
+        <w:lang w:val="pt-PT"/>
       </w:rPr>
     </w:lvl>
     <w:lvl w:ilvl="3">
@@ -12217,16 +11114,17 @@
       <w:lvlJc w:val="left"/>
       <w:pPr>
         <w:tabs>
-          <w:tab w:val="num" w:pos="2820"/>
+          <w:tab w:val="num" w:pos="2770"/>
           <w:tab w:val="clear" w:pos="0"/>
         </w:tabs>
-        <w:ind w:left="2820" w:hanging="300"/>
+        <w:ind w:left="2770" w:hanging="250"/>
       </w:pPr>
       <w:rPr>
         <w:position w:val="0"/>
         <w:sz w:val="20"/>
         <w:szCs w:val="20"/>
         <w:rtl w:val="0"/>
+        <w:lang w:val="pt-PT"/>
       </w:rPr>
     </w:lvl>
     <w:lvl w:ilvl="4">
@@ -12237,16 +11135,17 @@
       <w:lvlJc w:val="left"/>
       <w:pPr>
         <w:tabs>
-          <w:tab w:val="num" w:pos="3540"/>
+          <w:tab w:val="num" w:pos="3490"/>
           <w:tab w:val="clear" w:pos="0"/>
         </w:tabs>
-        <w:ind w:left="3540" w:hanging="300"/>
+        <w:ind w:left="3490" w:hanging="250"/>
       </w:pPr>
       <w:rPr>
         <w:position w:val="0"/>
         <w:sz w:val="20"/>
         <w:szCs w:val="20"/>
         <w:rtl w:val="0"/>
+        <w:lang w:val="pt-PT"/>
       </w:rPr>
     </w:lvl>
     <w:lvl w:ilvl="5">
@@ -12257,16 +11156,17 @@
       <w:lvlJc w:val="left"/>
       <w:pPr>
         <w:tabs>
-          <w:tab w:val="num" w:pos="4271"/>
+          <w:tab w:val="num" w:pos="4230"/>
           <w:tab w:val="clear" w:pos="0"/>
         </w:tabs>
-        <w:ind w:left="4271" w:hanging="247"/>
+        <w:ind w:left="4230" w:hanging="206"/>
       </w:pPr>
       <w:rPr>
         <w:position w:val="0"/>
         <w:sz w:val="20"/>
         <w:szCs w:val="20"/>
         <w:rtl w:val="0"/>
+        <w:lang w:val="pt-PT"/>
       </w:rPr>
     </w:lvl>
     <w:lvl w:ilvl="6">
@@ -12277,16 +11177,17 @@
       <w:lvlJc w:val="left"/>
       <w:pPr>
         <w:tabs>
-          <w:tab w:val="num" w:pos="4980"/>
+          <w:tab w:val="num" w:pos="4930"/>
           <w:tab w:val="clear" w:pos="0"/>
         </w:tabs>
-        <w:ind w:left="4980" w:hanging="300"/>
+        <w:ind w:left="4930" w:hanging="250"/>
       </w:pPr>
       <w:rPr>
         <w:position w:val="0"/>
         <w:sz w:val="20"/>
         <w:szCs w:val="20"/>
         <w:rtl w:val="0"/>
+        <w:lang w:val="pt-PT"/>
       </w:rPr>
     </w:lvl>
     <w:lvl w:ilvl="7">
@@ -12297,16 +11198,17 @@
       <w:lvlJc w:val="left"/>
       <w:pPr>
         <w:tabs>
-          <w:tab w:val="num" w:pos="5700"/>
+          <w:tab w:val="num" w:pos="5650"/>
           <w:tab w:val="clear" w:pos="0"/>
         </w:tabs>
-        <w:ind w:left="5700" w:hanging="300"/>
+        <w:ind w:left="5650" w:hanging="250"/>
       </w:pPr>
       <w:rPr>
         <w:position w:val="0"/>
         <w:sz w:val="20"/>
         <w:szCs w:val="20"/>
         <w:rtl w:val="0"/>
+        <w:lang w:val="pt-PT"/>
       </w:rPr>
     </w:lvl>
     <w:lvl w:ilvl="8">
@@ -12317,16 +11219,17 @@
       <w:lvlJc w:val="left"/>
       <w:pPr>
         <w:tabs>
-          <w:tab w:val="num" w:pos="6431"/>
+          <w:tab w:val="num" w:pos="6390"/>
           <w:tab w:val="clear" w:pos="0"/>
         </w:tabs>
-        <w:ind w:left="6431" w:hanging="247"/>
+        <w:ind w:left="6390" w:hanging="206"/>
       </w:pPr>
       <w:rPr>
         <w:position w:val="0"/>
         <w:sz w:val="20"/>
         <w:szCs w:val="20"/>
         <w:rtl w:val="0"/>
+        <w:lang w:val="pt-PT"/>
       </w:rPr>
     </w:lvl>
   </w:abstractNum>
@@ -12443,16 +11346,17 @@
       <w:lvlJc w:val="left"/>
       <w:pPr>
         <w:tabs>
-          <w:tab w:val="num" w:pos="502"/>
+          <w:tab w:val="num" w:pos="574"/>
           <w:tab w:val="clear" w:pos="0"/>
         </w:tabs>
-        <w:ind w:left="502" w:hanging="360"/>
+        <w:ind w:left="574" w:hanging="432"/>
       </w:pPr>
       <w:rPr>
         <w:position w:val="0"/>
         <w:sz w:val="20"/>
         <w:szCs w:val="20"/>
         <w:rtl w:val="0"/>
+        <w:lang w:val="pt-PT"/>
       </w:rPr>
     </w:lvl>
     <w:lvl w:ilvl="1">
@@ -12463,16 +11367,17 @@
       <w:lvlJc w:val="left"/>
       <w:pPr>
         <w:tabs>
-          <w:tab w:val="num" w:pos="1380"/>
+          <w:tab w:val="num" w:pos="1330"/>
           <w:tab w:val="clear" w:pos="0"/>
         </w:tabs>
-        <w:ind w:left="1380" w:hanging="300"/>
+        <w:ind w:left="1330" w:hanging="250"/>
       </w:pPr>
       <w:rPr>
         <w:position w:val="0"/>
         <w:sz w:val="20"/>
         <w:szCs w:val="20"/>
         <w:rtl w:val="0"/>
+        <w:lang w:val="pt-PT"/>
       </w:rPr>
     </w:lvl>
     <w:lvl w:ilvl="2">
@@ -12483,16 +11388,17 @@
       <w:lvlJc w:val="left"/>
       <w:pPr>
         <w:tabs>
-          <w:tab w:val="num" w:pos="2111"/>
+          <w:tab w:val="num" w:pos="2070"/>
           <w:tab w:val="clear" w:pos="0"/>
         </w:tabs>
-        <w:ind w:left="2111" w:hanging="247"/>
+        <w:ind w:left="2070" w:hanging="206"/>
       </w:pPr>
       <w:rPr>
         <w:position w:val="0"/>
         <w:sz w:val="20"/>
         <w:szCs w:val="20"/>
         <w:rtl w:val="0"/>
+        <w:lang w:val="pt-PT"/>
       </w:rPr>
     </w:lvl>
     <w:lvl w:ilvl="3">
@@ -12503,16 +11409,17 @@
       <w:lvlJc w:val="left"/>
       <w:pPr>
         <w:tabs>
-          <w:tab w:val="num" w:pos="2820"/>
+          <w:tab w:val="num" w:pos="2770"/>
           <w:tab w:val="clear" w:pos="0"/>
         </w:tabs>
-        <w:ind w:left="2820" w:hanging="300"/>
+        <w:ind w:left="2770" w:hanging="250"/>
       </w:pPr>
       <w:rPr>
         <w:position w:val="0"/>
         <w:sz w:val="20"/>
         <w:szCs w:val="20"/>
         <w:rtl w:val="0"/>
+        <w:lang w:val="pt-PT"/>
       </w:rPr>
     </w:lvl>
     <w:lvl w:ilvl="4">
@@ -12523,16 +11430,17 @@
       <w:lvlJc w:val="left"/>
       <w:pPr>
         <w:tabs>
-          <w:tab w:val="num" w:pos="3540"/>
+          <w:tab w:val="num" w:pos="3490"/>
           <w:tab w:val="clear" w:pos="0"/>
         </w:tabs>
-        <w:ind w:left="3540" w:hanging="300"/>
+        <w:ind w:left="3490" w:hanging="250"/>
       </w:pPr>
       <w:rPr>
         <w:position w:val="0"/>
         <w:sz w:val="20"/>
         <w:szCs w:val="20"/>
         <w:rtl w:val="0"/>
+        <w:lang w:val="pt-PT"/>
       </w:rPr>
     </w:lvl>
     <w:lvl w:ilvl="5">
@@ -12543,16 +11451,17 @@
       <w:lvlJc w:val="left"/>
       <w:pPr>
         <w:tabs>
-          <w:tab w:val="num" w:pos="4271"/>
+          <w:tab w:val="num" w:pos="4230"/>
           <w:tab w:val="clear" w:pos="0"/>
         </w:tabs>
-        <w:ind w:left="4271" w:hanging="247"/>
+        <w:ind w:left="4230" w:hanging="206"/>
       </w:pPr>
       <w:rPr>
         <w:position w:val="0"/>
         <w:sz w:val="20"/>
         <w:szCs w:val="20"/>
         <w:rtl w:val="0"/>
+        <w:lang w:val="pt-PT"/>
       </w:rPr>
     </w:lvl>
     <w:lvl w:ilvl="6">
@@ -12563,16 +11472,17 @@
       <w:lvlJc w:val="left"/>
       <w:pPr>
         <w:tabs>
-          <w:tab w:val="num" w:pos="4980"/>
+          <w:tab w:val="num" w:pos="4930"/>
           <w:tab w:val="clear" w:pos="0"/>
         </w:tabs>
-        <w:ind w:left="4980" w:hanging="300"/>
+        <w:ind w:left="4930" w:hanging="250"/>
       </w:pPr>
       <w:rPr>
         <w:position w:val="0"/>
         <w:sz w:val="20"/>
         <w:szCs w:val="20"/>
         <w:rtl w:val="0"/>
+        <w:lang w:val="pt-PT"/>
       </w:rPr>
     </w:lvl>
     <w:lvl w:ilvl="7">
@@ -12583,16 +11493,17 @@
       <w:lvlJc w:val="left"/>
       <w:pPr>
         <w:tabs>
-          <w:tab w:val="num" w:pos="5700"/>
+          <w:tab w:val="num" w:pos="5650"/>
           <w:tab w:val="clear" w:pos="0"/>
         </w:tabs>
-        <w:ind w:left="5700" w:hanging="300"/>
+        <w:ind w:left="5650" w:hanging="250"/>
       </w:pPr>
       <w:rPr>
         <w:position w:val="0"/>
         <w:sz w:val="20"/>
         <w:szCs w:val="20"/>
         <w:rtl w:val="0"/>
+        <w:lang w:val="pt-PT"/>
       </w:rPr>
     </w:lvl>
     <w:lvl w:ilvl="8">
@@ -12603,16 +11514,17 @@
       <w:lvlJc w:val="left"/>
       <w:pPr>
         <w:tabs>
-          <w:tab w:val="num" w:pos="6431"/>
+          <w:tab w:val="num" w:pos="6390"/>
           <w:tab w:val="clear" w:pos="0"/>
         </w:tabs>
-        <w:ind w:left="6431" w:hanging="247"/>
+        <w:ind w:left="6390" w:hanging="206"/>
       </w:pPr>
       <w:rPr>
         <w:position w:val="0"/>
         <w:sz w:val="20"/>
         <w:szCs w:val="20"/>
         <w:rtl w:val="0"/>
+        <w:lang w:val="pt-PT"/>
       </w:rPr>
     </w:lvl>
   </w:abstractNum>
@@ -12688,39 +11600,11 @@
   <w:style w:type="paragraph" w:default="1" w:styleId="Normal">
     <w:name w:val="Normal"/>
     <w:next w:val="Normal"/>
-    <w:pPr>
-      <w:keepNext w:val="0"/>
-      <w:keepLines w:val="0"/>
-      <w:pageBreakBefore w:val="0"/>
-      <w:widowControl w:val="1"/>
-      <w:shd w:val="clear" w:color="auto" w:fill="auto"/>
-      <w:suppressAutoHyphens w:val="0"/>
-      <w:bidi w:val="0"/>
-      <w:spacing w:before="0" w:after="0" w:line="240" w:lineRule="auto"/>
-      <w:ind w:left="0" w:right="0" w:firstLine="0"/>
-      <w:jc w:val="left"/>
-      <w:outlineLvl w:val="9"/>
-    </w:pPr>
+    <w:pPr/>
     <w:rPr>
-      <w:rFonts w:ascii="Times New Roman" w:cs="Arial Unicode MS" w:hAnsi="Arial Unicode MS" w:eastAsia="Arial Unicode MS"/>
-      <w:b w:val="0"/>
-      <w:bCs w:val="0"/>
-      <w:i w:val="0"/>
-      <w:iCs w:val="0"/>
-      <w:caps w:val="0"/>
-      <w:smallCaps w:val="0"/>
-      <w:strike w:val="0"/>
-      <w:dstrike w:val="0"/>
-      <w:outline w:val="0"/>
-      <w:color w:val="000000"/>
-      <w:spacing w:val="0"/>
-      <w:kern w:val="0"/>
-      <w:position w:val="0"/>
       <w:sz w:val="24"/>
       <w:szCs w:val="24"/>
-      <w:u w:val="none" w:color="000000"/>
-      <w:vertAlign w:val="baseline"/>
-      <w:lang w:val="pt-PT" w:eastAsia="en-US" w:bidi="ar-SA"/>
+      <w:lang w:val="en-US" w:eastAsia="en-US" w:bidi="ar-SA"/>
     </w:rPr>
   </w:style>
   <w:style w:type="character" w:default="1" w:styleId="Default Paragraph Font">
@@ -12798,6 +11682,50 @@
       <w:szCs w:val="24"/>
       <w:u w:val="none"/>
       <w:vertAlign w:val="baseline"/>
+    </w:rPr>
+  </w:style>
+  <w:style w:type="paragraph" w:styleId="Body">
+    <w:name w:val="Body"/>
+    <w:next w:val="Body"/>
+    <w:pPr>
+      <w:keepNext w:val="0"/>
+      <w:keepLines w:val="0"/>
+      <w:pageBreakBefore w:val="0"/>
+      <w:widowControl w:val="1"/>
+      <w:pBdr>
+        <w:top w:val="nil"/>
+        <w:left w:val="nil"/>
+        <w:bottom w:val="nil"/>
+        <w:right w:val="nil"/>
+      </w:pBdr>
+      <w:shd w:val="clear" w:color="auto" w:fill="auto"/>
+      <w:suppressAutoHyphens w:val="0"/>
+      <w:bidi w:val="0"/>
+      <w:spacing w:before="0" w:after="0" w:line="240" w:lineRule="auto"/>
+      <w:ind w:left="0" w:right="0" w:firstLine="0"/>
+      <w:jc w:val="left"/>
+      <w:outlineLvl w:val="9"/>
+    </w:pPr>
+    <w:rPr>
+      <w:rFonts w:ascii="Times New Roman" w:cs="Arial Unicode MS" w:hAnsi="Arial Unicode MS" w:eastAsia="Arial Unicode MS"/>
+      <w:b w:val="0"/>
+      <w:bCs w:val="0"/>
+      <w:i w:val="0"/>
+      <w:iCs w:val="0"/>
+      <w:caps w:val="0"/>
+      <w:smallCaps w:val="0"/>
+      <w:strike w:val="0"/>
+      <w:dstrike w:val="0"/>
+      <w:outline w:val="0"/>
+      <w:color w:val="000000"/>
+      <w:spacing w:val="0"/>
+      <w:kern w:val="0"/>
+      <w:position w:val="0"/>
+      <w:sz w:val="24"/>
+      <w:szCs w:val="24"/>
+      <w:u w:val="none" w:color="000000"/>
+      <w:vertAlign w:val="baseline"/>
+      <w:lang w:val="pt-PT"/>
     </w:rPr>
   </w:style>
   <w:style w:type="numbering" w:styleId="List 0">
